--- a/MainTasks.docx
+++ b/MainTasks.docx
@@ -3400,8 +3400,6 @@
         </w:rPr>
         <w:t xml:space="preserve"> - список ключей и список значений. Основная операция: x = d[K] (на чтение) и d[K] = V (на запись)</w:t>
       </w:r>
-      <w:bookmarkStart w:id="0" w:name="_GoBack"/>
-      <w:bookmarkEnd w:id="0"/>
     </w:p>
     <w:p>
       <w:pPr>
@@ -3951,15 +3949,17 @@
           <w:color w:val="000000"/>
           <w:sz w:val="19"/>
           <w:szCs w:val="19"/>
-          <w:lang w:eastAsia="ru-RU"/>
-        </w:rPr>
-      </w:pPr>
-      <w:r>
-        <w:rPr>
-          <w:rFonts w:ascii="Arial" w:eastAsia="Times New Roman" w:hAnsi="Arial" w:cs="Arial"/>
-          <w:color w:val="000000"/>
-          <w:sz w:val="19"/>
-          <w:szCs w:val="19"/>
+          <w:highlight w:val="green"/>
+          <w:lang w:eastAsia="ru-RU"/>
+        </w:rPr>
+      </w:pPr>
+      <w:r>
+        <w:rPr>
+          <w:rFonts w:ascii="Arial" w:eastAsia="Times New Roman" w:hAnsi="Arial" w:cs="Arial"/>
+          <w:color w:val="000000"/>
+          <w:sz w:val="19"/>
+          <w:szCs w:val="19"/>
+          <w:highlight w:val="green"/>
           <w:lang w:eastAsia="ru-RU"/>
         </w:rPr>
         <w:t>5.1. Проверить, как работает явная и неявная реализация методов интерфейса. Для этого </w:t>
@@ -3972,6 +3972,7 @@
           <w:color w:val="000000"/>
           <w:sz w:val="19"/>
           <w:szCs w:val="19"/>
+          <w:highlight w:val="green"/>
           <w:lang w:eastAsia="ru-RU"/>
         </w:rPr>
         <w:t>явно</w:t>
@@ -3982,6 +3983,7 @@
           <w:color w:val="000000"/>
           <w:sz w:val="19"/>
           <w:szCs w:val="19"/>
+          <w:highlight w:val="green"/>
           <w:lang w:eastAsia="ru-RU"/>
         </w:rPr>
         <w:t xml:space="preserve"> реализовать в классах </w:t>
@@ -3993,6 +3995,7 @@
           <w:color w:val="000000"/>
           <w:sz w:val="19"/>
           <w:szCs w:val="19"/>
+          <w:highlight w:val="green"/>
           <w:lang w:eastAsia="ru-RU"/>
         </w:rPr>
         <w:t>Person</w:t>
@@ -4004,6 +4007,7 @@
           <w:color w:val="000000"/>
           <w:sz w:val="19"/>
           <w:szCs w:val="19"/>
+          <w:highlight w:val="green"/>
           <w:lang w:eastAsia="ru-RU"/>
         </w:rPr>
         <w:t xml:space="preserve"> и </w:t>
@@ -4015,6 +4019,7 @@
           <w:color w:val="000000"/>
           <w:sz w:val="19"/>
           <w:szCs w:val="19"/>
+          <w:highlight w:val="green"/>
           <w:lang w:eastAsia="ru-RU"/>
         </w:rPr>
         <w:t>Student</w:t>
@@ -4026,6 +4031,7 @@
           <w:color w:val="000000"/>
           <w:sz w:val="19"/>
           <w:szCs w:val="19"/>
+          <w:highlight w:val="green"/>
           <w:lang w:eastAsia="ru-RU"/>
         </w:rPr>
         <w:t xml:space="preserve"> интерфейс</w:t>
@@ -4059,6 +4065,7 @@
           <w:color w:val="000000"/>
           <w:sz w:val="19"/>
           <w:szCs w:val="19"/>
+          <w:highlight w:val="green"/>
           <w:lang w:eastAsia="ru-RU"/>
         </w:rPr>
       </w:pPr>
@@ -4069,6 +4076,7 @@
           <w:color w:val="FF0000"/>
           <w:sz w:val="19"/>
           <w:szCs w:val="19"/>
+          <w:highlight w:val="green"/>
           <w:lang w:eastAsia="ru-RU"/>
         </w:rPr>
         <w:t>interface</w:t>
@@ -4080,6 +4088,7 @@
           <w:color w:val="000000"/>
           <w:sz w:val="19"/>
           <w:szCs w:val="19"/>
+          <w:highlight w:val="green"/>
           <w:lang w:eastAsia="ru-RU"/>
         </w:rPr>
         <w:t xml:space="preserve"> </w:t>
@@ -4091,6 +4100,7 @@
           <w:color w:val="000000"/>
           <w:sz w:val="19"/>
           <w:szCs w:val="19"/>
+          <w:highlight w:val="green"/>
           <w:lang w:eastAsia="ru-RU"/>
         </w:rPr>
         <w:t>IPrintable</w:t>
@@ -4102,6 +4112,7 @@
           <w:color w:val="000000"/>
           <w:sz w:val="19"/>
           <w:szCs w:val="19"/>
+          <w:highlight w:val="green"/>
           <w:lang w:eastAsia="ru-RU"/>
         </w:rPr>
         <w:t xml:space="preserve"> {</w:t>
@@ -4135,15 +4146,17 @@
           <w:color w:val="000000"/>
           <w:sz w:val="19"/>
           <w:szCs w:val="19"/>
-          <w:lang w:eastAsia="ru-RU"/>
-        </w:rPr>
-      </w:pPr>
-      <w:r>
-        <w:rPr>
-          <w:rFonts w:ascii="Courier New" w:eastAsia="Times New Roman" w:hAnsi="Courier New" w:cs="Courier New"/>
-          <w:color w:val="000000"/>
-          <w:sz w:val="19"/>
-          <w:szCs w:val="19"/>
+          <w:highlight w:val="green"/>
+          <w:lang w:eastAsia="ru-RU"/>
+        </w:rPr>
+      </w:pPr>
+      <w:r>
+        <w:rPr>
+          <w:rFonts w:ascii="Courier New" w:eastAsia="Times New Roman" w:hAnsi="Courier New" w:cs="Courier New"/>
+          <w:color w:val="000000"/>
+          <w:sz w:val="19"/>
+          <w:szCs w:val="19"/>
+          <w:highlight w:val="green"/>
           <w:lang w:eastAsia="ru-RU"/>
         </w:rPr>
         <w:t xml:space="preserve">  </w:t>
@@ -4155,6 +4168,7 @@
           <w:color w:val="0600FF"/>
           <w:sz w:val="19"/>
           <w:szCs w:val="19"/>
+          <w:highlight w:val="green"/>
           <w:lang w:eastAsia="ru-RU"/>
         </w:rPr>
         <w:t>void</w:t>
@@ -4166,6 +4180,7 @@
           <w:color w:val="000000"/>
           <w:sz w:val="19"/>
           <w:szCs w:val="19"/>
+          <w:highlight w:val="green"/>
           <w:lang w:eastAsia="ru-RU"/>
         </w:rPr>
         <w:t xml:space="preserve"> </w:t>
@@ -4178,6 +4193,7 @@
           <w:color w:val="000000"/>
           <w:sz w:val="19"/>
           <w:szCs w:val="19"/>
+          <w:highlight w:val="green"/>
           <w:lang w:eastAsia="ru-RU"/>
         </w:rPr>
         <w:t>Print</w:t>
@@ -4189,6 +4205,7 @@
           <w:color w:val="000000"/>
           <w:sz w:val="19"/>
           <w:szCs w:val="19"/>
+          <w:highlight w:val="green"/>
           <w:lang w:eastAsia="ru-RU"/>
         </w:rPr>
         <w:t>(</w:t>
@@ -4200,6 +4217,7 @@
           <w:color w:val="000000"/>
           <w:sz w:val="19"/>
           <w:szCs w:val="19"/>
+          <w:highlight w:val="green"/>
           <w:lang w:eastAsia="ru-RU"/>
         </w:rPr>
         <w:t>)</w:t>
@@ -4210,6 +4228,7 @@
           <w:color w:val="008000"/>
           <w:sz w:val="19"/>
           <w:szCs w:val="19"/>
+          <w:highlight w:val="green"/>
           <w:lang w:eastAsia="ru-RU"/>
         </w:rPr>
         <w:t>;</w:t>
@@ -4243,15 +4262,17 @@
           <w:color w:val="000000"/>
           <w:sz w:val="19"/>
           <w:szCs w:val="19"/>
-          <w:lang w:eastAsia="ru-RU"/>
-        </w:rPr>
-      </w:pPr>
-      <w:r>
-        <w:rPr>
-          <w:rFonts w:ascii="Courier New" w:eastAsia="Times New Roman" w:hAnsi="Courier New" w:cs="Courier New"/>
-          <w:color w:val="000000"/>
-          <w:sz w:val="19"/>
-          <w:szCs w:val="19"/>
+          <w:highlight w:val="green"/>
+          <w:lang w:eastAsia="ru-RU"/>
+        </w:rPr>
+      </w:pPr>
+      <w:r>
+        <w:rPr>
+          <w:rFonts w:ascii="Courier New" w:eastAsia="Times New Roman" w:hAnsi="Courier New" w:cs="Courier New"/>
+          <w:color w:val="000000"/>
+          <w:sz w:val="19"/>
+          <w:szCs w:val="19"/>
+          <w:highlight w:val="green"/>
           <w:lang w:eastAsia="ru-RU"/>
         </w:rPr>
         <w:t>}</w:t>
@@ -4275,6 +4296,7 @@
           <w:color w:val="000000"/>
           <w:sz w:val="19"/>
           <w:szCs w:val="19"/>
+          <w:highlight w:val="green"/>
           <w:lang w:eastAsia="ru-RU"/>
         </w:rPr>
         <w:t xml:space="preserve">и вызвать этот метод, используя переменную типа интерфейс. Заметим, что старый метод </w:t>
@@ -4286,6 +4308,7 @@
           <w:color w:val="000000"/>
           <w:sz w:val="19"/>
           <w:szCs w:val="19"/>
+          <w:highlight w:val="green"/>
           <w:lang w:eastAsia="ru-RU"/>
         </w:rPr>
         <w:t>Print</w:t>
@@ -4297,6 +4320,7 @@
           <w:color w:val="000000"/>
           <w:sz w:val="19"/>
           <w:szCs w:val="19"/>
+          <w:highlight w:val="green"/>
           <w:lang w:eastAsia="ru-RU"/>
         </w:rPr>
         <w:t xml:space="preserve"> также можно оставить.</w:t>
@@ -4320,6 +4344,7 @@
           <w:color w:val="000000"/>
           <w:sz w:val="19"/>
           <w:szCs w:val="19"/>
+          <w:highlight w:val="green"/>
           <w:lang w:eastAsia="ru-RU"/>
         </w:rPr>
         <w:t xml:space="preserve">5.2. В классе </w:t>
@@ -4331,6 +4356,7 @@
           <w:color w:val="000000"/>
           <w:sz w:val="19"/>
           <w:szCs w:val="19"/>
+          <w:highlight w:val="green"/>
           <w:lang w:eastAsia="ru-RU"/>
         </w:rPr>
         <w:t>Student</w:t>
@@ -4342,6 +4368,7 @@
           <w:color w:val="000000"/>
           <w:sz w:val="19"/>
           <w:szCs w:val="19"/>
+          <w:highlight w:val="green"/>
           <w:lang w:eastAsia="ru-RU"/>
         </w:rPr>
         <w:t xml:space="preserve"> реализовать интерфейс </w:t>
@@ -4353,6 +4380,7 @@
           <w:color w:val="000000"/>
           <w:sz w:val="19"/>
           <w:szCs w:val="19"/>
+          <w:highlight w:val="green"/>
           <w:lang w:eastAsia="ru-RU"/>
         </w:rPr>
         <w:t>IComparable</w:t>
@@ -4364,6 +4392,7 @@
           <w:color w:val="000000"/>
           <w:sz w:val="19"/>
           <w:szCs w:val="19"/>
+          <w:highlight w:val="green"/>
           <w:lang w:eastAsia="ru-RU"/>
         </w:rPr>
         <w:t>&lt;</w:t>
@@ -4375,6 +4404,7 @@
           <w:color w:val="000000"/>
           <w:sz w:val="19"/>
           <w:szCs w:val="19"/>
+          <w:highlight w:val="green"/>
           <w:lang w:eastAsia="ru-RU"/>
         </w:rPr>
         <w:t>Student</w:t>
@@ -4386,6 +4416,7 @@
           <w:color w:val="000000"/>
           <w:sz w:val="19"/>
           <w:szCs w:val="19"/>
+          <w:highlight w:val="green"/>
           <w:lang w:eastAsia="ru-RU"/>
         </w:rPr>
         <w:t xml:space="preserve">&gt;. Воспользовавшись </w:t>
@@ -4397,6 +4428,7 @@
           <w:color w:val="000000"/>
           <w:sz w:val="19"/>
           <w:szCs w:val="19"/>
+          <w:highlight w:val="green"/>
           <w:lang w:eastAsia="ru-RU"/>
         </w:rPr>
         <w:t>Array.Sort</w:t>
@@ -4408,6 +4440,7 @@
           <w:color w:val="000000"/>
           <w:sz w:val="19"/>
           <w:szCs w:val="19"/>
+          <w:highlight w:val="green"/>
           <w:lang w:eastAsia="ru-RU"/>
         </w:rPr>
         <w:t>, отсортировать массив студентов.</w:t>
@@ -4431,6 +4464,7 @@
           <w:color w:val="000000"/>
           <w:sz w:val="19"/>
           <w:szCs w:val="19"/>
+          <w:highlight w:val="green"/>
           <w:lang w:eastAsia="ru-RU"/>
         </w:rPr>
         <w:t xml:space="preserve">5.3. Реализовать интерфейс </w:t>
@@ -4442,6 +4476,7 @@
           <w:color w:val="000000"/>
           <w:sz w:val="19"/>
           <w:szCs w:val="19"/>
+          <w:highlight w:val="green"/>
           <w:lang w:eastAsia="ru-RU"/>
         </w:rPr>
         <w:t>IComparer</w:t>
@@ -4453,6 +4488,7 @@
           <w:color w:val="000000"/>
           <w:sz w:val="19"/>
           <w:szCs w:val="19"/>
+          <w:highlight w:val="green"/>
           <w:lang w:eastAsia="ru-RU"/>
         </w:rPr>
         <w:t>&lt;</w:t>
@@ -4464,6 +4500,7 @@
           <w:color w:val="000000"/>
           <w:sz w:val="19"/>
           <w:szCs w:val="19"/>
+          <w:highlight w:val="green"/>
           <w:lang w:eastAsia="ru-RU"/>
         </w:rPr>
         <w:t>Student</w:t>
@@ -4475,6 +4512,7 @@
           <w:color w:val="000000"/>
           <w:sz w:val="19"/>
           <w:szCs w:val="19"/>
+          <w:highlight w:val="green"/>
           <w:lang w:eastAsia="ru-RU"/>
         </w:rPr>
         <w:t xml:space="preserve">&gt; в классе </w:t>
@@ -4486,6 +4524,7 @@
           <w:color w:val="000000"/>
           <w:sz w:val="19"/>
           <w:szCs w:val="19"/>
+          <w:highlight w:val="green"/>
           <w:lang w:eastAsia="ru-RU"/>
         </w:rPr>
         <w:t>StudentComparer</w:t>
@@ -4497,6 +4536,7 @@
           <w:color w:val="000000"/>
           <w:sz w:val="19"/>
           <w:szCs w:val="19"/>
+          <w:highlight w:val="green"/>
           <w:lang w:eastAsia="ru-RU"/>
         </w:rPr>
         <w:t xml:space="preserve">, вложенном в </w:t>
@@ -4508,6 +4548,7 @@
           <w:color w:val="000000"/>
           <w:sz w:val="19"/>
           <w:szCs w:val="19"/>
+          <w:highlight w:val="green"/>
           <w:lang w:eastAsia="ru-RU"/>
         </w:rPr>
         <w:t>Student</w:t>
@@ -4519,6 +4560,7 @@
           <w:color w:val="000000"/>
           <w:sz w:val="19"/>
           <w:szCs w:val="19"/>
+          <w:highlight w:val="green"/>
           <w:lang w:eastAsia="ru-RU"/>
         </w:rPr>
         <w:t xml:space="preserve">. Параметром его конструктора должен выступать критерий сортировки. Реализовать в классе </w:t>
@@ -4530,6 +4572,7 @@
           <w:color w:val="000000"/>
           <w:sz w:val="19"/>
           <w:szCs w:val="19"/>
+          <w:highlight w:val="green"/>
           <w:lang w:eastAsia="ru-RU"/>
         </w:rPr>
         <w:t>Student</w:t>
@@ -4541,6 +4584,7 @@
           <w:color w:val="000000"/>
           <w:sz w:val="19"/>
           <w:szCs w:val="19"/>
+          <w:highlight w:val="green"/>
           <w:lang w:eastAsia="ru-RU"/>
         </w:rPr>
         <w:t xml:space="preserve"> несколько статических свойств по количеству критериев сортировки (например, </w:t>
@@ -4552,6 +4596,7 @@
           <w:color w:val="000000"/>
           <w:sz w:val="19"/>
           <w:szCs w:val="19"/>
+          <w:highlight w:val="green"/>
           <w:lang w:eastAsia="ru-RU"/>
         </w:rPr>
         <w:t>Student.SortByGroup</w:t>
@@ -4563,6 +4608,7 @@
           <w:color w:val="000000"/>
           <w:sz w:val="19"/>
           <w:szCs w:val="19"/>
+          <w:highlight w:val="green"/>
           <w:lang w:eastAsia="ru-RU"/>
         </w:rPr>
         <w:t xml:space="preserve">). Воспользовавшись второй формой </w:t>
@@ -4574,6 +4620,7 @@
           <w:color w:val="000000"/>
           <w:sz w:val="19"/>
           <w:szCs w:val="19"/>
+          <w:highlight w:val="green"/>
           <w:lang w:eastAsia="ru-RU"/>
         </w:rPr>
         <w:t>Array.Sort</w:t>
@@ -4585,6 +4632,7 @@
           <w:color w:val="000000"/>
           <w:sz w:val="19"/>
           <w:szCs w:val="19"/>
+          <w:highlight w:val="green"/>
           <w:lang w:eastAsia="ru-RU"/>
         </w:rPr>
         <w:t>, отсортировать массив студентов по разным критериям.</w:t>
@@ -4608,6 +4656,7 @@
           <w:color w:val="000000"/>
           <w:sz w:val="19"/>
           <w:szCs w:val="19"/>
+          <w:highlight w:val="green"/>
           <w:lang w:eastAsia="ru-RU"/>
         </w:rPr>
         <w:t xml:space="preserve">5.4. Реализовать в классах </w:t>
@@ -4619,6 +4668,7 @@
           <w:color w:val="000000"/>
           <w:sz w:val="19"/>
           <w:szCs w:val="19"/>
+          <w:highlight w:val="green"/>
           <w:lang w:eastAsia="ru-RU"/>
         </w:rPr>
         <w:t>Person-Student-Teacher</w:t>
@@ -4630,6 +4680,7 @@
           <w:color w:val="000000"/>
           <w:sz w:val="19"/>
           <w:szCs w:val="19"/>
+          <w:highlight w:val="green"/>
           <w:lang w:eastAsia="ru-RU"/>
         </w:rPr>
         <w:t xml:space="preserve"> интерфейс </w:t>
@@ -4641,6 +4692,7 @@
           <w:color w:val="000000"/>
           <w:sz w:val="19"/>
           <w:szCs w:val="19"/>
+          <w:highlight w:val="green"/>
           <w:lang w:eastAsia="ru-RU"/>
         </w:rPr>
         <w:t>ICloneable</w:t>
@@ -4652,6 +4704,7 @@
           <w:color w:val="000000"/>
           <w:sz w:val="19"/>
           <w:szCs w:val="19"/>
+          <w:highlight w:val="green"/>
           <w:lang w:eastAsia="ru-RU"/>
         </w:rPr>
         <w:t xml:space="preserve"> и проиллюстрировать его использование.</w:t>
@@ -4666,15 +4719,17 @@
           <w:color w:val="000000"/>
           <w:sz w:val="19"/>
           <w:szCs w:val="19"/>
-          <w:lang w:eastAsia="ru-RU"/>
-        </w:rPr>
-      </w:pPr>
-      <w:r>
-        <w:rPr>
-          <w:rFonts w:ascii="Arial" w:eastAsia="Times New Roman" w:hAnsi="Arial" w:cs="Arial"/>
-          <w:color w:val="000000"/>
-          <w:sz w:val="19"/>
-          <w:szCs w:val="19"/>
+          <w:highlight w:val="green"/>
+          <w:lang w:eastAsia="ru-RU"/>
+        </w:rPr>
+      </w:pPr>
+      <w:r>
+        <w:rPr>
+          <w:rFonts w:ascii="Arial" w:eastAsia="Times New Roman" w:hAnsi="Arial" w:cs="Arial"/>
+          <w:color w:val="000000"/>
+          <w:sz w:val="19"/>
+          <w:szCs w:val="19"/>
+          <w:highlight w:val="green"/>
           <w:lang w:eastAsia="ru-RU"/>
         </w:rPr>
         <w:t xml:space="preserve">5.5. Реализовать в классе </w:t>
@@ -4686,6 +4741,7 @@
           <w:color w:val="000000"/>
           <w:sz w:val="19"/>
           <w:szCs w:val="19"/>
+          <w:highlight w:val="green"/>
           <w:lang w:eastAsia="ru-RU"/>
         </w:rPr>
         <w:t>Person</w:t>
@@ -4697,6 +4753,7 @@
           <w:color w:val="000000"/>
           <w:sz w:val="19"/>
           <w:szCs w:val="19"/>
+          <w:highlight w:val="green"/>
           <w:lang w:eastAsia="ru-RU"/>
         </w:rPr>
         <w:t xml:space="preserve"> интерфейс </w:t>
@@ -4708,6 +4765,7 @@
           <w:color w:val="000000"/>
           <w:sz w:val="19"/>
           <w:szCs w:val="19"/>
+          <w:highlight w:val="green"/>
           <w:lang w:eastAsia="ru-RU"/>
         </w:rPr>
         <w:t>IDisposable</w:t>
@@ -4719,6 +4777,7 @@
           <w:color w:val="000000"/>
           <w:sz w:val="19"/>
           <w:szCs w:val="19"/>
+          <w:highlight w:val="green"/>
           <w:lang w:eastAsia="ru-RU"/>
         </w:rPr>
         <w:t xml:space="preserve"> и убедиться в корректности его работы в операторе </w:t>
@@ -4730,6 +4789,7 @@
           <w:color w:val="000000"/>
           <w:sz w:val="19"/>
           <w:szCs w:val="19"/>
+          <w:highlight w:val="green"/>
           <w:lang w:eastAsia="ru-RU"/>
         </w:rPr>
         <w:t>using</w:t>
@@ -4745,15 +4805,17 @@
           <w:color w:val="000000"/>
           <w:sz w:val="19"/>
           <w:szCs w:val="19"/>
-          <w:lang w:val="en-US" w:eastAsia="ru-RU"/>
-        </w:rPr>
-      </w:pPr>
-      <w:r>
-        <w:rPr>
-          <w:rFonts w:ascii="Arial" w:eastAsia="Times New Roman" w:hAnsi="Arial" w:cs="Arial"/>
-          <w:color w:val="000000"/>
-          <w:sz w:val="19"/>
-          <w:szCs w:val="19"/>
+          <w:highlight w:val="green"/>
+          <w:lang w:val="en-US" w:eastAsia="ru-RU"/>
+        </w:rPr>
+      </w:pPr>
+      <w:r>
+        <w:rPr>
+          <w:rFonts w:ascii="Arial" w:eastAsia="Times New Roman" w:hAnsi="Arial" w:cs="Arial"/>
+          <w:color w:val="000000"/>
+          <w:sz w:val="19"/>
+          <w:szCs w:val="19"/>
+          <w:highlight w:val="green"/>
           <w:lang w:eastAsia="ru-RU"/>
         </w:rPr>
         <w:t>Интерфейс</w:t>
@@ -4764,6 +4826,7 @@
           <w:color w:val="000000"/>
           <w:sz w:val="19"/>
           <w:szCs w:val="19"/>
+          <w:highlight w:val="green"/>
           <w:lang w:val="en-US" w:eastAsia="ru-RU"/>
         </w:rPr>
         <w:t xml:space="preserve"> </w:t>
@@ -4775,6 +4838,7 @@
           <w:color w:val="000000"/>
           <w:sz w:val="19"/>
           <w:szCs w:val="19"/>
+          <w:highlight w:val="green"/>
           <w:lang w:val="en-US" w:eastAsia="ru-RU"/>
         </w:rPr>
         <w:t>IDisposable</w:t>
@@ -4786,6 +4850,7 @@
           <w:color w:val="000000"/>
           <w:sz w:val="19"/>
           <w:szCs w:val="19"/>
+          <w:highlight w:val="green"/>
           <w:lang w:val="en-US" w:eastAsia="ru-RU"/>
         </w:rPr>
         <w:t xml:space="preserve"> </w:t>
@@ -4796,6 +4861,7 @@
           <w:color w:val="000000"/>
           <w:sz w:val="19"/>
           <w:szCs w:val="19"/>
+          <w:highlight w:val="green"/>
           <w:lang w:eastAsia="ru-RU"/>
         </w:rPr>
         <w:t>имеет</w:t>
@@ -4806,6 +4872,7 @@
           <w:color w:val="000000"/>
           <w:sz w:val="19"/>
           <w:szCs w:val="19"/>
+          <w:highlight w:val="green"/>
           <w:lang w:val="en-US" w:eastAsia="ru-RU"/>
         </w:rPr>
         <w:t xml:space="preserve"> </w:t>
@@ -4816,6 +4883,7 @@
           <w:color w:val="000000"/>
           <w:sz w:val="19"/>
           <w:szCs w:val="19"/>
+          <w:highlight w:val="green"/>
           <w:lang w:eastAsia="ru-RU"/>
         </w:rPr>
         <w:t>вид</w:t>
@@ -4826,6 +4894,7 @@
           <w:color w:val="000000"/>
           <w:sz w:val="19"/>
           <w:szCs w:val="19"/>
+          <w:highlight w:val="green"/>
           <w:lang w:val="en-US" w:eastAsia="ru-RU"/>
         </w:rPr>
         <w:t>:</w:t>
@@ -4859,6 +4928,7 @@
           <w:color w:val="000000"/>
           <w:sz w:val="19"/>
           <w:szCs w:val="19"/>
+          <w:highlight w:val="green"/>
           <w:lang w:val="en-US" w:eastAsia="ru-RU"/>
         </w:rPr>
       </w:pPr>
@@ -4868,6 +4938,7 @@
           <w:color w:val="FF0000"/>
           <w:sz w:val="19"/>
           <w:szCs w:val="19"/>
+          <w:highlight w:val="green"/>
           <w:lang w:val="en-US" w:eastAsia="ru-RU"/>
         </w:rPr>
         <w:t>interface</w:t>
@@ -4878,6 +4949,7 @@
           <w:color w:val="000000"/>
           <w:sz w:val="19"/>
           <w:szCs w:val="19"/>
+          <w:highlight w:val="green"/>
           <w:lang w:val="en-US" w:eastAsia="ru-RU"/>
         </w:rPr>
         <w:t xml:space="preserve"> </w:t>
@@ -4889,6 +4961,7 @@
           <w:color w:val="000000"/>
           <w:sz w:val="19"/>
           <w:szCs w:val="19"/>
+          <w:highlight w:val="green"/>
           <w:lang w:val="en-US" w:eastAsia="ru-RU"/>
         </w:rPr>
         <w:t>IDisposable</w:t>
@@ -4900,6 +4973,7 @@
           <w:color w:val="000000"/>
           <w:sz w:val="19"/>
           <w:szCs w:val="19"/>
+          <w:highlight w:val="green"/>
           <w:lang w:val="en-US" w:eastAsia="ru-RU"/>
         </w:rPr>
         <w:t xml:space="preserve"> {</w:t>
@@ -4933,15 +5007,17 @@
           <w:color w:val="000000"/>
           <w:sz w:val="19"/>
           <w:szCs w:val="19"/>
-          <w:lang w:eastAsia="ru-RU"/>
-        </w:rPr>
-      </w:pPr>
-      <w:r>
-        <w:rPr>
-          <w:rFonts w:ascii="Courier New" w:eastAsia="Times New Roman" w:hAnsi="Courier New" w:cs="Courier New"/>
-          <w:color w:val="000000"/>
-          <w:sz w:val="19"/>
-          <w:szCs w:val="19"/>
+          <w:highlight w:val="green"/>
+          <w:lang w:eastAsia="ru-RU"/>
+        </w:rPr>
+      </w:pPr>
+      <w:r>
+        <w:rPr>
+          <w:rFonts w:ascii="Courier New" w:eastAsia="Times New Roman" w:hAnsi="Courier New" w:cs="Courier New"/>
+          <w:color w:val="000000"/>
+          <w:sz w:val="19"/>
+          <w:szCs w:val="19"/>
+          <w:highlight w:val="green"/>
           <w:lang w:val="en-US" w:eastAsia="ru-RU"/>
         </w:rPr>
         <w:t xml:space="preserve">  </w:t>
@@ -4953,6 +5029,7 @@
           <w:color w:val="0600FF"/>
           <w:sz w:val="19"/>
           <w:szCs w:val="19"/>
+          <w:highlight w:val="green"/>
           <w:lang w:eastAsia="ru-RU"/>
         </w:rPr>
         <w:t>void</w:t>
@@ -4964,6 +5041,7 @@
           <w:color w:val="000000"/>
           <w:sz w:val="19"/>
           <w:szCs w:val="19"/>
+          <w:highlight w:val="green"/>
           <w:lang w:eastAsia="ru-RU"/>
         </w:rPr>
         <w:t xml:space="preserve"> </w:t>
@@ -4976,6 +5054,7 @@
           <w:color w:val="000000"/>
           <w:sz w:val="19"/>
           <w:szCs w:val="19"/>
+          <w:highlight w:val="green"/>
           <w:lang w:eastAsia="ru-RU"/>
         </w:rPr>
         <w:t>Dispose</w:t>
@@ -4987,6 +5066,7 @@
           <w:color w:val="000000"/>
           <w:sz w:val="19"/>
           <w:szCs w:val="19"/>
+          <w:highlight w:val="green"/>
           <w:lang w:eastAsia="ru-RU"/>
         </w:rPr>
         <w:t>(</w:t>
@@ -4998,6 +5078,7 @@
           <w:color w:val="000000"/>
           <w:sz w:val="19"/>
           <w:szCs w:val="19"/>
+          <w:highlight w:val="green"/>
           <w:lang w:eastAsia="ru-RU"/>
         </w:rPr>
         <w:t>)</w:t>
@@ -5008,6 +5089,7 @@
           <w:color w:val="008000"/>
           <w:sz w:val="19"/>
           <w:szCs w:val="19"/>
+          <w:highlight w:val="green"/>
           <w:lang w:eastAsia="ru-RU"/>
         </w:rPr>
         <w:t>;</w:t>
@@ -5041,15 +5123,17 @@
           <w:color w:val="000000"/>
           <w:sz w:val="19"/>
           <w:szCs w:val="19"/>
-          <w:lang w:eastAsia="ru-RU"/>
-        </w:rPr>
-      </w:pPr>
-      <w:r>
-        <w:rPr>
-          <w:rFonts w:ascii="Courier New" w:eastAsia="Times New Roman" w:hAnsi="Courier New" w:cs="Courier New"/>
-          <w:color w:val="000000"/>
-          <w:sz w:val="19"/>
-          <w:szCs w:val="19"/>
+          <w:highlight w:val="green"/>
+          <w:lang w:eastAsia="ru-RU"/>
+        </w:rPr>
+      </w:pPr>
+      <w:r>
+        <w:rPr>
+          <w:rFonts w:ascii="Courier New" w:eastAsia="Times New Roman" w:hAnsi="Courier New" w:cs="Courier New"/>
+          <w:color w:val="000000"/>
+          <w:sz w:val="19"/>
+          <w:szCs w:val="19"/>
+          <w:highlight w:val="green"/>
           <w:lang w:eastAsia="ru-RU"/>
         </w:rPr>
         <w:t>}</w:t>
@@ -5064,15 +5148,17 @@
           <w:color w:val="000000"/>
           <w:sz w:val="19"/>
           <w:szCs w:val="19"/>
-          <w:lang w:eastAsia="ru-RU"/>
-        </w:rPr>
-      </w:pPr>
-      <w:r>
-        <w:rPr>
-          <w:rFonts w:ascii="Arial" w:eastAsia="Times New Roman" w:hAnsi="Arial" w:cs="Arial"/>
-          <w:color w:val="000000"/>
-          <w:sz w:val="19"/>
-          <w:szCs w:val="19"/>
+          <w:highlight w:val="green"/>
+          <w:lang w:eastAsia="ru-RU"/>
+        </w:rPr>
+      </w:pPr>
+      <w:r>
+        <w:rPr>
+          <w:rFonts w:ascii="Arial" w:eastAsia="Times New Roman" w:hAnsi="Arial" w:cs="Arial"/>
+          <w:color w:val="000000"/>
+          <w:sz w:val="19"/>
+          <w:szCs w:val="19"/>
+          <w:highlight w:val="green"/>
           <w:lang w:eastAsia="ru-RU"/>
         </w:rPr>
         <w:t xml:space="preserve">Он используется для детерминированного освобождения ресурсов в стиле C++, метод </w:t>
@@ -5084,6 +5170,7 @@
           <w:color w:val="000000"/>
           <w:sz w:val="19"/>
           <w:szCs w:val="19"/>
+          <w:highlight w:val="green"/>
           <w:lang w:eastAsia="ru-RU"/>
         </w:rPr>
         <w:t>Dispose</w:t>
@@ -5095,6 +5182,7 @@
           <w:color w:val="000000"/>
           <w:sz w:val="19"/>
           <w:szCs w:val="19"/>
+          <w:highlight w:val="green"/>
           <w:lang w:eastAsia="ru-RU"/>
         </w:rPr>
         <w:t xml:space="preserve"> играет роль деструктора. Если класс </w:t>
@@ -5106,6 +5194,7 @@
           <w:color w:val="000000"/>
           <w:sz w:val="19"/>
           <w:szCs w:val="19"/>
+          <w:highlight w:val="green"/>
           <w:lang w:eastAsia="ru-RU"/>
         </w:rPr>
         <w:t>My</w:t>
@@ -5117,6 +5206,7 @@
           <w:color w:val="000000"/>
           <w:sz w:val="19"/>
           <w:szCs w:val="19"/>
+          <w:highlight w:val="green"/>
           <w:lang w:eastAsia="ru-RU"/>
         </w:rPr>
         <w:t xml:space="preserve"> поддерживает интерфейс </w:t>
@@ -5128,6 +5218,7 @@
           <w:color w:val="000000"/>
           <w:sz w:val="19"/>
           <w:szCs w:val="19"/>
+          <w:highlight w:val="green"/>
           <w:lang w:eastAsia="ru-RU"/>
         </w:rPr>
         <w:t>IDisposable</w:t>
@@ -5139,6 +5230,7 @@
           <w:color w:val="000000"/>
           <w:sz w:val="19"/>
           <w:szCs w:val="19"/>
+          <w:highlight w:val="green"/>
           <w:lang w:eastAsia="ru-RU"/>
         </w:rPr>
         <w:t xml:space="preserve">, то его можно использовать в операторе </w:t>
@@ -5150,6 +5242,7 @@
           <w:color w:val="000000"/>
           <w:sz w:val="19"/>
           <w:szCs w:val="19"/>
+          <w:highlight w:val="green"/>
           <w:lang w:eastAsia="ru-RU"/>
         </w:rPr>
         <w:t>using</w:t>
@@ -5161,6 +5254,7 @@
           <w:color w:val="000000"/>
           <w:sz w:val="19"/>
           <w:szCs w:val="19"/>
+          <w:highlight w:val="green"/>
           <w:lang w:eastAsia="ru-RU"/>
         </w:rPr>
         <w:t>:</w:t>
@@ -5194,6 +5288,7 @@
           <w:color w:val="000000"/>
           <w:sz w:val="19"/>
           <w:szCs w:val="19"/>
+          <w:highlight w:val="green"/>
           <w:lang w:val="en-US" w:eastAsia="ru-RU"/>
         </w:rPr>
       </w:pPr>
@@ -5204,6 +5299,7 @@
           <w:color w:val="0600FF"/>
           <w:sz w:val="19"/>
           <w:szCs w:val="19"/>
+          <w:highlight w:val="green"/>
           <w:lang w:val="en-US" w:eastAsia="ru-RU"/>
         </w:rPr>
         <w:t>using</w:t>
@@ -5215,6 +5311,7 @@
           <w:color w:val="000000"/>
           <w:sz w:val="19"/>
           <w:szCs w:val="19"/>
+          <w:highlight w:val="green"/>
           <w:lang w:val="en-US" w:eastAsia="ru-RU"/>
         </w:rPr>
         <w:t xml:space="preserve"> (My m </w:t>
@@ -5225,6 +5322,7 @@
           <w:color w:val="008000"/>
           <w:sz w:val="19"/>
           <w:szCs w:val="19"/>
+          <w:highlight w:val="green"/>
           <w:lang w:val="en-US" w:eastAsia="ru-RU"/>
         </w:rPr>
         <w:t>=</w:t>
@@ -5235,6 +5333,7 @@
           <w:color w:val="000000"/>
           <w:sz w:val="19"/>
           <w:szCs w:val="19"/>
+          <w:highlight w:val="green"/>
           <w:lang w:val="en-US" w:eastAsia="ru-RU"/>
         </w:rPr>
         <w:t xml:space="preserve"> </w:t>
@@ -5245,6 +5344,7 @@
           <w:color w:val="008000"/>
           <w:sz w:val="19"/>
           <w:szCs w:val="19"/>
+          <w:highlight w:val="green"/>
           <w:lang w:val="en-US" w:eastAsia="ru-RU"/>
         </w:rPr>
         <w:t>new</w:t>
@@ -5255,6 +5355,7 @@
           <w:color w:val="000000"/>
           <w:sz w:val="19"/>
           <w:szCs w:val="19"/>
+          <w:highlight w:val="green"/>
           <w:lang w:val="en-US" w:eastAsia="ru-RU"/>
         </w:rPr>
         <w:t xml:space="preserve"> My())</w:t>
@@ -5288,15 +5389,17 @@
           <w:color w:val="000000"/>
           <w:sz w:val="19"/>
           <w:szCs w:val="19"/>
-          <w:lang w:eastAsia="ru-RU"/>
-        </w:rPr>
-      </w:pPr>
-      <w:r>
-        <w:rPr>
-          <w:rFonts w:ascii="Courier New" w:eastAsia="Times New Roman" w:hAnsi="Courier New" w:cs="Courier New"/>
-          <w:color w:val="000000"/>
-          <w:sz w:val="19"/>
-          <w:szCs w:val="19"/>
+          <w:highlight w:val="green"/>
+          <w:lang w:eastAsia="ru-RU"/>
+        </w:rPr>
+      </w:pPr>
+      <w:r>
+        <w:rPr>
+          <w:rFonts w:ascii="Courier New" w:eastAsia="Times New Roman" w:hAnsi="Courier New" w:cs="Courier New"/>
+          <w:color w:val="000000"/>
+          <w:sz w:val="19"/>
+          <w:szCs w:val="19"/>
+          <w:highlight w:val="green"/>
           <w:lang w:eastAsia="ru-RU"/>
         </w:rPr>
         <w:t>{</w:t>
@@ -5330,15 +5433,17 @@
           <w:color w:val="000000"/>
           <w:sz w:val="19"/>
           <w:szCs w:val="19"/>
-          <w:lang w:eastAsia="ru-RU"/>
-        </w:rPr>
-      </w:pPr>
-      <w:r>
-        <w:rPr>
-          <w:rFonts w:ascii="Courier New" w:eastAsia="Times New Roman" w:hAnsi="Courier New" w:cs="Courier New"/>
-          <w:color w:val="000000"/>
-          <w:sz w:val="19"/>
-          <w:szCs w:val="19"/>
+          <w:highlight w:val="green"/>
+          <w:lang w:eastAsia="ru-RU"/>
+        </w:rPr>
+      </w:pPr>
+      <w:r>
+        <w:rPr>
+          <w:rFonts w:ascii="Courier New" w:eastAsia="Times New Roman" w:hAnsi="Courier New" w:cs="Courier New"/>
+          <w:color w:val="000000"/>
+          <w:sz w:val="19"/>
+          <w:szCs w:val="19"/>
+          <w:highlight w:val="green"/>
           <w:lang w:eastAsia="ru-RU"/>
         </w:rPr>
         <w:t> </w:t>
@@ -5372,15 +5477,17 @@
           <w:color w:val="000000"/>
           <w:sz w:val="19"/>
           <w:szCs w:val="19"/>
-          <w:lang w:eastAsia="ru-RU"/>
-        </w:rPr>
-      </w:pPr>
-      <w:r>
-        <w:rPr>
-          <w:rFonts w:ascii="Courier New" w:eastAsia="Times New Roman" w:hAnsi="Courier New" w:cs="Courier New"/>
-          <w:color w:val="000000"/>
-          <w:sz w:val="19"/>
-          <w:szCs w:val="19"/>
+          <w:highlight w:val="green"/>
+          <w:lang w:eastAsia="ru-RU"/>
+        </w:rPr>
+      </w:pPr>
+      <w:r>
+        <w:rPr>
+          <w:rFonts w:ascii="Courier New" w:eastAsia="Times New Roman" w:hAnsi="Courier New" w:cs="Courier New"/>
+          <w:color w:val="000000"/>
+          <w:sz w:val="19"/>
+          <w:szCs w:val="19"/>
+          <w:highlight w:val="green"/>
           <w:lang w:eastAsia="ru-RU"/>
         </w:rPr>
         <w:t xml:space="preserve">} </w:t>
@@ -5393,6 +5500,7 @@
           <w:color w:val="008080"/>
           <w:sz w:val="19"/>
           <w:szCs w:val="19"/>
+          <w:highlight w:val="green"/>
           <w:lang w:eastAsia="ru-RU"/>
         </w:rPr>
         <w:t xml:space="preserve">// в конце гарантированно вызовется </w:t>
@@ -5406,6 +5514,7 @@
           <w:color w:val="008080"/>
           <w:sz w:val="19"/>
           <w:szCs w:val="19"/>
+          <w:highlight w:val="green"/>
           <w:lang w:eastAsia="ru-RU"/>
         </w:rPr>
         <w:t>Dispose</w:t>
@@ -5430,6 +5539,7 @@
           <w:color w:val="000000"/>
           <w:sz w:val="19"/>
           <w:szCs w:val="19"/>
+          <w:highlight w:val="green"/>
           <w:lang w:eastAsia="ru-RU"/>
         </w:rPr>
         <w:lastRenderedPageBreak/>
@@ -5443,6 +5553,7 @@
           <w:color w:val="000000"/>
           <w:sz w:val="19"/>
           <w:szCs w:val="19"/>
+          <w:highlight w:val="green"/>
           <w:lang w:eastAsia="ru-RU"/>
         </w:rPr>
         <w:t>Dispose</w:t>
@@ -5454,6 +5565,7 @@
           <w:color w:val="000000"/>
           <w:sz w:val="19"/>
           <w:szCs w:val="19"/>
+          <w:highlight w:val="green"/>
           <w:lang w:eastAsia="ru-RU"/>
         </w:rPr>
         <w:t>(</w:t>
@@ -5465,6 +5577,7 @@
           <w:color w:val="000000"/>
           <w:sz w:val="19"/>
           <w:szCs w:val="19"/>
+          <w:highlight w:val="green"/>
           <w:lang w:eastAsia="ru-RU"/>
         </w:rPr>
         <w:t xml:space="preserve">) класса </w:t>
@@ -5476,6 +5589,7 @@
           <w:color w:val="000000"/>
           <w:sz w:val="19"/>
           <w:szCs w:val="19"/>
+          <w:highlight w:val="green"/>
           <w:lang w:eastAsia="ru-RU"/>
         </w:rPr>
         <w:t>Person</w:t>
@@ -5487,6 +5601,7 @@
           <w:color w:val="000000"/>
           <w:sz w:val="19"/>
           <w:szCs w:val="19"/>
+          <w:highlight w:val="green"/>
           <w:lang w:eastAsia="ru-RU"/>
         </w:rPr>
         <w:t xml:space="preserve"> достаточно выдавать диагностическое сообщение о том, что метод </w:t>
@@ -5498,6 +5613,7 @@
           <w:color w:val="000000"/>
           <w:sz w:val="19"/>
           <w:szCs w:val="19"/>
+          <w:highlight w:val="green"/>
           <w:lang w:eastAsia="ru-RU"/>
         </w:rPr>
         <w:t>Dispose</w:t>
@@ -5509,6 +5625,7 @@
           <w:color w:val="000000"/>
           <w:sz w:val="19"/>
           <w:szCs w:val="19"/>
+          <w:highlight w:val="green"/>
           <w:lang w:eastAsia="ru-RU"/>
         </w:rPr>
         <w:t>() вызван.</w:t>
@@ -5523,26 +5640,39 @@
           <w:color w:val="000000"/>
           <w:sz w:val="19"/>
           <w:szCs w:val="19"/>
-          <w:lang w:eastAsia="ru-RU"/>
-        </w:rPr>
-      </w:pPr>
-      <w:r>
-        <w:rPr>
-          <w:rFonts w:ascii="Arial" w:eastAsia="Times New Roman" w:hAnsi="Arial" w:cs="Arial"/>
-          <w:color w:val="000000"/>
-          <w:sz w:val="19"/>
-          <w:szCs w:val="19"/>
-          <w:lang w:eastAsia="ru-RU"/>
-        </w:rPr>
-        <w:t xml:space="preserve">5.6. Создать контейнер </w:t>
-      </w:r>
-      <w:proofErr w:type="spellStart"/>
-      <w:r>
-        <w:rPr>
-          <w:rFonts w:ascii="Arial" w:eastAsia="Times New Roman" w:hAnsi="Arial" w:cs="Arial"/>
-          <w:color w:val="000000"/>
-          <w:sz w:val="19"/>
-          <w:szCs w:val="19"/>
+          <w:highlight w:val="green"/>
+          <w:lang w:eastAsia="ru-RU"/>
+        </w:rPr>
+      </w:pPr>
+      <w:r>
+        <w:rPr>
+          <w:rFonts w:ascii="Arial" w:eastAsia="Times New Roman" w:hAnsi="Arial" w:cs="Arial"/>
+          <w:color w:val="000000"/>
+          <w:sz w:val="19"/>
+          <w:szCs w:val="19"/>
+          <w:lang w:eastAsia="ru-RU"/>
+        </w:rPr>
+        <w:t xml:space="preserve">5.6. </w:t>
+      </w:r>
+      <w:r>
+        <w:rPr>
+          <w:rFonts w:ascii="Arial" w:eastAsia="Times New Roman" w:hAnsi="Arial" w:cs="Arial"/>
+          <w:color w:val="000000"/>
+          <w:sz w:val="19"/>
+          <w:szCs w:val="19"/>
+          <w:highlight w:val="green"/>
+          <w:lang w:eastAsia="ru-RU"/>
+        </w:rPr>
+        <w:t xml:space="preserve">Создать контейнер </w:t>
+      </w:r>
+      <w:proofErr w:type="spellStart"/>
+      <w:r>
+        <w:rPr>
+          <w:rFonts w:ascii="Arial" w:eastAsia="Times New Roman" w:hAnsi="Arial" w:cs="Arial"/>
+          <w:color w:val="000000"/>
+          <w:sz w:val="19"/>
+          <w:szCs w:val="19"/>
+          <w:highlight w:val="green"/>
           <w:lang w:eastAsia="ru-RU"/>
         </w:rPr>
         <w:t>Persons</w:t>
@@ -5554,6 +5684,7 @@
           <w:color w:val="000000"/>
           <w:sz w:val="19"/>
           <w:szCs w:val="19"/>
+          <w:highlight w:val="green"/>
           <w:lang w:eastAsia="ru-RU"/>
         </w:rPr>
         <w:t xml:space="preserve">, который можно было бы использовать в </w:t>
@@ -5565,6 +5696,7 @@
           <w:color w:val="000000"/>
           <w:sz w:val="19"/>
           <w:szCs w:val="19"/>
+          <w:highlight w:val="green"/>
           <w:lang w:eastAsia="ru-RU"/>
         </w:rPr>
         <w:t>foreach</w:t>
@@ -5576,6 +5708,7 @@
           <w:color w:val="000000"/>
           <w:sz w:val="19"/>
           <w:szCs w:val="19"/>
+          <w:highlight w:val="green"/>
           <w:lang w:eastAsia="ru-RU"/>
         </w:rPr>
         <w:t xml:space="preserve">. Для этого поместить в него поле </w:t>
@@ -5587,6 +5720,7 @@
           <w:color w:val="000000"/>
           <w:sz w:val="19"/>
           <w:szCs w:val="19"/>
+          <w:highlight w:val="green"/>
           <w:lang w:eastAsia="ru-RU"/>
         </w:rPr>
         <w:t>List</w:t>
@@ -5598,6 +5732,7 @@
           <w:color w:val="000000"/>
           <w:sz w:val="19"/>
           <w:szCs w:val="19"/>
+          <w:highlight w:val="green"/>
           <w:lang w:eastAsia="ru-RU"/>
         </w:rPr>
         <w:t>&lt;</w:t>
@@ -5609,6 +5744,7 @@
           <w:color w:val="000000"/>
           <w:sz w:val="19"/>
           <w:szCs w:val="19"/>
+          <w:highlight w:val="green"/>
           <w:lang w:eastAsia="ru-RU"/>
         </w:rPr>
         <w:t>Person</w:t>
@@ -5620,6 +5756,7 @@
           <w:color w:val="000000"/>
           <w:sz w:val="19"/>
           <w:szCs w:val="19"/>
+          <w:highlight w:val="green"/>
           <w:lang w:eastAsia="ru-RU"/>
         </w:rPr>
         <w:t xml:space="preserve">&gt; </w:t>
@@ -5631,6 +5768,7 @@
           <w:color w:val="000000"/>
           <w:sz w:val="19"/>
           <w:szCs w:val="19"/>
+          <w:highlight w:val="green"/>
           <w:lang w:eastAsia="ru-RU"/>
         </w:rPr>
         <w:t>list</w:t>
@@ -5642,6 +5780,7 @@
           <w:color w:val="000000"/>
           <w:sz w:val="19"/>
           <w:szCs w:val="19"/>
+          <w:highlight w:val="green"/>
           <w:lang w:eastAsia="ru-RU"/>
         </w:rPr>
         <w:t xml:space="preserve"> и метод </w:t>
@@ -5654,6 +5793,7 @@
           <w:color w:val="000000"/>
           <w:sz w:val="19"/>
           <w:szCs w:val="19"/>
+          <w:highlight w:val="green"/>
           <w:lang w:eastAsia="ru-RU"/>
         </w:rPr>
         <w:t>Add</w:t>
@@ -5665,6 +5805,7 @@
           <w:color w:val="000000"/>
           <w:sz w:val="19"/>
           <w:szCs w:val="19"/>
+          <w:highlight w:val="green"/>
           <w:lang w:eastAsia="ru-RU"/>
         </w:rPr>
         <w:t>(</w:t>
@@ -5677,6 +5818,7 @@
           <w:color w:val="000000"/>
           <w:sz w:val="19"/>
           <w:szCs w:val="19"/>
+          <w:highlight w:val="green"/>
           <w:lang w:eastAsia="ru-RU"/>
         </w:rPr>
         <w:t>Person</w:t>
@@ -5688,6 +5830,7 @@
           <w:color w:val="000000"/>
           <w:sz w:val="19"/>
           <w:szCs w:val="19"/>
+          <w:highlight w:val="green"/>
           <w:lang w:eastAsia="ru-RU"/>
         </w:rPr>
         <w:t xml:space="preserve"> p), а также реализовать интерфейс </w:t>
@@ -5699,6 +5842,7 @@
           <w:color w:val="000000"/>
           <w:sz w:val="19"/>
           <w:szCs w:val="19"/>
+          <w:highlight w:val="green"/>
           <w:lang w:eastAsia="ru-RU"/>
         </w:rPr>
         <w:t>IEnumerable</w:t>
@@ -5710,6 +5854,7 @@
           <w:color w:val="000000"/>
           <w:sz w:val="19"/>
           <w:szCs w:val="19"/>
+          <w:highlight w:val="green"/>
           <w:lang w:eastAsia="ru-RU"/>
         </w:rPr>
         <w:t>&lt;</w:t>
@@ -5721,6 +5866,7 @@
           <w:color w:val="000000"/>
           <w:sz w:val="19"/>
           <w:szCs w:val="19"/>
+          <w:highlight w:val="green"/>
           <w:lang w:eastAsia="ru-RU"/>
         </w:rPr>
         <w:t>Person</w:t>
@@ -5732,6 +5878,7 @@
           <w:color w:val="000000"/>
           <w:sz w:val="19"/>
           <w:szCs w:val="19"/>
+          <w:highlight w:val="green"/>
           <w:lang w:eastAsia="ru-RU"/>
         </w:rPr>
         <w:t xml:space="preserve">&gt;, используя в методе </w:t>
@@ -5743,6 +5890,7 @@
           <w:color w:val="000000"/>
           <w:sz w:val="19"/>
           <w:szCs w:val="19"/>
+          <w:highlight w:val="green"/>
           <w:lang w:eastAsia="ru-RU"/>
         </w:rPr>
         <w:t>GetEnumerator</w:t>
@@ -5754,6 +5902,7 @@
           <w:color w:val="000000"/>
           <w:sz w:val="19"/>
           <w:szCs w:val="19"/>
+          <w:highlight w:val="green"/>
           <w:lang w:eastAsia="ru-RU"/>
         </w:rPr>
         <w:t xml:space="preserve"> конструкцию </w:t>
@@ -5765,6 +5914,7 @@
           <w:color w:val="000000"/>
           <w:sz w:val="19"/>
           <w:szCs w:val="19"/>
+          <w:highlight w:val="green"/>
           <w:lang w:eastAsia="ru-RU"/>
         </w:rPr>
         <w:t>yield</w:t>
@@ -5776,6 +5926,7 @@
           <w:color w:val="000000"/>
           <w:sz w:val="19"/>
           <w:szCs w:val="19"/>
+          <w:highlight w:val="green"/>
           <w:lang w:eastAsia="ru-RU"/>
         </w:rPr>
         <w:t xml:space="preserve"> </w:t>
@@ -5787,6 +5938,7 @@
           <w:color w:val="000000"/>
           <w:sz w:val="19"/>
           <w:szCs w:val="19"/>
+          <w:highlight w:val="green"/>
           <w:lang w:eastAsia="ru-RU"/>
         </w:rPr>
         <w:t>return</w:t>
@@ -5798,6 +5950,7 @@
           <w:color w:val="000000"/>
           <w:sz w:val="19"/>
           <w:szCs w:val="19"/>
+          <w:highlight w:val="green"/>
           <w:lang w:eastAsia="ru-RU"/>
         </w:rPr>
         <w:t>.</w:t>
@@ -5812,15 +5965,17 @@
           <w:color w:val="000000"/>
           <w:sz w:val="19"/>
           <w:szCs w:val="19"/>
-          <w:lang w:val="en-US" w:eastAsia="ru-RU"/>
-        </w:rPr>
-      </w:pPr>
-      <w:r>
-        <w:rPr>
-          <w:rFonts w:ascii="Arial" w:eastAsia="Times New Roman" w:hAnsi="Arial" w:cs="Arial"/>
-          <w:color w:val="000000"/>
-          <w:sz w:val="19"/>
-          <w:szCs w:val="19"/>
+          <w:highlight w:val="green"/>
+          <w:lang w:val="en-US" w:eastAsia="ru-RU"/>
+        </w:rPr>
+      </w:pPr>
+      <w:r>
+        <w:rPr>
+          <w:rFonts w:ascii="Arial" w:eastAsia="Times New Roman" w:hAnsi="Arial" w:cs="Arial"/>
+          <w:color w:val="000000"/>
+          <w:sz w:val="19"/>
+          <w:szCs w:val="19"/>
+          <w:highlight w:val="green"/>
           <w:lang w:eastAsia="ru-RU"/>
         </w:rPr>
         <w:t>Пример</w:t>
@@ -5831,6 +5986,7 @@
           <w:color w:val="000000"/>
           <w:sz w:val="19"/>
           <w:szCs w:val="19"/>
+          <w:highlight w:val="green"/>
           <w:lang w:val="en-US" w:eastAsia="ru-RU"/>
         </w:rPr>
         <w:t xml:space="preserve"> </w:t>
@@ -5841,6 +5997,7 @@
           <w:color w:val="000000"/>
           <w:sz w:val="19"/>
           <w:szCs w:val="19"/>
+          <w:highlight w:val="green"/>
           <w:lang w:eastAsia="ru-RU"/>
         </w:rPr>
         <w:t>реализации</w:t>
@@ -5851,6 +6008,7 @@
           <w:color w:val="000000"/>
           <w:sz w:val="19"/>
           <w:szCs w:val="19"/>
+          <w:highlight w:val="green"/>
           <w:lang w:val="en-US" w:eastAsia="ru-RU"/>
         </w:rPr>
         <w:t>:</w:t>
@@ -5884,15 +6042,17 @@
           <w:color w:val="000000"/>
           <w:sz w:val="19"/>
           <w:szCs w:val="19"/>
-          <w:lang w:val="en-US" w:eastAsia="ru-RU"/>
-        </w:rPr>
-      </w:pPr>
-      <w:r>
-        <w:rPr>
-          <w:rFonts w:ascii="Courier New" w:eastAsia="Times New Roman" w:hAnsi="Courier New" w:cs="Courier New"/>
-          <w:color w:val="000000"/>
-          <w:sz w:val="19"/>
-          <w:szCs w:val="19"/>
+          <w:highlight w:val="green"/>
+          <w:lang w:val="en-US" w:eastAsia="ru-RU"/>
+        </w:rPr>
+      </w:pPr>
+      <w:r>
+        <w:rPr>
+          <w:rFonts w:ascii="Courier New" w:eastAsia="Times New Roman" w:hAnsi="Courier New" w:cs="Courier New"/>
+          <w:color w:val="000000"/>
+          <w:sz w:val="19"/>
+          <w:szCs w:val="19"/>
+          <w:highlight w:val="green"/>
           <w:lang w:val="en-US" w:eastAsia="ru-RU"/>
         </w:rPr>
         <w:t xml:space="preserve">    </w:t>
@@ -5903,6 +6063,7 @@
           <w:color w:val="0600FF"/>
           <w:sz w:val="19"/>
           <w:szCs w:val="19"/>
+          <w:highlight w:val="green"/>
           <w:lang w:val="en-US" w:eastAsia="ru-RU"/>
         </w:rPr>
         <w:t>public</w:t>
@@ -5913,6 +6074,7 @@
           <w:color w:val="000000"/>
           <w:sz w:val="19"/>
           <w:szCs w:val="19"/>
+          <w:highlight w:val="green"/>
           <w:lang w:val="en-US" w:eastAsia="ru-RU"/>
         </w:rPr>
         <w:t xml:space="preserve"> </w:t>
@@ -5923,6 +6085,7 @@
           <w:color w:val="FF0000"/>
           <w:sz w:val="19"/>
           <w:szCs w:val="19"/>
+          <w:highlight w:val="green"/>
           <w:lang w:val="en-US" w:eastAsia="ru-RU"/>
         </w:rPr>
         <w:t>class</w:t>
@@ -5933,6 +6096,7 @@
           <w:color w:val="000000"/>
           <w:sz w:val="19"/>
           <w:szCs w:val="19"/>
+          <w:highlight w:val="green"/>
           <w:lang w:val="en-US" w:eastAsia="ru-RU"/>
         </w:rPr>
         <w:t xml:space="preserve"> </w:t>
@@ -5944,6 +6108,7 @@
           <w:color w:val="000000"/>
           <w:sz w:val="19"/>
           <w:szCs w:val="19"/>
+          <w:highlight w:val="green"/>
           <w:lang w:val="en-US" w:eastAsia="ru-RU"/>
         </w:rPr>
         <w:t>CustomContainer</w:t>
@@ -5955,6 +6120,7 @@
           <w:color w:val="008000"/>
           <w:sz w:val="19"/>
           <w:szCs w:val="19"/>
+          <w:highlight w:val="green"/>
           <w:lang w:val="en-US" w:eastAsia="ru-RU"/>
         </w:rPr>
         <w:t>:</w:t>
@@ -5965,6 +6131,7 @@
           <w:color w:val="000000"/>
           <w:sz w:val="19"/>
           <w:szCs w:val="19"/>
+          <w:highlight w:val="green"/>
           <w:lang w:val="en-US" w:eastAsia="ru-RU"/>
         </w:rPr>
         <w:t xml:space="preserve"> </w:t>
@@ -5976,6 +6143,7 @@
           <w:color w:val="000000"/>
           <w:sz w:val="19"/>
           <w:szCs w:val="19"/>
+          <w:highlight w:val="green"/>
           <w:lang w:val="en-US" w:eastAsia="ru-RU"/>
         </w:rPr>
         <w:t>IEnumerable</w:t>
@@ -5987,6 +6155,7 @@
           <w:color w:val="008000"/>
           <w:sz w:val="19"/>
           <w:szCs w:val="19"/>
+          <w:highlight w:val="green"/>
           <w:lang w:val="en-US" w:eastAsia="ru-RU"/>
         </w:rPr>
         <w:t>&lt;</w:t>
@@ -5998,6 +6167,7 @@
           <w:color w:val="FF0000"/>
           <w:sz w:val="19"/>
           <w:szCs w:val="19"/>
+          <w:highlight w:val="green"/>
           <w:lang w:val="en-US" w:eastAsia="ru-RU"/>
         </w:rPr>
         <w:t>int</w:t>
@@ -6009,6 +6179,7 @@
           <w:color w:val="008000"/>
           <w:sz w:val="19"/>
           <w:szCs w:val="19"/>
+          <w:highlight w:val="green"/>
           <w:lang w:val="en-US" w:eastAsia="ru-RU"/>
         </w:rPr>
         <w:t>&gt;</w:t>
@@ -6042,15 +6213,17 @@
           <w:color w:val="000000"/>
           <w:sz w:val="19"/>
           <w:szCs w:val="19"/>
-          <w:lang w:val="en-US" w:eastAsia="ru-RU"/>
-        </w:rPr>
-      </w:pPr>
-      <w:r>
-        <w:rPr>
-          <w:rFonts w:ascii="Courier New" w:eastAsia="Times New Roman" w:hAnsi="Courier New" w:cs="Courier New"/>
-          <w:color w:val="000000"/>
-          <w:sz w:val="19"/>
-          <w:szCs w:val="19"/>
+          <w:highlight w:val="green"/>
+          <w:lang w:val="en-US" w:eastAsia="ru-RU"/>
+        </w:rPr>
+      </w:pPr>
+      <w:r>
+        <w:rPr>
+          <w:rFonts w:ascii="Courier New" w:eastAsia="Times New Roman" w:hAnsi="Courier New" w:cs="Courier New"/>
+          <w:color w:val="000000"/>
+          <w:sz w:val="19"/>
+          <w:szCs w:val="19"/>
+          <w:highlight w:val="green"/>
           <w:lang w:val="en-US" w:eastAsia="ru-RU"/>
         </w:rPr>
         <w:t xml:space="preserve">    {</w:t>
@@ -6084,15 +6257,17 @@
           <w:color w:val="000000"/>
           <w:sz w:val="19"/>
           <w:szCs w:val="19"/>
-          <w:lang w:val="en-US" w:eastAsia="ru-RU"/>
-        </w:rPr>
-      </w:pPr>
-      <w:r>
-        <w:rPr>
-          <w:rFonts w:ascii="Courier New" w:eastAsia="Times New Roman" w:hAnsi="Courier New" w:cs="Courier New"/>
-          <w:color w:val="000000"/>
-          <w:sz w:val="19"/>
-          <w:szCs w:val="19"/>
+          <w:highlight w:val="green"/>
+          <w:lang w:val="en-US" w:eastAsia="ru-RU"/>
+        </w:rPr>
+      </w:pPr>
+      <w:r>
+        <w:rPr>
+          <w:rFonts w:ascii="Courier New" w:eastAsia="Times New Roman" w:hAnsi="Courier New" w:cs="Courier New"/>
+          <w:color w:val="000000"/>
+          <w:sz w:val="19"/>
+          <w:szCs w:val="19"/>
+          <w:highlight w:val="green"/>
           <w:lang w:val="en-US" w:eastAsia="ru-RU"/>
         </w:rPr>
         <w:t xml:space="preserve">        </w:t>
@@ -6104,6 +6279,7 @@
           <w:color w:val="0600FF"/>
           <w:sz w:val="19"/>
           <w:szCs w:val="19"/>
+          <w:highlight w:val="green"/>
           <w:lang w:val="en-US" w:eastAsia="ru-RU"/>
         </w:rPr>
         <w:t>public</w:t>
@@ -6115,6 +6291,7 @@
           <w:color w:val="000000"/>
           <w:sz w:val="19"/>
           <w:szCs w:val="19"/>
+          <w:highlight w:val="green"/>
           <w:lang w:val="en-US" w:eastAsia="ru-RU"/>
         </w:rPr>
         <w:t xml:space="preserve"> </w:t>
@@ -6126,6 +6303,7 @@
           <w:color w:val="000000"/>
           <w:sz w:val="19"/>
           <w:szCs w:val="19"/>
+          <w:highlight w:val="green"/>
           <w:lang w:val="en-US" w:eastAsia="ru-RU"/>
         </w:rPr>
         <w:t>IEnumerator</w:t>
@@ -6137,6 +6315,7 @@
           <w:color w:val="008000"/>
           <w:sz w:val="19"/>
           <w:szCs w:val="19"/>
+          <w:highlight w:val="green"/>
           <w:lang w:val="en-US" w:eastAsia="ru-RU"/>
         </w:rPr>
         <w:t>&lt;</w:t>
@@ -6148,6 +6327,7 @@
           <w:color w:val="FF0000"/>
           <w:sz w:val="19"/>
           <w:szCs w:val="19"/>
+          <w:highlight w:val="green"/>
           <w:lang w:val="en-US" w:eastAsia="ru-RU"/>
         </w:rPr>
         <w:t>int</w:t>
@@ -6159,6 +6339,7 @@
           <w:color w:val="008000"/>
           <w:sz w:val="19"/>
           <w:szCs w:val="19"/>
+          <w:highlight w:val="green"/>
           <w:lang w:val="en-US" w:eastAsia="ru-RU"/>
         </w:rPr>
         <w:t>&gt;</w:t>
@@ -6169,6 +6350,7 @@
           <w:color w:val="000000"/>
           <w:sz w:val="19"/>
           <w:szCs w:val="19"/>
+          <w:highlight w:val="green"/>
           <w:lang w:val="en-US" w:eastAsia="ru-RU"/>
         </w:rPr>
         <w:t xml:space="preserve"> </w:t>
@@ -6180,6 +6362,7 @@
           <w:color w:val="000000"/>
           <w:sz w:val="19"/>
           <w:szCs w:val="19"/>
+          <w:highlight w:val="green"/>
           <w:lang w:val="en-US" w:eastAsia="ru-RU"/>
         </w:rPr>
         <w:t>GetEnumerator</w:t>
@@ -6191,6 +6374,7 @@
           <w:color w:val="000000"/>
           <w:sz w:val="19"/>
           <w:szCs w:val="19"/>
+          <w:highlight w:val="green"/>
           <w:lang w:val="en-US" w:eastAsia="ru-RU"/>
         </w:rPr>
         <w:t>()</w:t>
@@ -6224,15 +6408,17 @@
           <w:color w:val="000000"/>
           <w:sz w:val="19"/>
           <w:szCs w:val="19"/>
-          <w:lang w:val="en-US" w:eastAsia="ru-RU"/>
-        </w:rPr>
-      </w:pPr>
-      <w:r>
-        <w:rPr>
-          <w:rFonts w:ascii="Courier New" w:eastAsia="Times New Roman" w:hAnsi="Courier New" w:cs="Courier New"/>
-          <w:color w:val="000000"/>
-          <w:sz w:val="19"/>
-          <w:szCs w:val="19"/>
+          <w:highlight w:val="green"/>
+          <w:lang w:val="en-US" w:eastAsia="ru-RU"/>
+        </w:rPr>
+      </w:pPr>
+      <w:r>
+        <w:rPr>
+          <w:rFonts w:ascii="Courier New" w:eastAsia="Times New Roman" w:hAnsi="Courier New" w:cs="Courier New"/>
+          <w:color w:val="000000"/>
+          <w:sz w:val="19"/>
+          <w:szCs w:val="19"/>
+          <w:highlight w:val="green"/>
           <w:lang w:val="en-US" w:eastAsia="ru-RU"/>
         </w:rPr>
         <w:t xml:space="preserve">        {</w:t>
@@ -6266,15 +6452,17 @@
           <w:color w:val="000000"/>
           <w:sz w:val="19"/>
           <w:szCs w:val="19"/>
-          <w:lang w:val="en-US" w:eastAsia="ru-RU"/>
-        </w:rPr>
-      </w:pPr>
-      <w:r>
-        <w:rPr>
-          <w:rFonts w:ascii="Courier New" w:eastAsia="Times New Roman" w:hAnsi="Courier New" w:cs="Courier New"/>
-          <w:color w:val="000000"/>
-          <w:sz w:val="19"/>
-          <w:szCs w:val="19"/>
+          <w:highlight w:val="green"/>
+          <w:lang w:val="en-US" w:eastAsia="ru-RU"/>
+        </w:rPr>
+      </w:pPr>
+      <w:r>
+        <w:rPr>
+          <w:rFonts w:ascii="Courier New" w:eastAsia="Times New Roman" w:hAnsi="Courier New" w:cs="Courier New"/>
+          <w:color w:val="000000"/>
+          <w:sz w:val="19"/>
+          <w:szCs w:val="19"/>
+          <w:highlight w:val="green"/>
           <w:lang w:val="en-US" w:eastAsia="ru-RU"/>
         </w:rPr>
         <w:t xml:space="preserve">            </w:t>
@@ -6285,6 +6473,7 @@
           <w:color w:val="0600FF"/>
           <w:sz w:val="19"/>
           <w:szCs w:val="19"/>
+          <w:highlight w:val="green"/>
           <w:lang w:val="en-US" w:eastAsia="ru-RU"/>
         </w:rPr>
         <w:t>for</w:t>
@@ -6295,6 +6484,7 @@
           <w:color w:val="000000"/>
           <w:sz w:val="19"/>
           <w:szCs w:val="19"/>
+          <w:highlight w:val="green"/>
           <w:lang w:val="en-US" w:eastAsia="ru-RU"/>
         </w:rPr>
         <w:t xml:space="preserve"> (</w:t>
@@ -6306,6 +6496,7 @@
           <w:color w:val="FF0000"/>
           <w:sz w:val="19"/>
           <w:szCs w:val="19"/>
+          <w:highlight w:val="green"/>
           <w:lang w:val="en-US" w:eastAsia="ru-RU"/>
         </w:rPr>
         <w:t>int</w:t>
@@ -6317,6 +6508,7 @@
           <w:color w:val="000000"/>
           <w:sz w:val="19"/>
           <w:szCs w:val="19"/>
+          <w:highlight w:val="green"/>
           <w:lang w:val="en-US" w:eastAsia="ru-RU"/>
         </w:rPr>
         <w:t xml:space="preserve"> </w:t>
@@ -6328,6 +6520,7 @@
           <w:color w:val="000000"/>
           <w:sz w:val="19"/>
           <w:szCs w:val="19"/>
+          <w:highlight w:val="green"/>
           <w:lang w:val="en-US" w:eastAsia="ru-RU"/>
         </w:rPr>
         <w:t>i</w:t>
@@ -6339,6 +6532,7 @@
           <w:color w:val="000000"/>
           <w:sz w:val="19"/>
           <w:szCs w:val="19"/>
+          <w:highlight w:val="green"/>
           <w:lang w:val="en-US" w:eastAsia="ru-RU"/>
         </w:rPr>
         <w:t xml:space="preserve"> </w:t>
@@ -6349,6 +6543,7 @@
           <w:color w:val="008000"/>
           <w:sz w:val="19"/>
           <w:szCs w:val="19"/>
+          <w:highlight w:val="green"/>
           <w:lang w:val="en-US" w:eastAsia="ru-RU"/>
         </w:rPr>
         <w:t>=</w:t>
@@ -6359,6 +6554,7 @@
           <w:color w:val="000000"/>
           <w:sz w:val="19"/>
           <w:szCs w:val="19"/>
+          <w:highlight w:val="green"/>
           <w:lang w:val="en-US" w:eastAsia="ru-RU"/>
         </w:rPr>
         <w:t xml:space="preserve"> </w:t>
@@ -6369,6 +6565,7 @@
           <w:color w:val="FF0000"/>
           <w:sz w:val="19"/>
           <w:szCs w:val="19"/>
+          <w:highlight w:val="green"/>
           <w:lang w:val="en-US" w:eastAsia="ru-RU"/>
         </w:rPr>
         <w:t>0</w:t>
@@ -6379,6 +6576,7 @@
           <w:color w:val="008000"/>
           <w:sz w:val="19"/>
           <w:szCs w:val="19"/>
+          <w:highlight w:val="green"/>
           <w:lang w:val="en-US" w:eastAsia="ru-RU"/>
         </w:rPr>
         <w:t>;</w:t>
@@ -6389,6 +6587,7 @@
           <w:color w:val="000000"/>
           <w:sz w:val="19"/>
           <w:szCs w:val="19"/>
+          <w:highlight w:val="green"/>
           <w:lang w:val="en-US" w:eastAsia="ru-RU"/>
         </w:rPr>
         <w:t xml:space="preserve"> </w:t>
@@ -6400,6 +6599,7 @@
           <w:color w:val="000000"/>
           <w:sz w:val="19"/>
           <w:szCs w:val="19"/>
+          <w:highlight w:val="green"/>
           <w:lang w:val="en-US" w:eastAsia="ru-RU"/>
         </w:rPr>
         <w:t>i</w:t>
@@ -6411,6 +6611,7 @@
           <w:color w:val="000000"/>
           <w:sz w:val="19"/>
           <w:szCs w:val="19"/>
+          <w:highlight w:val="green"/>
           <w:lang w:val="en-US" w:eastAsia="ru-RU"/>
         </w:rPr>
         <w:t xml:space="preserve"> </w:t>
@@ -6421,6 +6622,7 @@
           <w:color w:val="008000"/>
           <w:sz w:val="19"/>
           <w:szCs w:val="19"/>
+          <w:highlight w:val="green"/>
           <w:lang w:val="en-US" w:eastAsia="ru-RU"/>
         </w:rPr>
         <w:t>&lt;</w:t>
@@ -6431,6 +6633,7 @@
           <w:color w:val="000000"/>
           <w:sz w:val="19"/>
           <w:szCs w:val="19"/>
+          <w:highlight w:val="green"/>
           <w:lang w:val="en-US" w:eastAsia="ru-RU"/>
         </w:rPr>
         <w:t xml:space="preserve"> </w:t>
@@ -6441,6 +6644,7 @@
           <w:color w:val="FF0000"/>
           <w:sz w:val="19"/>
           <w:szCs w:val="19"/>
+          <w:highlight w:val="green"/>
           <w:lang w:val="en-US" w:eastAsia="ru-RU"/>
         </w:rPr>
         <w:t>10</w:t>
@@ -6451,6 +6655,7 @@
           <w:color w:val="008000"/>
           <w:sz w:val="19"/>
           <w:szCs w:val="19"/>
+          <w:highlight w:val="green"/>
           <w:lang w:val="en-US" w:eastAsia="ru-RU"/>
         </w:rPr>
         <w:t>;</w:t>
@@ -6461,6 +6666,7 @@
           <w:color w:val="000000"/>
           <w:sz w:val="19"/>
           <w:szCs w:val="19"/>
+          <w:highlight w:val="green"/>
           <w:lang w:val="en-US" w:eastAsia="ru-RU"/>
         </w:rPr>
         <w:t xml:space="preserve"> </w:t>
@@ -6472,6 +6678,7 @@
           <w:color w:val="000000"/>
           <w:sz w:val="19"/>
           <w:szCs w:val="19"/>
+          <w:highlight w:val="green"/>
           <w:lang w:val="en-US" w:eastAsia="ru-RU"/>
         </w:rPr>
         <w:t>i</w:t>
@@ -6483,6 +6690,7 @@
           <w:color w:val="008000"/>
           <w:sz w:val="19"/>
           <w:szCs w:val="19"/>
+          <w:highlight w:val="green"/>
           <w:lang w:val="en-US" w:eastAsia="ru-RU"/>
         </w:rPr>
         <w:t>++</w:t>
@@ -6493,6 +6701,7 @@
           <w:color w:val="000000"/>
           <w:sz w:val="19"/>
           <w:szCs w:val="19"/>
+          <w:highlight w:val="green"/>
           <w:lang w:val="en-US" w:eastAsia="ru-RU"/>
         </w:rPr>
         <w:t>)</w:t>
@@ -6526,15 +6735,17 @@
           <w:color w:val="000000"/>
           <w:sz w:val="19"/>
           <w:szCs w:val="19"/>
-          <w:lang w:eastAsia="ru-RU"/>
-        </w:rPr>
-      </w:pPr>
-      <w:r>
-        <w:rPr>
-          <w:rFonts w:ascii="Courier New" w:eastAsia="Times New Roman" w:hAnsi="Courier New" w:cs="Courier New"/>
-          <w:color w:val="000000"/>
-          <w:sz w:val="19"/>
-          <w:szCs w:val="19"/>
+          <w:highlight w:val="green"/>
+          <w:lang w:eastAsia="ru-RU"/>
+        </w:rPr>
+      </w:pPr>
+      <w:r>
+        <w:rPr>
+          <w:rFonts w:ascii="Courier New" w:eastAsia="Times New Roman" w:hAnsi="Courier New" w:cs="Courier New"/>
+          <w:color w:val="000000"/>
+          <w:sz w:val="19"/>
+          <w:szCs w:val="19"/>
+          <w:highlight w:val="green"/>
           <w:lang w:val="en-US" w:eastAsia="ru-RU"/>
         </w:rPr>
         <w:t xml:space="preserve">                </w:t>
@@ -6546,6 +6757,7 @@
           <w:color w:val="000000"/>
           <w:sz w:val="19"/>
           <w:szCs w:val="19"/>
+          <w:highlight w:val="green"/>
           <w:lang w:eastAsia="ru-RU"/>
         </w:rPr>
         <w:t>yield</w:t>
@@ -6557,6 +6769,7 @@
           <w:color w:val="000000"/>
           <w:sz w:val="19"/>
           <w:szCs w:val="19"/>
+          <w:highlight w:val="green"/>
           <w:lang w:eastAsia="ru-RU"/>
         </w:rPr>
         <w:t xml:space="preserve"> </w:t>
@@ -6568,6 +6781,7 @@
           <w:color w:val="0600FF"/>
           <w:sz w:val="19"/>
           <w:szCs w:val="19"/>
+          <w:highlight w:val="green"/>
           <w:lang w:eastAsia="ru-RU"/>
         </w:rPr>
         <w:t>return</w:t>
@@ -6579,6 +6793,7 @@
           <w:color w:val="000000"/>
           <w:sz w:val="19"/>
           <w:szCs w:val="19"/>
+          <w:highlight w:val="green"/>
           <w:lang w:eastAsia="ru-RU"/>
         </w:rPr>
         <w:t xml:space="preserve"> i</w:t>
@@ -6589,6 +6804,7 @@
           <w:color w:val="008000"/>
           <w:sz w:val="19"/>
           <w:szCs w:val="19"/>
+          <w:highlight w:val="green"/>
           <w:lang w:eastAsia="ru-RU"/>
         </w:rPr>
         <w:t>;</w:t>
@@ -6622,15 +6838,17 @@
           <w:color w:val="000000"/>
           <w:sz w:val="19"/>
           <w:szCs w:val="19"/>
-          <w:lang w:eastAsia="ru-RU"/>
-        </w:rPr>
-      </w:pPr>
-      <w:r>
-        <w:rPr>
-          <w:rFonts w:ascii="Courier New" w:eastAsia="Times New Roman" w:hAnsi="Courier New" w:cs="Courier New"/>
-          <w:color w:val="000000"/>
-          <w:sz w:val="19"/>
-          <w:szCs w:val="19"/>
+          <w:highlight w:val="green"/>
+          <w:lang w:eastAsia="ru-RU"/>
+        </w:rPr>
+      </w:pPr>
+      <w:r>
+        <w:rPr>
+          <w:rFonts w:ascii="Courier New" w:eastAsia="Times New Roman" w:hAnsi="Courier New" w:cs="Courier New"/>
+          <w:color w:val="000000"/>
+          <w:sz w:val="19"/>
+          <w:szCs w:val="19"/>
+          <w:highlight w:val="green"/>
           <w:lang w:eastAsia="ru-RU"/>
         </w:rPr>
         <w:t xml:space="preserve">        }</w:t>
@@ -6664,15 +6882,17 @@
           <w:color w:val="000000"/>
           <w:sz w:val="19"/>
           <w:szCs w:val="19"/>
-          <w:lang w:eastAsia="ru-RU"/>
-        </w:rPr>
-      </w:pPr>
-      <w:r>
-        <w:rPr>
-          <w:rFonts w:ascii="Courier New" w:eastAsia="Times New Roman" w:hAnsi="Courier New" w:cs="Courier New"/>
-          <w:color w:val="000000"/>
-          <w:sz w:val="19"/>
-          <w:szCs w:val="19"/>
+          <w:highlight w:val="green"/>
+          <w:lang w:eastAsia="ru-RU"/>
+        </w:rPr>
+      </w:pPr>
+      <w:r>
+        <w:rPr>
+          <w:rFonts w:ascii="Courier New" w:eastAsia="Times New Roman" w:hAnsi="Courier New" w:cs="Courier New"/>
+          <w:color w:val="000000"/>
+          <w:sz w:val="19"/>
+          <w:szCs w:val="19"/>
+          <w:highlight w:val="green"/>
           <w:lang w:eastAsia="ru-RU"/>
         </w:rPr>
         <w:t xml:space="preserve">    }</w:t>
@@ -6696,6 +6916,7 @@
           <w:color w:val="000000"/>
           <w:sz w:val="19"/>
           <w:szCs w:val="19"/>
+          <w:highlight w:val="green"/>
           <w:lang w:eastAsia="ru-RU"/>
         </w:rPr>
         <w:t xml:space="preserve">Заполнить контейнер </w:t>
@@ -6707,6 +6928,7 @@
           <w:color w:val="000000"/>
           <w:sz w:val="19"/>
           <w:szCs w:val="19"/>
+          <w:highlight w:val="green"/>
           <w:lang w:eastAsia="ru-RU"/>
         </w:rPr>
         <w:t>Persons</w:t>
@@ -6718,6 +6940,7 @@
           <w:color w:val="000000"/>
           <w:sz w:val="19"/>
           <w:szCs w:val="19"/>
+          <w:highlight w:val="green"/>
           <w:lang w:eastAsia="ru-RU"/>
         </w:rPr>
         <w:t xml:space="preserve"> персонами и студентами, используя его метод </w:t>
@@ -6729,6 +6952,7 @@
           <w:color w:val="000000"/>
           <w:sz w:val="19"/>
           <w:szCs w:val="19"/>
+          <w:highlight w:val="green"/>
           <w:lang w:eastAsia="ru-RU"/>
         </w:rPr>
         <w:t>Add</w:t>
@@ -6740,6 +6964,7 @@
           <w:color w:val="000000"/>
           <w:sz w:val="19"/>
           <w:szCs w:val="19"/>
+          <w:highlight w:val="green"/>
           <w:lang w:eastAsia="ru-RU"/>
         </w:rPr>
         <w:t xml:space="preserve">. После этого воспользоваться методом </w:t>
@@ -6751,6 +6976,7 @@
           <w:color w:val="000000"/>
           <w:sz w:val="19"/>
           <w:szCs w:val="19"/>
+          <w:highlight w:val="green"/>
           <w:lang w:eastAsia="ru-RU"/>
         </w:rPr>
         <w:t>foreach</w:t>
@@ -6762,6 +6988,7 @@
           <w:color w:val="000000"/>
           <w:sz w:val="19"/>
           <w:szCs w:val="19"/>
+          <w:highlight w:val="green"/>
           <w:lang w:eastAsia="ru-RU"/>
         </w:rPr>
         <w:t xml:space="preserve"> по данному контейнеру, выдавая всех персон и студентов в контейнере. Перед каждой персоной или студентом должен выводиться порядковый номер во внутреннем списке.</w:t>
@@ -7013,26 +7240,38 @@
           <w:color w:val="000000"/>
           <w:sz w:val="19"/>
           <w:szCs w:val="19"/>
-          <w:lang w:eastAsia="ru-RU"/>
-        </w:rPr>
-      </w:pPr>
-      <w:r>
-        <w:rPr>
-          <w:rFonts w:ascii="Arial" w:eastAsia="Times New Roman" w:hAnsi="Arial" w:cs="Arial"/>
-          <w:color w:val="000000"/>
-          <w:sz w:val="19"/>
-          <w:szCs w:val="19"/>
-          <w:lang w:eastAsia="ru-RU"/>
-        </w:rPr>
-        <w:t xml:space="preserve">6.1. Используя </w:t>
-      </w:r>
-      <w:proofErr w:type="spellStart"/>
-      <w:r>
-        <w:rPr>
-          <w:rFonts w:ascii="Arial" w:eastAsia="Times New Roman" w:hAnsi="Arial" w:cs="Arial"/>
-          <w:color w:val="000000"/>
-          <w:sz w:val="19"/>
-          <w:szCs w:val="19"/>
+          <w:lang w:val="en-US" w:eastAsia="ru-RU"/>
+        </w:rPr>
+      </w:pPr>
+      <w:r>
+        <w:rPr>
+          <w:rFonts w:ascii="Arial" w:eastAsia="Times New Roman" w:hAnsi="Arial" w:cs="Arial"/>
+          <w:color w:val="000000"/>
+          <w:sz w:val="19"/>
+          <w:szCs w:val="19"/>
+          <w:lang w:eastAsia="ru-RU"/>
+        </w:rPr>
+        <w:t xml:space="preserve">6.1. </w:t>
+      </w:r>
+      <w:r>
+        <w:rPr>
+          <w:rFonts w:ascii="Arial" w:eastAsia="Times New Roman" w:hAnsi="Arial" w:cs="Arial"/>
+          <w:color w:val="000000"/>
+          <w:sz w:val="19"/>
+          <w:szCs w:val="19"/>
+          <w:highlight w:val="green"/>
+          <w:lang w:eastAsia="ru-RU"/>
+        </w:rPr>
+        <w:t xml:space="preserve">Используя </w:t>
+      </w:r>
+      <w:proofErr w:type="spellStart"/>
+      <w:r>
+        <w:rPr>
+          <w:rFonts w:ascii="Arial" w:eastAsia="Times New Roman" w:hAnsi="Arial" w:cs="Arial"/>
+          <w:color w:val="000000"/>
+          <w:sz w:val="19"/>
+          <w:szCs w:val="19"/>
+          <w:highlight w:val="green"/>
           <w:lang w:eastAsia="ru-RU"/>
         </w:rPr>
         <w:t>yield</w:t>
@@ -7044,9 +7283,20 @@
           <w:color w:val="000000"/>
           <w:sz w:val="19"/>
           <w:szCs w:val="19"/>
-          <w:lang w:eastAsia="ru-RU"/>
-        </w:rPr>
-        <w:t xml:space="preserve">, реализовать и оттестировать метод-генератор n членов арифметической прогрессии с первым элементом a0 и шагом d. Для вывода реализовать метод </w:t>
+          <w:highlight w:val="green"/>
+          <w:lang w:eastAsia="ru-RU"/>
+        </w:rPr>
+        <w:t>, реализовать и оттестировать метод-генератор n членов арифметической прогрессии с первым элементом a0 и шагом d.</w:t>
+      </w:r>
+      <w:r>
+        <w:rPr>
+          <w:rFonts w:ascii="Arial" w:eastAsia="Times New Roman" w:hAnsi="Arial" w:cs="Arial"/>
+          <w:color w:val="000000"/>
+          <w:sz w:val="19"/>
+          <w:szCs w:val="19"/>
+          <w:lang w:eastAsia="ru-RU"/>
+        </w:rPr>
+        <w:t xml:space="preserve"> Для вывода реализовать метод </w:t>
       </w:r>
       <w:proofErr w:type="spellStart"/>
       <w:r>
@@ -7092,6 +7342,8 @@
         </w:rPr>
         <w:t xml:space="preserve"> и выводящий любую последовательность.</w:t>
       </w:r>
+      <w:bookmarkStart w:id="0" w:name="_GoBack"/>
+      <w:bookmarkEnd w:id="0"/>
     </w:p>
     <w:p>
       <w:pPr>

--- a/MainTasks.docx
+++ b/MainTasks.docx
@@ -1,6 +1,6 @@
 
 <file path=word/document.xml><?xml version="1.0" encoding="utf-8"?>
-<w:document xmlns:wpc="http://schemas.microsoft.com/office/word/2010/wordprocessingCanvas" xmlns:mc="http://schemas.openxmlformats.org/markup-compatibility/2006" xmlns:o="urn:schemas-microsoft-com:office:office" xmlns:r="http://schemas.openxmlformats.org/officeDocument/2006/relationships" xmlns:m="http://schemas.openxmlformats.org/officeDocument/2006/math" xmlns:v="urn:schemas-microsoft-com:vml" xmlns:wp14="http://schemas.microsoft.com/office/word/2010/wordprocessingDrawing" xmlns:wp="http://schemas.openxmlformats.org/drawingml/2006/wordprocessingDrawing" xmlns:w10="urn:schemas-microsoft-com:office:word" xmlns:w="http://schemas.openxmlformats.org/wordprocessingml/2006/main" xmlns:w14="http://schemas.microsoft.com/office/word/2010/wordml" xmlns:w15="http://schemas.microsoft.com/office/word/2012/wordml" xmlns:wpg="http://schemas.microsoft.com/office/word/2010/wordprocessingGroup" xmlns:wpi="http://schemas.microsoft.com/office/word/2010/wordprocessingInk" xmlns:wne="http://schemas.microsoft.com/office/word/2006/wordml" xmlns:wps="http://schemas.microsoft.com/office/word/2010/wordprocessingShape" mc:Ignorable="w14 w15 wp14">
+<w:document xmlns:wpc="http://schemas.microsoft.com/office/word/2010/wordprocessingCanvas" xmlns:cx="http://schemas.microsoft.com/office/drawing/2014/chartex" xmlns:cx1="http://schemas.microsoft.com/office/drawing/2015/9/8/chartex" xmlns:mc="http://schemas.openxmlformats.org/markup-compatibility/2006" xmlns:o="urn:schemas-microsoft-com:office:office" xmlns:r="http://schemas.openxmlformats.org/officeDocument/2006/relationships" xmlns:m="http://schemas.openxmlformats.org/officeDocument/2006/math" xmlns:v="urn:schemas-microsoft-com:vml" xmlns:wp14="http://schemas.microsoft.com/office/word/2010/wordprocessingDrawing" xmlns:wp="http://schemas.openxmlformats.org/drawingml/2006/wordprocessingDrawing" xmlns:w10="urn:schemas-microsoft-com:office:word" xmlns:w="http://schemas.openxmlformats.org/wordprocessingml/2006/main" xmlns:w14="http://schemas.microsoft.com/office/word/2010/wordml" xmlns:w15="http://schemas.microsoft.com/office/word/2012/wordml" xmlns:w16se="http://schemas.microsoft.com/office/word/2015/wordml/symex" xmlns:wpg="http://schemas.microsoft.com/office/word/2010/wordprocessingGroup" xmlns:wpi="http://schemas.microsoft.com/office/word/2010/wordprocessingInk" xmlns:wne="http://schemas.microsoft.com/office/word/2006/wordml" xmlns:wps="http://schemas.microsoft.com/office/word/2010/wordprocessingShape" mc:Ignorable="w14 w15 w16se wp14">
   <w:body>
     <w:p>
       <w:pPr>
@@ -3455,70 +3455,70 @@
           <w:lang w:val="en-US" w:eastAsia="ru-RU"/>
         </w:rPr>
       </w:pPr>
+      <w:r>
+        <w:rPr>
+          <w:rFonts w:ascii="Courier New" w:eastAsia="Times New Roman" w:hAnsi="Courier New" w:cs="Courier New"/>
+          <w:color w:val="0600FF"/>
+          <w:sz w:val="19"/>
+          <w:szCs w:val="19"/>
+          <w:lang w:val="en-US" w:eastAsia="ru-RU"/>
+        </w:rPr>
+        <w:t>private</w:t>
+      </w:r>
+      <w:r>
+        <w:rPr>
+          <w:rFonts w:ascii="Courier New" w:eastAsia="Times New Roman" w:hAnsi="Courier New" w:cs="Courier New"/>
+          <w:color w:val="000000"/>
+          <w:sz w:val="19"/>
+          <w:szCs w:val="19"/>
+          <w:lang w:val="en-US" w:eastAsia="ru-RU"/>
+        </w:rPr>
+        <w:t xml:space="preserve"> Dictionary</w:t>
+      </w:r>
+      <w:r>
+        <w:rPr>
+          <w:rFonts w:ascii="Courier New" w:eastAsia="Times New Roman" w:hAnsi="Courier New" w:cs="Courier New"/>
+          <w:color w:val="008000"/>
+          <w:sz w:val="19"/>
+          <w:szCs w:val="19"/>
+          <w:lang w:val="en-US" w:eastAsia="ru-RU"/>
+        </w:rPr>
+        <w:t>&lt;</w:t>
+      </w:r>
+      <w:proofErr w:type="spellStart"/>
       <w:proofErr w:type="gramStart"/>
       <w:r>
         <w:rPr>
           <w:rFonts w:ascii="Courier New" w:eastAsia="Times New Roman" w:hAnsi="Courier New" w:cs="Courier New"/>
-          <w:color w:val="0600FF"/>
-          <w:sz w:val="19"/>
-          <w:szCs w:val="19"/>
-          <w:lang w:val="en-US" w:eastAsia="ru-RU"/>
-        </w:rPr>
-        <w:t>private</w:t>
-      </w:r>
+          <w:color w:val="FF0000"/>
+          <w:sz w:val="19"/>
+          <w:szCs w:val="19"/>
+          <w:lang w:val="en-US" w:eastAsia="ru-RU"/>
+        </w:rPr>
+        <w:t>string</w:t>
+      </w:r>
+      <w:r>
+        <w:rPr>
+          <w:rFonts w:ascii="Courier New" w:eastAsia="Times New Roman" w:hAnsi="Courier New" w:cs="Courier New"/>
+          <w:color w:val="000000"/>
+          <w:sz w:val="19"/>
+          <w:szCs w:val="19"/>
+          <w:lang w:val="en-US" w:eastAsia="ru-RU"/>
+        </w:rPr>
+        <w:t>,</w:t>
+      </w:r>
+      <w:r>
+        <w:rPr>
+          <w:rFonts w:ascii="Courier New" w:eastAsia="Times New Roman" w:hAnsi="Courier New" w:cs="Courier New"/>
+          <w:color w:val="FF0000"/>
+          <w:sz w:val="19"/>
+          <w:szCs w:val="19"/>
+          <w:lang w:val="en-US" w:eastAsia="ru-RU"/>
+        </w:rPr>
+        <w:t>int</w:t>
+      </w:r>
+      <w:proofErr w:type="spellEnd"/>
       <w:proofErr w:type="gramEnd"/>
-      <w:r>
-        <w:rPr>
-          <w:rFonts w:ascii="Courier New" w:eastAsia="Times New Roman" w:hAnsi="Courier New" w:cs="Courier New"/>
-          <w:color w:val="000000"/>
-          <w:sz w:val="19"/>
-          <w:szCs w:val="19"/>
-          <w:lang w:val="en-US" w:eastAsia="ru-RU"/>
-        </w:rPr>
-        <w:t xml:space="preserve"> Dictionary</w:t>
-      </w:r>
-      <w:r>
-        <w:rPr>
-          <w:rFonts w:ascii="Courier New" w:eastAsia="Times New Roman" w:hAnsi="Courier New" w:cs="Courier New"/>
-          <w:color w:val="008000"/>
-          <w:sz w:val="19"/>
-          <w:szCs w:val="19"/>
-          <w:lang w:val="en-US" w:eastAsia="ru-RU"/>
-        </w:rPr>
-        <w:t>&lt;</w:t>
-      </w:r>
-      <w:proofErr w:type="spellStart"/>
-      <w:r>
-        <w:rPr>
-          <w:rFonts w:ascii="Courier New" w:eastAsia="Times New Roman" w:hAnsi="Courier New" w:cs="Courier New"/>
-          <w:color w:val="FF0000"/>
-          <w:sz w:val="19"/>
-          <w:szCs w:val="19"/>
-          <w:lang w:val="en-US" w:eastAsia="ru-RU"/>
-        </w:rPr>
-        <w:t>string</w:t>
-      </w:r>
-      <w:r>
-        <w:rPr>
-          <w:rFonts w:ascii="Courier New" w:eastAsia="Times New Roman" w:hAnsi="Courier New" w:cs="Courier New"/>
-          <w:color w:val="000000"/>
-          <w:sz w:val="19"/>
-          <w:szCs w:val="19"/>
-          <w:lang w:val="en-US" w:eastAsia="ru-RU"/>
-        </w:rPr>
-        <w:t>,</w:t>
-      </w:r>
-      <w:r>
-        <w:rPr>
-          <w:rFonts w:ascii="Courier New" w:eastAsia="Times New Roman" w:hAnsi="Courier New" w:cs="Courier New"/>
-          <w:color w:val="FF0000"/>
-          <w:sz w:val="19"/>
-          <w:szCs w:val="19"/>
-          <w:lang w:val="en-US" w:eastAsia="ru-RU"/>
-        </w:rPr>
-        <w:t>int</w:t>
-      </w:r>
-      <w:proofErr w:type="spellEnd"/>
       <w:r>
         <w:rPr>
           <w:rFonts w:ascii="Courier New" w:eastAsia="Times New Roman" w:hAnsi="Courier New" w:cs="Courier New"/>
@@ -3581,6 +3581,48 @@
           <w:lang w:val="en-US" w:eastAsia="ru-RU"/>
         </w:rPr>
       </w:pPr>
+      <w:r>
+        <w:rPr>
+          <w:rFonts w:ascii="Courier New" w:eastAsia="Times New Roman" w:hAnsi="Courier New" w:cs="Courier New"/>
+          <w:color w:val="0600FF"/>
+          <w:sz w:val="19"/>
+          <w:szCs w:val="19"/>
+          <w:lang w:val="en-US" w:eastAsia="ru-RU"/>
+        </w:rPr>
+        <w:t>public</w:t>
+      </w:r>
+      <w:r>
+        <w:rPr>
+          <w:rFonts w:ascii="Courier New" w:eastAsia="Times New Roman" w:hAnsi="Courier New" w:cs="Courier New"/>
+          <w:color w:val="000000"/>
+          <w:sz w:val="19"/>
+          <w:szCs w:val="19"/>
+          <w:lang w:val="en-US" w:eastAsia="ru-RU"/>
+        </w:rPr>
+        <w:t xml:space="preserve"> </w:t>
+      </w:r>
+      <w:proofErr w:type="spellStart"/>
+      <w:r>
+        <w:rPr>
+          <w:rFonts w:ascii="Courier New" w:eastAsia="Times New Roman" w:hAnsi="Courier New" w:cs="Courier New"/>
+          <w:color w:val="FF0000"/>
+          <w:sz w:val="19"/>
+          <w:szCs w:val="19"/>
+          <w:lang w:val="en-US" w:eastAsia="ru-RU"/>
+        </w:rPr>
+        <w:t>int</w:t>
+      </w:r>
+      <w:proofErr w:type="spellEnd"/>
+      <w:r>
+        <w:rPr>
+          <w:rFonts w:ascii="Courier New" w:eastAsia="Times New Roman" w:hAnsi="Courier New" w:cs="Courier New"/>
+          <w:color w:val="000000"/>
+          <w:sz w:val="19"/>
+          <w:szCs w:val="19"/>
+          <w:lang w:val="en-US" w:eastAsia="ru-RU"/>
+        </w:rPr>
+        <w:t xml:space="preserve"> </w:t>
+      </w:r>
       <w:proofErr w:type="gramStart"/>
       <w:r>
         <w:rPr>
@@ -3590,61 +3632,19 @@
           <w:szCs w:val="19"/>
           <w:lang w:val="en-US" w:eastAsia="ru-RU"/>
         </w:rPr>
-        <w:t>public</w:t>
+        <w:t>this</w:t>
+      </w:r>
+      <w:r>
+        <w:rPr>
+          <w:rFonts w:ascii="Courier New" w:eastAsia="Times New Roman" w:hAnsi="Courier New" w:cs="Courier New"/>
+          <w:color w:val="000000"/>
+          <w:sz w:val="19"/>
+          <w:szCs w:val="19"/>
+          <w:lang w:val="en-US" w:eastAsia="ru-RU"/>
+        </w:rPr>
+        <w:t>[</w:t>
       </w:r>
       <w:proofErr w:type="gramEnd"/>
-      <w:r>
-        <w:rPr>
-          <w:rFonts w:ascii="Courier New" w:eastAsia="Times New Roman" w:hAnsi="Courier New" w:cs="Courier New"/>
-          <w:color w:val="000000"/>
-          <w:sz w:val="19"/>
-          <w:szCs w:val="19"/>
-          <w:lang w:val="en-US" w:eastAsia="ru-RU"/>
-        </w:rPr>
-        <w:t xml:space="preserve"> </w:t>
-      </w:r>
-      <w:proofErr w:type="spellStart"/>
-      <w:r>
-        <w:rPr>
-          <w:rFonts w:ascii="Courier New" w:eastAsia="Times New Roman" w:hAnsi="Courier New" w:cs="Courier New"/>
-          <w:color w:val="FF0000"/>
-          <w:sz w:val="19"/>
-          <w:szCs w:val="19"/>
-          <w:lang w:val="en-US" w:eastAsia="ru-RU"/>
-        </w:rPr>
-        <w:t>int</w:t>
-      </w:r>
-      <w:proofErr w:type="spellEnd"/>
-      <w:r>
-        <w:rPr>
-          <w:rFonts w:ascii="Courier New" w:eastAsia="Times New Roman" w:hAnsi="Courier New" w:cs="Courier New"/>
-          <w:color w:val="000000"/>
-          <w:sz w:val="19"/>
-          <w:szCs w:val="19"/>
-          <w:lang w:val="en-US" w:eastAsia="ru-RU"/>
-        </w:rPr>
-        <w:t xml:space="preserve"> </w:t>
-      </w:r>
-      <w:r>
-        <w:rPr>
-          <w:rFonts w:ascii="Courier New" w:eastAsia="Times New Roman" w:hAnsi="Courier New" w:cs="Courier New"/>
-          <w:color w:val="0600FF"/>
-          <w:sz w:val="19"/>
-          <w:szCs w:val="19"/>
-          <w:lang w:val="en-US" w:eastAsia="ru-RU"/>
-        </w:rPr>
-        <w:t>this</w:t>
-      </w:r>
-      <w:r>
-        <w:rPr>
-          <w:rFonts w:ascii="Courier New" w:eastAsia="Times New Roman" w:hAnsi="Courier New" w:cs="Courier New"/>
-          <w:color w:val="000000"/>
-          <w:sz w:val="19"/>
-          <w:szCs w:val="19"/>
-          <w:lang w:val="en-US" w:eastAsia="ru-RU"/>
-        </w:rPr>
-        <w:t>[</w:t>
-      </w:r>
       <w:r>
         <w:rPr>
           <w:rFonts w:ascii="Courier New" w:eastAsia="Times New Roman" w:hAnsi="Courier New" w:cs="Courier New"/>
@@ -3705,7 +3705,7 @@
           <w:szCs w:val="19"/>
           <w:lang w:val="en-US" w:eastAsia="ru-RU"/>
         </w:rPr>
-        <w:t xml:space="preserve">  </w:t>
+        <w:t xml:space="preserve">  get </w:t>
       </w:r>
       <w:proofErr w:type="gramStart"/>
       <w:r>
@@ -3716,29 +3716,19 @@
           <w:szCs w:val="19"/>
           <w:lang w:val="en-US" w:eastAsia="ru-RU"/>
         </w:rPr>
-        <w:t>get</w:t>
+        <w:t xml:space="preserve">{ </w:t>
+      </w:r>
+      <w:r>
+        <w:rPr>
+          <w:rFonts w:ascii="Courier New" w:eastAsia="Times New Roman" w:hAnsi="Courier New" w:cs="Courier New"/>
+          <w:color w:val="0600FF"/>
+          <w:sz w:val="19"/>
+          <w:szCs w:val="19"/>
+          <w:lang w:val="en-US" w:eastAsia="ru-RU"/>
+        </w:rPr>
+        <w:t>return</w:t>
       </w:r>
       <w:proofErr w:type="gramEnd"/>
-      <w:r>
-        <w:rPr>
-          <w:rFonts w:ascii="Courier New" w:eastAsia="Times New Roman" w:hAnsi="Courier New" w:cs="Courier New"/>
-          <w:color w:val="000000"/>
-          <w:sz w:val="19"/>
-          <w:szCs w:val="19"/>
-          <w:lang w:val="en-US" w:eastAsia="ru-RU"/>
-        </w:rPr>
-        <w:t xml:space="preserve"> { </w:t>
-      </w:r>
-      <w:r>
-        <w:rPr>
-          <w:rFonts w:ascii="Courier New" w:eastAsia="Times New Roman" w:hAnsi="Courier New" w:cs="Courier New"/>
-          <w:color w:val="0600FF"/>
-          <w:sz w:val="19"/>
-          <w:szCs w:val="19"/>
-          <w:lang w:val="en-US" w:eastAsia="ru-RU"/>
-        </w:rPr>
-        <w:t>return</w:t>
-      </w:r>
       <w:r>
         <w:rPr>
           <w:rFonts w:ascii="Courier New" w:eastAsia="Times New Roman" w:hAnsi="Courier New" w:cs="Courier New"/>
@@ -3809,7 +3799,7 @@
           <w:szCs w:val="19"/>
           <w:lang w:val="en-US" w:eastAsia="ru-RU"/>
         </w:rPr>
-        <w:t xml:space="preserve">  </w:t>
+        <w:t xml:space="preserve">  set </w:t>
       </w:r>
       <w:proofErr w:type="gramStart"/>
       <w:r>
@@ -3820,7 +3810,7 @@
           <w:szCs w:val="19"/>
           <w:lang w:val="en-US" w:eastAsia="ru-RU"/>
         </w:rPr>
-        <w:t>set</w:t>
+        <w:t>{ a</w:t>
       </w:r>
       <w:proofErr w:type="gramEnd"/>
       <w:r>
@@ -3831,7 +3821,7 @@
           <w:szCs w:val="19"/>
           <w:lang w:val="en-US" w:eastAsia="ru-RU"/>
         </w:rPr>
-        <w:t xml:space="preserve"> { a[s] </w:t>
+        <w:t xml:space="preserve">[s] </w:t>
       </w:r>
       <w:r>
         <w:rPr>
@@ -5292,17 +5282,83 @@
           <w:lang w:val="en-US" w:eastAsia="ru-RU"/>
         </w:rPr>
       </w:pPr>
+      <w:r>
+        <w:rPr>
+          <w:rFonts w:ascii="Courier New" w:eastAsia="Times New Roman" w:hAnsi="Courier New" w:cs="Courier New"/>
+          <w:color w:val="0600FF"/>
+          <w:sz w:val="19"/>
+          <w:szCs w:val="19"/>
+          <w:highlight w:val="green"/>
+          <w:lang w:val="en-US" w:eastAsia="ru-RU"/>
+        </w:rPr>
+        <w:t>using</w:t>
+      </w:r>
+      <w:r>
+        <w:rPr>
+          <w:rFonts w:ascii="Courier New" w:eastAsia="Times New Roman" w:hAnsi="Courier New" w:cs="Courier New"/>
+          <w:color w:val="000000"/>
+          <w:sz w:val="19"/>
+          <w:szCs w:val="19"/>
+          <w:highlight w:val="green"/>
+          <w:lang w:val="en-US" w:eastAsia="ru-RU"/>
+        </w:rPr>
+        <w:t xml:space="preserve"> (My m </w:t>
+      </w:r>
+      <w:r>
+        <w:rPr>
+          <w:rFonts w:ascii="Courier New" w:eastAsia="Times New Roman" w:hAnsi="Courier New" w:cs="Courier New"/>
+          <w:color w:val="008000"/>
+          <w:sz w:val="19"/>
+          <w:szCs w:val="19"/>
+          <w:highlight w:val="green"/>
+          <w:lang w:val="en-US" w:eastAsia="ru-RU"/>
+        </w:rPr>
+        <w:t>=</w:t>
+      </w:r>
+      <w:r>
+        <w:rPr>
+          <w:rFonts w:ascii="Courier New" w:eastAsia="Times New Roman" w:hAnsi="Courier New" w:cs="Courier New"/>
+          <w:color w:val="000000"/>
+          <w:sz w:val="19"/>
+          <w:szCs w:val="19"/>
+          <w:highlight w:val="green"/>
+          <w:lang w:val="en-US" w:eastAsia="ru-RU"/>
+        </w:rPr>
+        <w:t xml:space="preserve"> </w:t>
+      </w:r>
+      <w:r>
+        <w:rPr>
+          <w:rFonts w:ascii="Courier New" w:eastAsia="Times New Roman" w:hAnsi="Courier New" w:cs="Courier New"/>
+          <w:color w:val="008000"/>
+          <w:sz w:val="19"/>
+          <w:szCs w:val="19"/>
+          <w:highlight w:val="green"/>
+          <w:lang w:val="en-US" w:eastAsia="ru-RU"/>
+        </w:rPr>
+        <w:t>new</w:t>
+      </w:r>
+      <w:r>
+        <w:rPr>
+          <w:rFonts w:ascii="Courier New" w:eastAsia="Times New Roman" w:hAnsi="Courier New" w:cs="Courier New"/>
+          <w:color w:val="000000"/>
+          <w:sz w:val="19"/>
+          <w:szCs w:val="19"/>
+          <w:highlight w:val="green"/>
+          <w:lang w:val="en-US" w:eastAsia="ru-RU"/>
+        </w:rPr>
+        <w:t xml:space="preserve"> </w:t>
+      </w:r>
       <w:proofErr w:type="gramStart"/>
       <w:r>
         <w:rPr>
           <w:rFonts w:ascii="Courier New" w:eastAsia="Times New Roman" w:hAnsi="Courier New" w:cs="Courier New"/>
-          <w:color w:val="0600FF"/>
-          <w:sz w:val="19"/>
-          <w:szCs w:val="19"/>
-          <w:highlight w:val="green"/>
-          <w:lang w:val="en-US" w:eastAsia="ru-RU"/>
-        </w:rPr>
-        <w:t>using</w:t>
+          <w:color w:val="000000"/>
+          <w:sz w:val="19"/>
+          <w:szCs w:val="19"/>
+          <w:highlight w:val="green"/>
+          <w:lang w:val="en-US" w:eastAsia="ru-RU"/>
+        </w:rPr>
+        <w:t>My(</w:t>
       </w:r>
       <w:proofErr w:type="gramEnd"/>
       <w:r>
@@ -5314,51 +5370,7 @@
           <w:highlight w:val="green"/>
           <w:lang w:val="en-US" w:eastAsia="ru-RU"/>
         </w:rPr>
-        <w:t xml:space="preserve"> (My m </w:t>
-      </w:r>
-      <w:r>
-        <w:rPr>
-          <w:rFonts w:ascii="Courier New" w:eastAsia="Times New Roman" w:hAnsi="Courier New" w:cs="Courier New"/>
-          <w:color w:val="008000"/>
-          <w:sz w:val="19"/>
-          <w:szCs w:val="19"/>
-          <w:highlight w:val="green"/>
-          <w:lang w:val="en-US" w:eastAsia="ru-RU"/>
-        </w:rPr>
-        <w:t>=</w:t>
-      </w:r>
-      <w:r>
-        <w:rPr>
-          <w:rFonts w:ascii="Courier New" w:eastAsia="Times New Roman" w:hAnsi="Courier New" w:cs="Courier New"/>
-          <w:color w:val="000000"/>
-          <w:sz w:val="19"/>
-          <w:szCs w:val="19"/>
-          <w:highlight w:val="green"/>
-          <w:lang w:val="en-US" w:eastAsia="ru-RU"/>
-        </w:rPr>
-        <w:t xml:space="preserve"> </w:t>
-      </w:r>
-      <w:r>
-        <w:rPr>
-          <w:rFonts w:ascii="Courier New" w:eastAsia="Times New Roman" w:hAnsi="Courier New" w:cs="Courier New"/>
-          <w:color w:val="008000"/>
-          <w:sz w:val="19"/>
-          <w:szCs w:val="19"/>
-          <w:highlight w:val="green"/>
-          <w:lang w:val="en-US" w:eastAsia="ru-RU"/>
-        </w:rPr>
-        <w:t>new</w:t>
-      </w:r>
-      <w:r>
-        <w:rPr>
-          <w:rFonts w:ascii="Courier New" w:eastAsia="Times New Roman" w:hAnsi="Courier New" w:cs="Courier New"/>
-          <w:color w:val="000000"/>
-          <w:sz w:val="19"/>
-          <w:szCs w:val="19"/>
-          <w:highlight w:val="green"/>
-          <w:lang w:val="en-US" w:eastAsia="ru-RU"/>
-        </w:rPr>
-        <w:t xml:space="preserve"> My())</w:t>
+        <w:t>))</w:t>
       </w:r>
     </w:p>
     <w:p>
@@ -6272,17 +6284,111 @@
         </w:rPr>
         <w:t xml:space="preserve">        </w:t>
       </w:r>
+      <w:r>
+        <w:rPr>
+          <w:rFonts w:ascii="Courier New" w:eastAsia="Times New Roman" w:hAnsi="Courier New" w:cs="Courier New"/>
+          <w:color w:val="0600FF"/>
+          <w:sz w:val="19"/>
+          <w:szCs w:val="19"/>
+          <w:highlight w:val="green"/>
+          <w:lang w:val="en-US" w:eastAsia="ru-RU"/>
+        </w:rPr>
+        <w:t>public</w:t>
+      </w:r>
+      <w:r>
+        <w:rPr>
+          <w:rFonts w:ascii="Courier New" w:eastAsia="Times New Roman" w:hAnsi="Courier New" w:cs="Courier New"/>
+          <w:color w:val="000000"/>
+          <w:sz w:val="19"/>
+          <w:szCs w:val="19"/>
+          <w:highlight w:val="green"/>
+          <w:lang w:val="en-US" w:eastAsia="ru-RU"/>
+        </w:rPr>
+        <w:t xml:space="preserve"> </w:t>
+      </w:r>
+      <w:proofErr w:type="spellStart"/>
+      <w:r>
+        <w:rPr>
+          <w:rFonts w:ascii="Courier New" w:eastAsia="Times New Roman" w:hAnsi="Courier New" w:cs="Courier New"/>
+          <w:color w:val="000000"/>
+          <w:sz w:val="19"/>
+          <w:szCs w:val="19"/>
+          <w:highlight w:val="green"/>
+          <w:lang w:val="en-US" w:eastAsia="ru-RU"/>
+        </w:rPr>
+        <w:t>IEnumerator</w:t>
+      </w:r>
+      <w:proofErr w:type="spellEnd"/>
+      <w:r>
+        <w:rPr>
+          <w:rFonts w:ascii="Courier New" w:eastAsia="Times New Roman" w:hAnsi="Courier New" w:cs="Courier New"/>
+          <w:color w:val="008000"/>
+          <w:sz w:val="19"/>
+          <w:szCs w:val="19"/>
+          <w:highlight w:val="green"/>
+          <w:lang w:val="en-US" w:eastAsia="ru-RU"/>
+        </w:rPr>
+        <w:t>&lt;</w:t>
+      </w:r>
+      <w:proofErr w:type="spellStart"/>
+      <w:r>
+        <w:rPr>
+          <w:rFonts w:ascii="Courier New" w:eastAsia="Times New Roman" w:hAnsi="Courier New" w:cs="Courier New"/>
+          <w:color w:val="FF0000"/>
+          <w:sz w:val="19"/>
+          <w:szCs w:val="19"/>
+          <w:highlight w:val="green"/>
+          <w:lang w:val="en-US" w:eastAsia="ru-RU"/>
+        </w:rPr>
+        <w:t>int</w:t>
+      </w:r>
+      <w:proofErr w:type="spellEnd"/>
+      <w:r>
+        <w:rPr>
+          <w:rFonts w:ascii="Courier New" w:eastAsia="Times New Roman" w:hAnsi="Courier New" w:cs="Courier New"/>
+          <w:color w:val="008000"/>
+          <w:sz w:val="19"/>
+          <w:szCs w:val="19"/>
+          <w:highlight w:val="green"/>
+          <w:lang w:val="en-US" w:eastAsia="ru-RU"/>
+        </w:rPr>
+        <w:t>&gt;</w:t>
+      </w:r>
+      <w:r>
+        <w:rPr>
+          <w:rFonts w:ascii="Courier New" w:eastAsia="Times New Roman" w:hAnsi="Courier New" w:cs="Courier New"/>
+          <w:color w:val="000000"/>
+          <w:sz w:val="19"/>
+          <w:szCs w:val="19"/>
+          <w:highlight w:val="green"/>
+          <w:lang w:val="en-US" w:eastAsia="ru-RU"/>
+        </w:rPr>
+        <w:t xml:space="preserve"> </w:t>
+      </w:r>
+      <w:proofErr w:type="spellStart"/>
       <w:proofErr w:type="gramStart"/>
       <w:r>
         <w:rPr>
           <w:rFonts w:ascii="Courier New" w:eastAsia="Times New Roman" w:hAnsi="Courier New" w:cs="Courier New"/>
-          <w:color w:val="0600FF"/>
-          <w:sz w:val="19"/>
-          <w:szCs w:val="19"/>
-          <w:highlight w:val="green"/>
-          <w:lang w:val="en-US" w:eastAsia="ru-RU"/>
-        </w:rPr>
-        <w:t>public</w:t>
+          <w:color w:val="000000"/>
+          <w:sz w:val="19"/>
+          <w:szCs w:val="19"/>
+          <w:highlight w:val="green"/>
+          <w:lang w:val="en-US" w:eastAsia="ru-RU"/>
+        </w:rPr>
+        <w:t>GetEnumerator</w:t>
+      </w:r>
+      <w:proofErr w:type="spellEnd"/>
+      <w:r>
+        <w:rPr>
+          <w:rFonts w:ascii="Courier New" w:eastAsia="Times New Roman" w:hAnsi="Courier New" w:cs="Courier New"/>
+          <w:color w:val="000000"/>
+          <w:sz w:val="19"/>
+          <w:szCs w:val="19"/>
+          <w:highlight w:val="green"/>
+          <w:lang w:val="en-US" w:eastAsia="ru-RU"/>
+        </w:rPr>
+        <w:t>(</w:t>
       </w:r>
       <w:proofErr w:type="gramEnd"/>
       <w:r>
@@ -6294,90 +6400,7 @@
           <w:highlight w:val="green"/>
           <w:lang w:val="en-US" w:eastAsia="ru-RU"/>
         </w:rPr>
-        <w:t xml:space="preserve"> </w:t>
-      </w:r>
-      <w:proofErr w:type="spellStart"/>
-      <w:r>
-        <w:rPr>
-          <w:rFonts w:ascii="Courier New" w:eastAsia="Times New Roman" w:hAnsi="Courier New" w:cs="Courier New"/>
-          <w:color w:val="000000"/>
-          <w:sz w:val="19"/>
-          <w:szCs w:val="19"/>
-          <w:highlight w:val="green"/>
-          <w:lang w:val="en-US" w:eastAsia="ru-RU"/>
-        </w:rPr>
-        <w:t>IEnumerator</w:t>
-      </w:r>
-      <w:proofErr w:type="spellEnd"/>
-      <w:r>
-        <w:rPr>
-          <w:rFonts w:ascii="Courier New" w:eastAsia="Times New Roman" w:hAnsi="Courier New" w:cs="Courier New"/>
-          <w:color w:val="008000"/>
-          <w:sz w:val="19"/>
-          <w:szCs w:val="19"/>
-          <w:highlight w:val="green"/>
-          <w:lang w:val="en-US" w:eastAsia="ru-RU"/>
-        </w:rPr>
-        <w:t>&lt;</w:t>
-      </w:r>
-      <w:proofErr w:type="spellStart"/>
-      <w:r>
-        <w:rPr>
-          <w:rFonts w:ascii="Courier New" w:eastAsia="Times New Roman" w:hAnsi="Courier New" w:cs="Courier New"/>
-          <w:color w:val="FF0000"/>
-          <w:sz w:val="19"/>
-          <w:szCs w:val="19"/>
-          <w:highlight w:val="green"/>
-          <w:lang w:val="en-US" w:eastAsia="ru-RU"/>
-        </w:rPr>
-        <w:t>int</w:t>
-      </w:r>
-      <w:proofErr w:type="spellEnd"/>
-      <w:r>
-        <w:rPr>
-          <w:rFonts w:ascii="Courier New" w:eastAsia="Times New Roman" w:hAnsi="Courier New" w:cs="Courier New"/>
-          <w:color w:val="008000"/>
-          <w:sz w:val="19"/>
-          <w:szCs w:val="19"/>
-          <w:highlight w:val="green"/>
-          <w:lang w:val="en-US" w:eastAsia="ru-RU"/>
-        </w:rPr>
-        <w:t>&gt;</w:t>
-      </w:r>
-      <w:r>
-        <w:rPr>
-          <w:rFonts w:ascii="Courier New" w:eastAsia="Times New Roman" w:hAnsi="Courier New" w:cs="Courier New"/>
-          <w:color w:val="000000"/>
-          <w:sz w:val="19"/>
-          <w:szCs w:val="19"/>
-          <w:highlight w:val="green"/>
-          <w:lang w:val="en-US" w:eastAsia="ru-RU"/>
-        </w:rPr>
-        <w:t xml:space="preserve"> </w:t>
-      </w:r>
-      <w:proofErr w:type="spellStart"/>
-      <w:r>
-        <w:rPr>
-          <w:rFonts w:ascii="Courier New" w:eastAsia="Times New Roman" w:hAnsi="Courier New" w:cs="Courier New"/>
-          <w:color w:val="000000"/>
-          <w:sz w:val="19"/>
-          <w:szCs w:val="19"/>
-          <w:highlight w:val="green"/>
-          <w:lang w:val="en-US" w:eastAsia="ru-RU"/>
-        </w:rPr>
-        <w:t>GetEnumerator</w:t>
-      </w:r>
-      <w:proofErr w:type="spellEnd"/>
-      <w:r>
-        <w:rPr>
-          <w:rFonts w:ascii="Courier New" w:eastAsia="Times New Roman" w:hAnsi="Courier New" w:cs="Courier New"/>
-          <w:color w:val="000000"/>
-          <w:sz w:val="19"/>
-          <w:szCs w:val="19"/>
-          <w:highlight w:val="green"/>
-          <w:lang w:val="en-US" w:eastAsia="ru-RU"/>
-        </w:rPr>
-        <w:t>()</w:t>
+        <w:t>)</w:t>
       </w:r>
     </w:p>
     <w:p>
@@ -7240,7 +7263,7 @@
           <w:color w:val="000000"/>
           <w:sz w:val="19"/>
           <w:szCs w:val="19"/>
-          <w:lang w:val="en-US" w:eastAsia="ru-RU"/>
+          <w:lang w:eastAsia="ru-RU"/>
         </w:rPr>
       </w:pPr>
       <w:r>
@@ -7286,25 +7309,27 @@
           <w:highlight w:val="green"/>
           <w:lang w:eastAsia="ru-RU"/>
         </w:rPr>
-        <w:t>, реализовать и оттестировать метод-генератор n членов арифметической прогрессии с первым элементом a0 и шагом d.</w:t>
-      </w:r>
-      <w:r>
-        <w:rPr>
-          <w:rFonts w:ascii="Arial" w:eastAsia="Times New Roman" w:hAnsi="Arial" w:cs="Arial"/>
-          <w:color w:val="000000"/>
-          <w:sz w:val="19"/>
-          <w:szCs w:val="19"/>
-          <w:lang w:eastAsia="ru-RU"/>
-        </w:rPr>
-        <w:t xml:space="preserve"> Для вывода реализовать метод </w:t>
-      </w:r>
-      <w:proofErr w:type="spellStart"/>
-      <w:r>
-        <w:rPr>
-          <w:rFonts w:ascii="Arial" w:eastAsia="Times New Roman" w:hAnsi="Arial" w:cs="Arial"/>
-          <w:color w:val="000000"/>
-          <w:sz w:val="19"/>
-          <w:szCs w:val="19"/>
+        <w:t>, реализовать и оттестировать метод-генератор n членов арифметической прогрессии с первым элементом a0 и шагом d</w:t>
+      </w:r>
+      <w:r>
+        <w:rPr>
+          <w:rFonts w:ascii="Arial" w:eastAsia="Times New Roman" w:hAnsi="Arial" w:cs="Arial"/>
+          <w:color w:val="000000"/>
+          <w:sz w:val="19"/>
+          <w:szCs w:val="19"/>
+          <w:highlight w:val="green"/>
+          <w:lang w:eastAsia="ru-RU"/>
+        </w:rPr>
+        <w:t xml:space="preserve">. Для вывода реализовать метод </w:t>
+      </w:r>
+      <w:proofErr w:type="spellStart"/>
+      <w:r>
+        <w:rPr>
+          <w:rFonts w:ascii="Arial" w:eastAsia="Times New Roman" w:hAnsi="Arial" w:cs="Arial"/>
+          <w:color w:val="000000"/>
+          <w:sz w:val="19"/>
+          <w:szCs w:val="19"/>
+          <w:highlight w:val="green"/>
           <w:lang w:eastAsia="ru-RU"/>
         </w:rPr>
         <w:t>Print</w:t>
@@ -7316,6 +7341,7 @@
           <w:color w:val="000000"/>
           <w:sz w:val="19"/>
           <w:szCs w:val="19"/>
+          <w:highlight w:val="green"/>
           <w:lang w:eastAsia="ru-RU"/>
         </w:rPr>
         <w:t xml:space="preserve">, использующий </w:t>
@@ -7327,6 +7353,7 @@
           <w:color w:val="000000"/>
           <w:sz w:val="19"/>
           <w:szCs w:val="19"/>
+          <w:highlight w:val="green"/>
           <w:lang w:eastAsia="ru-RU"/>
         </w:rPr>
         <w:t>yield</w:t>
@@ -7338,12 +7365,11 @@
           <w:color w:val="000000"/>
           <w:sz w:val="19"/>
           <w:szCs w:val="19"/>
+          <w:highlight w:val="green"/>
           <w:lang w:eastAsia="ru-RU"/>
         </w:rPr>
         <w:t xml:space="preserve"> и выводящий любую последовательность.</w:t>
       </w:r>
-      <w:bookmarkStart w:id="0" w:name="_GoBack"/>
-      <w:bookmarkEnd w:id="0"/>
     </w:p>
     <w:p>
       <w:pPr>
@@ -7365,15 +7391,27 @@
           <w:szCs w:val="19"/>
           <w:lang w:eastAsia="ru-RU"/>
         </w:rPr>
-        <w:t xml:space="preserve">6.2. Реализовать метод-генератор бесконечной последовательности значений </w:t>
-      </w:r>
-      <w:proofErr w:type="spellStart"/>
-      <w:r>
-        <w:rPr>
-          <w:rFonts w:ascii="Arial" w:eastAsia="Times New Roman" w:hAnsi="Arial" w:cs="Arial"/>
-          <w:color w:val="000000"/>
-          <w:sz w:val="19"/>
-          <w:szCs w:val="19"/>
+        <w:t>6.2</w:t>
+      </w:r>
+      <w:r>
+        <w:rPr>
+          <w:rFonts w:ascii="Arial" w:eastAsia="Times New Roman" w:hAnsi="Arial" w:cs="Arial"/>
+          <w:color w:val="000000"/>
+          <w:sz w:val="19"/>
+          <w:szCs w:val="19"/>
+          <w:highlight w:val="green"/>
+          <w:lang w:eastAsia="ru-RU"/>
+        </w:rPr>
+        <w:t xml:space="preserve">. Реализовать метод-генератор бесконечной последовательности значений </w:t>
+      </w:r>
+      <w:proofErr w:type="spellStart"/>
+      <w:r>
+        <w:rPr>
+          <w:rFonts w:ascii="Arial" w:eastAsia="Times New Roman" w:hAnsi="Arial" w:cs="Arial"/>
+          <w:color w:val="000000"/>
+          <w:sz w:val="19"/>
+          <w:szCs w:val="19"/>
+          <w:highlight w:val="green"/>
           <w:lang w:eastAsia="ru-RU"/>
         </w:rPr>
         <w:t>val</w:t>
@@ -7385,6 +7423,7 @@
           <w:color w:val="000000"/>
           <w:sz w:val="19"/>
           <w:szCs w:val="19"/>
+          <w:highlight w:val="green"/>
           <w:lang w:eastAsia="ru-RU"/>
         </w:rPr>
         <w:t>. Для тестирования реализовать метод</w:t>
@@ -7423,6 +7462,7 @@
           <w:color w:val="000000"/>
           <w:sz w:val="19"/>
           <w:szCs w:val="19"/>
+          <w:highlight w:val="green"/>
           <w:lang w:eastAsia="ru-RU"/>
         </w:rPr>
       </w:pPr>
@@ -7443,6 +7483,7 @@
           <w:color w:val="000000"/>
           <w:sz w:val="19"/>
           <w:szCs w:val="19"/>
+          <w:highlight w:val="green"/>
           <w:lang w:eastAsia="ru-RU"/>
         </w:rPr>
         <w:t>IEnumerable</w:t>
@@ -7454,6 +7495,7 @@
           <w:color w:val="000000"/>
           <w:sz w:val="19"/>
           <w:szCs w:val="19"/>
+          <w:highlight w:val="green"/>
           <w:lang w:eastAsia="ru-RU"/>
         </w:rPr>
         <w:t xml:space="preserve">&lt;T&gt; </w:t>
@@ -7465,6 +7507,7 @@
           <w:color w:val="000000"/>
           <w:sz w:val="19"/>
           <w:szCs w:val="19"/>
+          <w:highlight w:val="green"/>
           <w:lang w:eastAsia="ru-RU"/>
         </w:rPr>
         <w:t>TakeN</w:t>
@@ -7476,6 +7519,7 @@
           <w:color w:val="000000"/>
           <w:sz w:val="19"/>
           <w:szCs w:val="19"/>
+          <w:highlight w:val="green"/>
           <w:lang w:eastAsia="ru-RU"/>
         </w:rPr>
         <w:t>&lt;T&gt;(</w:t>
@@ -7487,6 +7531,7 @@
           <w:color w:val="000000"/>
           <w:sz w:val="19"/>
           <w:szCs w:val="19"/>
+          <w:highlight w:val="green"/>
           <w:lang w:eastAsia="ru-RU"/>
         </w:rPr>
         <w:t>IEnumerable</w:t>
@@ -7498,6 +7543,7 @@
           <w:color w:val="000000"/>
           <w:sz w:val="19"/>
           <w:szCs w:val="19"/>
+          <w:highlight w:val="green"/>
           <w:lang w:eastAsia="ru-RU"/>
         </w:rPr>
         <w:t xml:space="preserve">&lt;T&gt; </w:t>
@@ -7509,6 +7555,7 @@
           <w:color w:val="000000"/>
           <w:sz w:val="19"/>
           <w:szCs w:val="19"/>
+          <w:highlight w:val="green"/>
           <w:lang w:eastAsia="ru-RU"/>
         </w:rPr>
         <w:t>seq</w:t>
@@ -7520,6 +7567,7 @@
           <w:color w:val="000000"/>
           <w:sz w:val="19"/>
           <w:szCs w:val="19"/>
+          <w:highlight w:val="green"/>
           <w:lang w:eastAsia="ru-RU"/>
         </w:rPr>
         <w:t xml:space="preserve">, </w:t>
@@ -7531,6 +7579,7 @@
           <w:color w:val="000000"/>
           <w:sz w:val="19"/>
           <w:szCs w:val="19"/>
+          <w:highlight w:val="green"/>
           <w:lang w:eastAsia="ru-RU"/>
         </w:rPr>
         <w:t>int</w:t>
@@ -7542,6 +7591,7 @@
           <w:color w:val="000000"/>
           <w:sz w:val="19"/>
           <w:szCs w:val="19"/>
+          <w:highlight w:val="green"/>
           <w:lang w:eastAsia="ru-RU"/>
         </w:rPr>
         <w:t xml:space="preserve"> n)</w:t>
@@ -7565,6 +7615,7 @@
           <w:color w:val="000000"/>
           <w:sz w:val="19"/>
           <w:szCs w:val="19"/>
+          <w:highlight w:val="green"/>
           <w:lang w:eastAsia="ru-RU"/>
         </w:rPr>
         <w:t>который возвращает n первых членов бесконечной последовательности.</w:t>
@@ -7588,6 +7639,7 @@
           <w:color w:val="000000"/>
           <w:sz w:val="19"/>
           <w:szCs w:val="19"/>
+          <w:highlight w:val="green"/>
           <w:lang w:eastAsia="ru-RU"/>
         </w:rPr>
         <w:t>6.3. Реализовать метод-генератор бесконечной последовательности случайных чисел.</w:t>
@@ -7602,15 +7654,17 @@
           <w:color w:val="000000"/>
           <w:sz w:val="19"/>
           <w:szCs w:val="19"/>
-          <w:lang w:eastAsia="ru-RU"/>
-        </w:rPr>
-      </w:pPr>
-      <w:r>
-        <w:rPr>
-          <w:rFonts w:ascii="Arial" w:eastAsia="Times New Roman" w:hAnsi="Arial" w:cs="Arial"/>
-          <w:color w:val="000000"/>
-          <w:sz w:val="19"/>
-          <w:szCs w:val="19"/>
+          <w:highlight w:val="green"/>
+          <w:lang w:eastAsia="ru-RU"/>
+        </w:rPr>
+      </w:pPr>
+      <w:r>
+        <w:rPr>
+          <w:rFonts w:ascii="Arial" w:eastAsia="Times New Roman" w:hAnsi="Arial" w:cs="Arial"/>
+          <w:color w:val="000000"/>
+          <w:sz w:val="19"/>
+          <w:szCs w:val="19"/>
+          <w:highlight w:val="green"/>
           <w:lang w:eastAsia="ru-RU"/>
         </w:rPr>
         <w:t>6.4. Реализовать метод-генератор бесконечной арифметической прогрессии.</w:t>
@@ -7634,6 +7688,7 @@
           <w:color w:val="000000"/>
           <w:sz w:val="19"/>
           <w:szCs w:val="19"/>
+          <w:highlight w:val="green"/>
           <w:lang w:eastAsia="ru-RU"/>
         </w:rPr>
         <w:t>6.4а. Реализовать метод-генератор бесконечной последовательности чисел Фибоначчи.</w:t>
@@ -7657,6 +7712,7 @@
           <w:color w:val="000000"/>
           <w:sz w:val="19"/>
           <w:szCs w:val="19"/>
+          <w:highlight w:val="green"/>
           <w:lang w:eastAsia="ru-RU"/>
         </w:rPr>
         <w:t xml:space="preserve">6.5. Реализовать метод-генератор бесконечной последовательности циклически повторяющихся элементов последовательности </w:t>
@@ -7668,6 +7724,7 @@
           <w:color w:val="000000"/>
           <w:sz w:val="19"/>
           <w:szCs w:val="19"/>
+          <w:highlight w:val="green"/>
           <w:lang w:eastAsia="ru-RU"/>
         </w:rPr>
         <w:t>seq</w:t>
@@ -7692,6 +7749,7 @@
           <w:color w:val="000000"/>
           <w:sz w:val="19"/>
           <w:szCs w:val="19"/>
+          <w:highlight w:val="green"/>
           <w:lang w:eastAsia="ru-RU"/>
         </w:rPr>
         <w:lastRenderedPageBreak/>
@@ -7704,6 +7762,7 @@
           <w:color w:val="000000"/>
           <w:sz w:val="19"/>
           <w:szCs w:val="19"/>
+          <w:highlight w:val="green"/>
           <w:lang w:eastAsia="ru-RU"/>
         </w:rPr>
         <w:t>Tuple</w:t>
@@ -7715,6 +7774,7 @@
           <w:color w:val="000000"/>
           <w:sz w:val="19"/>
           <w:szCs w:val="19"/>
+          <w:highlight w:val="green"/>
           <w:lang w:eastAsia="ru-RU"/>
         </w:rPr>
         <w:t>&lt;</w:t>
@@ -7726,6 +7786,7 @@
           <w:color w:val="000000"/>
           <w:sz w:val="19"/>
           <w:szCs w:val="19"/>
+          <w:highlight w:val="green"/>
           <w:lang w:eastAsia="ru-RU"/>
         </w:rPr>
         <w:t>T,T</w:t>
@@ -7737,6 +7798,7 @@
           <w:color w:val="000000"/>
           <w:sz w:val="19"/>
           <w:szCs w:val="19"/>
+          <w:highlight w:val="green"/>
           <w:lang w:eastAsia="ru-RU"/>
         </w:rPr>
         <w:t>1&gt;</w:t>
@@ -7760,6 +7822,7 @@
           <w:color w:val="000000"/>
           <w:sz w:val="19"/>
           <w:szCs w:val="19"/>
+          <w:highlight w:val="green"/>
           <w:lang w:eastAsia="ru-RU"/>
         </w:rPr>
         <w:t>6.7. Реализовать метод, возвращающий по последовательности целых отфильтрованную последовательность, состоящую только из четных элементов исходной последовательности</w:t>
@@ -7783,6 +7846,7 @@
           <w:color w:val="000000"/>
           <w:sz w:val="19"/>
           <w:szCs w:val="19"/>
+          <w:highlight w:val="green"/>
           <w:lang w:eastAsia="ru-RU"/>
         </w:rPr>
         <w:t>6.8. Реализовать метод, возвращающий по последовательности целых значений преобразованную последовательность квадратов этих значений (последовательность, полученную произвольной функцией преобразования).</w:t>
@@ -7797,15 +7861,17 @@
           <w:color w:val="000000"/>
           <w:sz w:val="19"/>
           <w:szCs w:val="19"/>
-          <w:lang w:eastAsia="ru-RU"/>
-        </w:rPr>
-      </w:pPr>
-      <w:r>
-        <w:rPr>
-          <w:rFonts w:ascii="Arial" w:eastAsia="Times New Roman" w:hAnsi="Arial" w:cs="Arial"/>
-          <w:color w:val="000000"/>
-          <w:sz w:val="19"/>
-          <w:szCs w:val="19"/>
+          <w:highlight w:val="green"/>
+          <w:lang w:eastAsia="ru-RU"/>
+        </w:rPr>
+      </w:pPr>
+      <w:r>
+        <w:rPr>
+          <w:rFonts w:ascii="Arial" w:eastAsia="Times New Roman" w:hAnsi="Arial" w:cs="Arial"/>
+          <w:color w:val="000000"/>
+          <w:sz w:val="19"/>
+          <w:szCs w:val="19"/>
+          <w:highlight w:val="green"/>
           <w:lang w:eastAsia="ru-RU"/>
         </w:rPr>
         <w:t>6.9. Реализовать метод, принимающий две последовательности элементов одного типа и возвращающий последовательность чередующихся элементов исходных последовательностей</w:t>
@@ -7829,10 +7895,13 @@
           <w:color w:val="000000"/>
           <w:sz w:val="19"/>
           <w:szCs w:val="19"/>
+          <w:highlight w:val="green"/>
           <w:lang w:eastAsia="ru-RU"/>
         </w:rPr>
         <w:t>6.10. Реализовать метод, возвращающий по последовательности значений последовательность пар рядом стоящих значений:</w:t>
       </w:r>
+      <w:bookmarkStart w:id="0" w:name="_GoBack"/>
+      <w:bookmarkEnd w:id="0"/>
     </w:p>
     <w:p>
       <w:pPr>
@@ -7948,20 +8017,8 @@
           <w:szCs w:val="19"/>
           <w:lang w:eastAsia="ru-RU"/>
         </w:rPr>
-        <w:t xml:space="preserve">а) в однобайтовых: MS DOS, Koi-8, </w:t>
-      </w:r>
-      <w:proofErr w:type="spellStart"/>
-      <w:r>
-        <w:rPr>
-          <w:rFonts w:ascii="Arial" w:eastAsia="Times New Roman" w:hAnsi="Arial" w:cs="Arial"/>
-          <w:color w:val="000000"/>
-          <w:sz w:val="19"/>
-          <w:szCs w:val="19"/>
-          <w:lang w:eastAsia="ru-RU"/>
-        </w:rPr>
-        <w:t>Windows</w:t>
-      </w:r>
-      <w:proofErr w:type="spellEnd"/>
+        <w:t>а) в однобайтовых: MS DOS, Koi-8, Windows</w:t>
+      </w:r>
     </w:p>
     <w:p>
       <w:pPr>
@@ -11089,7 +11146,7 @@
 </file>
 
 <file path=word/styles.xml><?xml version="1.0" encoding="utf-8"?>
-<w:styles xmlns:mc="http://schemas.openxmlformats.org/markup-compatibility/2006" xmlns:r="http://schemas.openxmlformats.org/officeDocument/2006/relationships" xmlns:w="http://schemas.openxmlformats.org/wordprocessingml/2006/main" xmlns:w14="http://schemas.microsoft.com/office/word/2010/wordml" xmlns:w15="http://schemas.microsoft.com/office/word/2012/wordml" mc:Ignorable="w14 w15">
+<w:styles xmlns:mc="http://schemas.openxmlformats.org/markup-compatibility/2006" xmlns:r="http://schemas.openxmlformats.org/officeDocument/2006/relationships" xmlns:w="http://schemas.openxmlformats.org/wordprocessingml/2006/main" xmlns:w14="http://schemas.microsoft.com/office/word/2010/wordml" xmlns:w15="http://schemas.microsoft.com/office/word/2012/wordml" xmlns:w16se="http://schemas.microsoft.com/office/word/2015/wordml/symex" mc:Ignorable="w14 w15 w16se">
   <w:docDefaults>
     <w:rPrDefault>
       <w:rPr>

--- a/MainTasks.docx
+++ b/MainTasks.docx
@@ -1,6 +1,6 @@
 
 <file path=word/document.xml><?xml version="1.0" encoding="utf-8"?>
-<w:document xmlns:wpc="http://schemas.microsoft.com/office/word/2010/wordprocessingCanvas" xmlns:cx="http://schemas.microsoft.com/office/drawing/2014/chartex" xmlns:cx1="http://schemas.microsoft.com/office/drawing/2015/9/8/chartex" xmlns:mc="http://schemas.openxmlformats.org/markup-compatibility/2006" xmlns:o="urn:schemas-microsoft-com:office:office" xmlns:r="http://schemas.openxmlformats.org/officeDocument/2006/relationships" xmlns:m="http://schemas.openxmlformats.org/officeDocument/2006/math" xmlns:v="urn:schemas-microsoft-com:vml" xmlns:wp14="http://schemas.microsoft.com/office/word/2010/wordprocessingDrawing" xmlns:wp="http://schemas.openxmlformats.org/drawingml/2006/wordprocessingDrawing" xmlns:w10="urn:schemas-microsoft-com:office:word" xmlns:w="http://schemas.openxmlformats.org/wordprocessingml/2006/main" xmlns:w14="http://schemas.microsoft.com/office/word/2010/wordml" xmlns:w15="http://schemas.microsoft.com/office/word/2012/wordml" xmlns:w16se="http://schemas.microsoft.com/office/word/2015/wordml/symex" xmlns:wpg="http://schemas.microsoft.com/office/word/2010/wordprocessingGroup" xmlns:wpi="http://schemas.microsoft.com/office/word/2010/wordprocessingInk" xmlns:wne="http://schemas.microsoft.com/office/word/2006/wordml" xmlns:wps="http://schemas.microsoft.com/office/word/2010/wordprocessingShape" mc:Ignorable="w14 w15 w16se wp14">
+<w:document xmlns:wpc="http://schemas.microsoft.com/office/word/2010/wordprocessingCanvas" xmlns:mc="http://schemas.openxmlformats.org/markup-compatibility/2006" xmlns:o="urn:schemas-microsoft-com:office:office" xmlns:r="http://schemas.openxmlformats.org/officeDocument/2006/relationships" xmlns:m="http://schemas.openxmlformats.org/officeDocument/2006/math" xmlns:v="urn:schemas-microsoft-com:vml" xmlns:wp14="http://schemas.microsoft.com/office/word/2010/wordprocessingDrawing" xmlns:wp="http://schemas.openxmlformats.org/drawingml/2006/wordprocessingDrawing" xmlns:w10="urn:schemas-microsoft-com:office:word" xmlns:w="http://schemas.openxmlformats.org/wordprocessingml/2006/main" xmlns:w14="http://schemas.microsoft.com/office/word/2010/wordml" xmlns:w15="http://schemas.microsoft.com/office/word/2012/wordml" xmlns:wpg="http://schemas.microsoft.com/office/word/2010/wordprocessingGroup" xmlns:wpi="http://schemas.microsoft.com/office/word/2010/wordprocessingInk" xmlns:wne="http://schemas.microsoft.com/office/word/2006/wordml" xmlns:wps="http://schemas.microsoft.com/office/word/2010/wordprocessingShape" mc:Ignorable="w14 w15 wp14">
   <w:body>
     <w:p>
       <w:pPr>
@@ -179,7 +179,6 @@
         </w:rPr>
         <w:t>Каждый класс – в своей сборке. В каждом классе должны быть свойства, а также виртуальная функция </w:t>
       </w:r>
-      <w:proofErr w:type="spellStart"/>
       <w:r>
         <w:rPr>
           <w:rFonts w:ascii="Courier New" w:eastAsia="Times New Roman" w:hAnsi="Courier New" w:cs="Courier New"/>
@@ -191,7 +190,6 @@
         </w:rPr>
         <w:t>Print</w:t>
       </w:r>
-      <w:proofErr w:type="spellEnd"/>
       <w:r>
         <w:rPr>
           <w:rFonts w:ascii="Arial" w:eastAsia="Times New Roman" w:hAnsi="Arial" w:cs="Arial"/>
@@ -202,7 +200,6 @@
         </w:rPr>
         <w:t> и переопределенная функция </w:t>
       </w:r>
-      <w:proofErr w:type="spellStart"/>
       <w:proofErr w:type="gramStart"/>
       <w:r>
         <w:rPr>
@@ -213,19 +210,7 @@
           <w:shd w:val="clear" w:color="auto" w:fill="F9F9F9"/>
           <w:lang w:eastAsia="ru-RU"/>
         </w:rPr>
-        <w:t>ToString</w:t>
-      </w:r>
-      <w:proofErr w:type="spellEnd"/>
-      <w:r>
-        <w:rPr>
-          <w:rFonts w:ascii="Courier New" w:eastAsia="Times New Roman" w:hAnsi="Courier New" w:cs="Courier New"/>
-          <w:color w:val="000000"/>
-          <w:sz w:val="24"/>
-          <w:szCs w:val="24"/>
-          <w:shd w:val="clear" w:color="auto" w:fill="F9F9F9"/>
-          <w:lang w:eastAsia="ru-RU"/>
-        </w:rPr>
-        <w:t>(</w:t>
+        <w:t>ToString(</w:t>
       </w:r>
       <w:proofErr w:type="gramEnd"/>
       <w:r>
@@ -1946,29 +1931,7 @@
           <w:szCs w:val="19"/>
           <w:lang w:eastAsia="ru-RU"/>
         </w:rPr>
-        <w:t xml:space="preserve"> Функции </w:t>
-      </w:r>
-      <w:proofErr w:type="spellStart"/>
-      <w:r>
-        <w:rPr>
-          <w:rFonts w:ascii="Arial" w:eastAsia="Times New Roman" w:hAnsi="Arial" w:cs="Arial"/>
-          <w:color w:val="000000"/>
-          <w:sz w:val="19"/>
-          <w:szCs w:val="19"/>
-          <w:lang w:eastAsia="ru-RU"/>
-        </w:rPr>
-        <w:t>ToString</w:t>
-      </w:r>
-      <w:proofErr w:type="spellEnd"/>
-      <w:r>
-        <w:rPr>
-          <w:rFonts w:ascii="Arial" w:eastAsia="Times New Roman" w:hAnsi="Arial" w:cs="Arial"/>
-          <w:color w:val="000000"/>
-          <w:sz w:val="19"/>
-          <w:szCs w:val="19"/>
-          <w:lang w:eastAsia="ru-RU"/>
-        </w:rPr>
-        <w:t xml:space="preserve">() и </w:t>
+        <w:t xml:space="preserve"> Функции ToString() и </w:t>
       </w:r>
       <w:proofErr w:type="spellStart"/>
       <w:r>
@@ -2535,7 +2498,6 @@
         </w:rPr>
         <w:t>. Должны быть реализованы также </w:t>
       </w:r>
-      <w:proofErr w:type="spellStart"/>
       <w:r>
         <w:rPr>
           <w:rFonts w:ascii="Courier New" w:eastAsia="Times New Roman" w:hAnsi="Courier New" w:cs="Courier New"/>
@@ -2544,9 +2506,19 @@
           <w:szCs w:val="20"/>
           <w:lang w:eastAsia="ru-RU"/>
         </w:rPr>
-        <w:t>ToString</w:t>
-      </w:r>
-      <w:proofErr w:type="spellEnd"/>
+        <w:t>ToString()</w:t>
+      </w:r>
+      <w:r>
+        <w:rPr>
+          <w:rFonts w:ascii="Arial" w:eastAsia="Times New Roman" w:hAnsi="Arial" w:cs="Arial"/>
+          <w:color w:val="000000"/>
+          <w:sz w:val="19"/>
+          <w:szCs w:val="19"/>
+          <w:lang w:eastAsia="ru-RU"/>
+        </w:rPr>
+        <w:t>, </w:t>
+      </w:r>
+      <w:proofErr w:type="spellStart"/>
       <w:r>
         <w:rPr>
           <w:rFonts w:ascii="Courier New" w:eastAsia="Times New Roman" w:hAnsi="Courier New" w:cs="Courier New"/>
@@ -2555,19 +2527,9 @@
           <w:szCs w:val="20"/>
           <w:lang w:eastAsia="ru-RU"/>
         </w:rPr>
-        <w:t>()</w:t>
-      </w:r>
-      <w:r>
-        <w:rPr>
-          <w:rFonts w:ascii="Arial" w:eastAsia="Times New Roman" w:hAnsi="Arial" w:cs="Arial"/>
-          <w:color w:val="000000"/>
-          <w:sz w:val="19"/>
-          <w:szCs w:val="19"/>
-          <w:lang w:eastAsia="ru-RU"/>
-        </w:rPr>
-        <w:t>, </w:t>
-      </w:r>
-      <w:proofErr w:type="spellStart"/>
+        <w:t>Equals</w:t>
+      </w:r>
+      <w:proofErr w:type="spellEnd"/>
       <w:r>
         <w:rPr>
           <w:rFonts w:ascii="Courier New" w:eastAsia="Times New Roman" w:hAnsi="Courier New" w:cs="Courier New"/>
@@ -2576,9 +2538,18 @@
           <w:szCs w:val="20"/>
           <w:lang w:eastAsia="ru-RU"/>
         </w:rPr>
-        <w:t>Equals</w:t>
-      </w:r>
-      <w:proofErr w:type="spellEnd"/>
+        <w:t>()</w:t>
+      </w:r>
+      <w:r>
+        <w:rPr>
+          <w:rFonts w:ascii="Arial" w:eastAsia="Times New Roman" w:hAnsi="Arial" w:cs="Arial"/>
+          <w:color w:val="000000"/>
+          <w:sz w:val="19"/>
+          <w:szCs w:val="19"/>
+          <w:lang w:eastAsia="ru-RU"/>
+        </w:rPr>
+        <w:t>, </w:t>
+      </w:r>
       <w:r>
         <w:rPr>
           <w:rFonts w:ascii="Courier New" w:eastAsia="Times New Roman" w:hAnsi="Courier New" w:cs="Courier New"/>
@@ -2587,7 +2558,7 @@
           <w:szCs w:val="20"/>
           <w:lang w:eastAsia="ru-RU"/>
         </w:rPr>
-        <w:t>()</w:t>
+        <w:t>==</w:t>
       </w:r>
       <w:r>
         <w:rPr>
@@ -2607,18 +2578,64 @@
           <w:szCs w:val="20"/>
           <w:lang w:eastAsia="ru-RU"/>
         </w:rPr>
-        <w:t>==</w:t>
-      </w:r>
-      <w:r>
-        <w:rPr>
-          <w:rFonts w:ascii="Arial" w:eastAsia="Times New Roman" w:hAnsi="Arial" w:cs="Arial"/>
-          <w:color w:val="000000"/>
-          <w:sz w:val="19"/>
-          <w:szCs w:val="19"/>
-          <w:lang w:eastAsia="ru-RU"/>
-        </w:rPr>
-        <w:t>, </w:t>
-      </w:r>
+        <w:t>!=</w:t>
+      </w:r>
+      <w:r>
+        <w:rPr>
+          <w:rFonts w:ascii="Arial" w:eastAsia="Times New Roman" w:hAnsi="Arial" w:cs="Arial"/>
+          <w:color w:val="000000"/>
+          <w:sz w:val="19"/>
+          <w:szCs w:val="19"/>
+          <w:lang w:eastAsia="ru-RU"/>
+        </w:rPr>
+        <w:t xml:space="preserve">. Сравнить производительность в случае реализации </w:t>
+      </w:r>
+      <w:proofErr w:type="spellStart"/>
+      <w:r>
+        <w:rPr>
+          <w:rFonts w:ascii="Arial" w:eastAsia="Times New Roman" w:hAnsi="Arial" w:cs="Arial"/>
+          <w:color w:val="000000"/>
+          <w:sz w:val="19"/>
+          <w:szCs w:val="19"/>
+          <w:lang w:eastAsia="ru-RU"/>
+        </w:rPr>
+        <w:t>Complex</w:t>
+      </w:r>
+      <w:proofErr w:type="spellEnd"/>
+      <w:r>
+        <w:rPr>
+          <w:rFonts w:ascii="Arial" w:eastAsia="Times New Roman" w:hAnsi="Arial" w:cs="Arial"/>
+          <w:color w:val="000000"/>
+          <w:sz w:val="19"/>
+          <w:szCs w:val="19"/>
+          <w:lang w:eastAsia="ru-RU"/>
+        </w:rPr>
+        <w:t xml:space="preserve"> как класса и как структуры.</w:t>
+      </w:r>
+    </w:p>
+    <w:p>
+      <w:pPr>
+        <w:shd w:val="clear" w:color="auto" w:fill="FFFFFF"/>
+        <w:spacing w:before="96" w:after="120" w:line="360" w:lineRule="atLeast"/>
+        <w:rPr>
+          <w:rFonts w:ascii="Arial" w:eastAsia="Times New Roman" w:hAnsi="Arial" w:cs="Arial"/>
+          <w:color w:val="000000"/>
+          <w:sz w:val="19"/>
+          <w:szCs w:val="19"/>
+          <w:lang w:eastAsia="ru-RU"/>
+        </w:rPr>
+      </w:pPr>
+      <w:r>
+        <w:rPr>
+          <w:rFonts w:ascii="Arial" w:eastAsia="Times New Roman" w:hAnsi="Arial" w:cs="Arial"/>
+          <w:color w:val="000000"/>
+          <w:sz w:val="19"/>
+          <w:szCs w:val="19"/>
+          <w:lang w:eastAsia="ru-RU"/>
+        </w:rPr>
+        <w:t>3.2. Создать класс </w:t>
+      </w:r>
+      <w:proofErr w:type="spellStart"/>
       <w:r>
         <w:rPr>
           <w:rFonts w:ascii="Courier New" w:eastAsia="Times New Roman" w:hAnsi="Courier New" w:cs="Courier New"/>
@@ -2627,64 +2644,63 @@
           <w:szCs w:val="20"/>
           <w:lang w:eastAsia="ru-RU"/>
         </w:rPr>
-        <w:t>!=</w:t>
-      </w:r>
-      <w:r>
-        <w:rPr>
-          <w:rFonts w:ascii="Arial" w:eastAsia="Times New Roman" w:hAnsi="Arial" w:cs="Arial"/>
-          <w:color w:val="000000"/>
-          <w:sz w:val="19"/>
-          <w:szCs w:val="19"/>
-          <w:lang w:eastAsia="ru-RU"/>
-        </w:rPr>
-        <w:t xml:space="preserve">. Сравнить производительность в случае реализации </w:t>
-      </w:r>
-      <w:proofErr w:type="spellStart"/>
-      <w:r>
-        <w:rPr>
-          <w:rFonts w:ascii="Arial" w:eastAsia="Times New Roman" w:hAnsi="Arial" w:cs="Arial"/>
-          <w:color w:val="000000"/>
-          <w:sz w:val="19"/>
-          <w:szCs w:val="19"/>
-          <w:lang w:eastAsia="ru-RU"/>
-        </w:rPr>
-        <w:t>Complex</w:t>
-      </w:r>
-      <w:proofErr w:type="spellEnd"/>
-      <w:r>
-        <w:rPr>
-          <w:rFonts w:ascii="Arial" w:eastAsia="Times New Roman" w:hAnsi="Arial" w:cs="Arial"/>
-          <w:color w:val="000000"/>
-          <w:sz w:val="19"/>
-          <w:szCs w:val="19"/>
-          <w:lang w:eastAsia="ru-RU"/>
-        </w:rPr>
-        <w:t xml:space="preserve"> как класса и как структуры.</w:t>
-      </w:r>
-    </w:p>
-    <w:p>
-      <w:pPr>
-        <w:shd w:val="clear" w:color="auto" w:fill="FFFFFF"/>
-        <w:spacing w:before="96" w:after="120" w:line="360" w:lineRule="atLeast"/>
-        <w:rPr>
-          <w:rFonts w:ascii="Arial" w:eastAsia="Times New Roman" w:hAnsi="Arial" w:cs="Arial"/>
-          <w:color w:val="000000"/>
-          <w:sz w:val="19"/>
-          <w:szCs w:val="19"/>
-          <w:lang w:eastAsia="ru-RU"/>
-        </w:rPr>
-      </w:pPr>
-      <w:r>
-        <w:rPr>
-          <w:rFonts w:ascii="Arial" w:eastAsia="Times New Roman" w:hAnsi="Arial" w:cs="Arial"/>
-          <w:color w:val="000000"/>
-          <w:sz w:val="19"/>
-          <w:szCs w:val="19"/>
-          <w:lang w:eastAsia="ru-RU"/>
-        </w:rPr>
-        <w:t>3.2. Создать класс </w:t>
-      </w:r>
-      <w:proofErr w:type="spellStart"/>
+        <w:t>Frac</w:t>
+      </w:r>
+      <w:proofErr w:type="spellEnd"/>
+      <w:r>
+        <w:rPr>
+          <w:rFonts w:ascii="Arial" w:eastAsia="Times New Roman" w:hAnsi="Arial" w:cs="Arial"/>
+          <w:color w:val="000000"/>
+          <w:sz w:val="19"/>
+          <w:szCs w:val="19"/>
+          <w:lang w:eastAsia="ru-RU"/>
+        </w:rPr>
+        <w:t xml:space="preserve"> с перегруженными операциями + - * / , а также с возможностью приведения типа </w:t>
+      </w:r>
+      <w:proofErr w:type="spellStart"/>
+      <w:r>
+        <w:rPr>
+          <w:rFonts w:ascii="Arial" w:eastAsia="Times New Roman" w:hAnsi="Arial" w:cs="Arial"/>
+          <w:color w:val="000000"/>
+          <w:sz w:val="19"/>
+          <w:szCs w:val="19"/>
+          <w:lang w:eastAsia="ru-RU"/>
+        </w:rPr>
+        <w:t>Frac</w:t>
+      </w:r>
+      <w:proofErr w:type="spellEnd"/>
+      <w:r>
+        <w:rPr>
+          <w:rFonts w:ascii="Arial" w:eastAsia="Times New Roman" w:hAnsi="Arial" w:cs="Arial"/>
+          <w:color w:val="000000"/>
+          <w:sz w:val="19"/>
+          <w:szCs w:val="19"/>
+          <w:lang w:eastAsia="ru-RU"/>
+        </w:rPr>
+        <w:t>-&gt;</w:t>
+      </w:r>
+      <w:proofErr w:type="spellStart"/>
+      <w:r>
+        <w:rPr>
+          <w:rFonts w:ascii="Arial" w:eastAsia="Times New Roman" w:hAnsi="Arial" w:cs="Arial"/>
+          <w:color w:val="000000"/>
+          <w:sz w:val="19"/>
+          <w:szCs w:val="19"/>
+          <w:lang w:eastAsia="ru-RU"/>
+        </w:rPr>
+        <w:t>double</w:t>
+      </w:r>
+      <w:proofErr w:type="spellEnd"/>
+      <w:r>
+        <w:rPr>
+          <w:rFonts w:ascii="Arial" w:eastAsia="Times New Roman" w:hAnsi="Arial" w:cs="Arial"/>
+          <w:color w:val="000000"/>
+          <w:sz w:val="19"/>
+          <w:szCs w:val="19"/>
+          <w:lang w:eastAsia="ru-RU"/>
+        </w:rPr>
+        <w:t>. Должны быть реализованы также </w:t>
+      </w:r>
       <w:r>
         <w:rPr>
           <w:rFonts w:ascii="Courier New" w:eastAsia="Times New Roman" w:hAnsi="Courier New" w:cs="Courier New"/>
@@ -2693,84 +2709,7 @@
           <w:szCs w:val="20"/>
           <w:lang w:eastAsia="ru-RU"/>
         </w:rPr>
-        <w:t>Frac</w:t>
-      </w:r>
-      <w:proofErr w:type="spellEnd"/>
-      <w:r>
-        <w:rPr>
-          <w:rFonts w:ascii="Arial" w:eastAsia="Times New Roman" w:hAnsi="Arial" w:cs="Arial"/>
-          <w:color w:val="000000"/>
-          <w:sz w:val="19"/>
-          <w:szCs w:val="19"/>
-          <w:lang w:eastAsia="ru-RU"/>
-        </w:rPr>
-        <w:t xml:space="preserve"> с перегруженными операциями + - * / , а также с возможностью приведения типа </w:t>
-      </w:r>
-      <w:proofErr w:type="spellStart"/>
-      <w:r>
-        <w:rPr>
-          <w:rFonts w:ascii="Arial" w:eastAsia="Times New Roman" w:hAnsi="Arial" w:cs="Arial"/>
-          <w:color w:val="000000"/>
-          <w:sz w:val="19"/>
-          <w:szCs w:val="19"/>
-          <w:lang w:eastAsia="ru-RU"/>
-        </w:rPr>
-        <w:t>Frac</w:t>
-      </w:r>
-      <w:proofErr w:type="spellEnd"/>
-      <w:r>
-        <w:rPr>
-          <w:rFonts w:ascii="Arial" w:eastAsia="Times New Roman" w:hAnsi="Arial" w:cs="Arial"/>
-          <w:color w:val="000000"/>
-          <w:sz w:val="19"/>
-          <w:szCs w:val="19"/>
-          <w:lang w:eastAsia="ru-RU"/>
-        </w:rPr>
-        <w:t>-&gt;</w:t>
-      </w:r>
-      <w:proofErr w:type="spellStart"/>
-      <w:r>
-        <w:rPr>
-          <w:rFonts w:ascii="Arial" w:eastAsia="Times New Roman" w:hAnsi="Arial" w:cs="Arial"/>
-          <w:color w:val="000000"/>
-          <w:sz w:val="19"/>
-          <w:szCs w:val="19"/>
-          <w:lang w:eastAsia="ru-RU"/>
-        </w:rPr>
-        <w:t>double</w:t>
-      </w:r>
-      <w:proofErr w:type="spellEnd"/>
-      <w:r>
-        <w:rPr>
-          <w:rFonts w:ascii="Arial" w:eastAsia="Times New Roman" w:hAnsi="Arial" w:cs="Arial"/>
-          <w:color w:val="000000"/>
-          <w:sz w:val="19"/>
-          <w:szCs w:val="19"/>
-          <w:lang w:eastAsia="ru-RU"/>
-        </w:rPr>
-        <w:t>. Должны быть реализованы также </w:t>
-      </w:r>
-      <w:proofErr w:type="spellStart"/>
-      <w:r>
-        <w:rPr>
-          <w:rFonts w:ascii="Courier New" w:eastAsia="Times New Roman" w:hAnsi="Courier New" w:cs="Courier New"/>
-          <w:color w:val="000000"/>
-          <w:sz w:val="20"/>
-          <w:szCs w:val="20"/>
-          <w:lang w:eastAsia="ru-RU"/>
-        </w:rPr>
-        <w:t>ToString</w:t>
-      </w:r>
-      <w:proofErr w:type="spellEnd"/>
-      <w:r>
-        <w:rPr>
-          <w:rFonts w:ascii="Courier New" w:eastAsia="Times New Roman" w:hAnsi="Courier New" w:cs="Courier New"/>
-          <w:color w:val="000000"/>
-          <w:sz w:val="20"/>
-          <w:szCs w:val="20"/>
-          <w:lang w:eastAsia="ru-RU"/>
-        </w:rPr>
-        <w:t>()</w:t>
+        <w:t>ToString()</w:t>
       </w:r>
       <w:r>
         <w:rPr>
@@ -3455,6 +3394,7 @@
           <w:lang w:val="en-US" w:eastAsia="ru-RU"/>
         </w:rPr>
       </w:pPr>
+      <w:proofErr w:type="gramStart"/>
       <w:r>
         <w:rPr>
           <w:rFonts w:ascii="Courier New" w:eastAsia="Times New Roman" w:hAnsi="Courier New" w:cs="Courier New"/>
@@ -3465,6 +3405,7 @@
         </w:rPr>
         <w:t>private</w:t>
       </w:r>
+      <w:proofErr w:type="gramEnd"/>
       <w:r>
         <w:rPr>
           <w:rFonts w:ascii="Courier New" w:eastAsia="Times New Roman" w:hAnsi="Courier New" w:cs="Courier New"/>
@@ -3486,7 +3427,6 @@
         <w:t>&lt;</w:t>
       </w:r>
       <w:proofErr w:type="spellStart"/>
-      <w:proofErr w:type="gramStart"/>
       <w:r>
         <w:rPr>
           <w:rFonts w:ascii="Courier New" w:eastAsia="Times New Roman" w:hAnsi="Courier New" w:cs="Courier New"/>
@@ -3518,7 +3458,6 @@
         <w:t>int</w:t>
       </w:r>
       <w:proofErr w:type="spellEnd"/>
-      <w:proofErr w:type="gramEnd"/>
       <w:r>
         <w:rPr>
           <w:rFonts w:ascii="Courier New" w:eastAsia="Times New Roman" w:hAnsi="Courier New" w:cs="Courier New"/>
@@ -3581,6 +3520,7 @@
           <w:lang w:val="en-US" w:eastAsia="ru-RU"/>
         </w:rPr>
       </w:pPr>
+      <w:proofErr w:type="gramStart"/>
       <w:r>
         <w:rPr>
           <w:rFonts w:ascii="Courier New" w:eastAsia="Times New Roman" w:hAnsi="Courier New" w:cs="Courier New"/>
@@ -3591,6 +3531,7 @@
         </w:rPr>
         <w:t>public</w:t>
       </w:r>
+      <w:proofErr w:type="gramEnd"/>
       <w:r>
         <w:rPr>
           <w:rFonts w:ascii="Courier New" w:eastAsia="Times New Roman" w:hAnsi="Courier New" w:cs="Courier New"/>
@@ -3623,7 +3564,6 @@
         </w:rPr>
         <w:t xml:space="preserve"> </w:t>
       </w:r>
-      <w:proofErr w:type="gramStart"/>
       <w:r>
         <w:rPr>
           <w:rFonts w:ascii="Courier New" w:eastAsia="Times New Roman" w:hAnsi="Courier New" w:cs="Courier New"/>
@@ -3644,7 +3584,6 @@
         </w:rPr>
         <w:t>[</w:t>
       </w:r>
-      <w:proofErr w:type="gramEnd"/>
       <w:r>
         <w:rPr>
           <w:rFonts w:ascii="Courier New" w:eastAsia="Times New Roman" w:hAnsi="Courier New" w:cs="Courier New"/>
@@ -3705,7 +3644,7 @@
           <w:szCs w:val="19"/>
           <w:lang w:val="en-US" w:eastAsia="ru-RU"/>
         </w:rPr>
-        <w:t xml:space="preserve">  get </w:t>
+        <w:t xml:space="preserve">  </w:t>
       </w:r>
       <w:proofErr w:type="gramStart"/>
       <w:r>
@@ -3716,7 +3655,18 @@
           <w:szCs w:val="19"/>
           <w:lang w:val="en-US" w:eastAsia="ru-RU"/>
         </w:rPr>
-        <w:t xml:space="preserve">{ </w:t>
+        <w:t>get</w:t>
+      </w:r>
+      <w:proofErr w:type="gramEnd"/>
+      <w:r>
+        <w:rPr>
+          <w:rFonts w:ascii="Courier New" w:eastAsia="Times New Roman" w:hAnsi="Courier New" w:cs="Courier New"/>
+          <w:color w:val="000000"/>
+          <w:sz w:val="19"/>
+          <w:szCs w:val="19"/>
+          <w:lang w:val="en-US" w:eastAsia="ru-RU"/>
+        </w:rPr>
+        <w:t xml:space="preserve"> { </w:t>
       </w:r>
       <w:r>
         <w:rPr>
@@ -3728,7 +3678,6 @@
         </w:rPr>
         <w:t>return</w:t>
       </w:r>
-      <w:proofErr w:type="gramEnd"/>
       <w:r>
         <w:rPr>
           <w:rFonts w:ascii="Courier New" w:eastAsia="Times New Roman" w:hAnsi="Courier New" w:cs="Courier New"/>
@@ -3799,7 +3748,7 @@
           <w:szCs w:val="19"/>
           <w:lang w:val="en-US" w:eastAsia="ru-RU"/>
         </w:rPr>
-        <w:t xml:space="preserve">  set </w:t>
+        <w:t xml:space="preserve">  </w:t>
       </w:r>
       <w:proofErr w:type="gramStart"/>
       <w:r>
@@ -3810,7 +3759,7 @@
           <w:szCs w:val="19"/>
           <w:lang w:val="en-US" w:eastAsia="ru-RU"/>
         </w:rPr>
-        <w:t>{ a</w:t>
+        <w:t>set</w:t>
       </w:r>
       <w:proofErr w:type="gramEnd"/>
       <w:r>
@@ -3821,7 +3770,7 @@
           <w:szCs w:val="19"/>
           <w:lang w:val="en-US" w:eastAsia="ru-RU"/>
         </w:rPr>
-        <w:t xml:space="preserve">[s] </w:t>
+        <w:t xml:space="preserve"> { a[s] </w:t>
       </w:r>
       <w:r>
         <w:rPr>
@@ -4175,7 +4124,6 @@
         </w:rPr>
         <w:t xml:space="preserve"> </w:t>
       </w:r>
-      <w:proofErr w:type="spellStart"/>
       <w:proofErr w:type="gramStart"/>
       <w:r>
         <w:rPr>
@@ -4186,19 +4134,7 @@
           <w:highlight w:val="green"/>
           <w:lang w:eastAsia="ru-RU"/>
         </w:rPr>
-        <w:t>Print</w:t>
-      </w:r>
-      <w:proofErr w:type="spellEnd"/>
-      <w:r>
-        <w:rPr>
-          <w:rFonts w:ascii="Courier New" w:eastAsia="Times New Roman" w:hAnsi="Courier New" w:cs="Courier New"/>
-          <w:color w:val="000000"/>
-          <w:sz w:val="19"/>
-          <w:szCs w:val="19"/>
-          <w:highlight w:val="green"/>
-          <w:lang w:eastAsia="ru-RU"/>
-        </w:rPr>
-        <w:t>(</w:t>
+        <w:t>Print(</w:t>
       </w:r>
       <w:proofErr w:type="gramEnd"/>
       <w:r>
@@ -4289,31 +4225,7 @@
           <w:highlight w:val="green"/>
           <w:lang w:eastAsia="ru-RU"/>
         </w:rPr>
-        <w:t xml:space="preserve">и вызвать этот метод, используя переменную типа интерфейс. Заметим, что старый метод </w:t>
-      </w:r>
-      <w:proofErr w:type="spellStart"/>
-      <w:r>
-        <w:rPr>
-          <w:rFonts w:ascii="Arial" w:eastAsia="Times New Roman" w:hAnsi="Arial" w:cs="Arial"/>
-          <w:color w:val="000000"/>
-          <w:sz w:val="19"/>
-          <w:szCs w:val="19"/>
-          <w:highlight w:val="green"/>
-          <w:lang w:eastAsia="ru-RU"/>
-        </w:rPr>
-        <w:t>Print</w:t>
-      </w:r>
-      <w:proofErr w:type="spellEnd"/>
-      <w:r>
-        <w:rPr>
-          <w:rFonts w:ascii="Arial" w:eastAsia="Times New Roman" w:hAnsi="Arial" w:cs="Arial"/>
-          <w:color w:val="000000"/>
-          <w:sz w:val="19"/>
-          <w:szCs w:val="19"/>
-          <w:highlight w:val="green"/>
-          <w:lang w:eastAsia="ru-RU"/>
-        </w:rPr>
-        <w:t xml:space="preserve"> также можно оставить.</w:t>
+        <w:t>и вызвать этот метод, используя переменную типа интерфейс. Заметим, что старый метод Print также можно оставить.</w:t>
       </w:r>
     </w:p>
     <w:p>
@@ -5282,6 +5194,7 @@
           <w:lang w:val="en-US" w:eastAsia="ru-RU"/>
         </w:rPr>
       </w:pPr>
+      <w:proofErr w:type="gramStart"/>
       <w:r>
         <w:rPr>
           <w:rFonts w:ascii="Courier New" w:eastAsia="Times New Roman" w:hAnsi="Courier New" w:cs="Courier New"/>
@@ -5293,6 +5206,7 @@
         </w:rPr>
         <w:t>using</w:t>
       </w:r>
+      <w:proofErr w:type="gramEnd"/>
       <w:r>
         <w:rPr>
           <w:rFonts w:ascii="Courier New" w:eastAsia="Times New Roman" w:hAnsi="Courier New" w:cs="Courier New"/>
@@ -5346,31 +5260,7 @@
           <w:highlight w:val="green"/>
           <w:lang w:val="en-US" w:eastAsia="ru-RU"/>
         </w:rPr>
-        <w:t xml:space="preserve"> </w:t>
-      </w:r>
-      <w:proofErr w:type="gramStart"/>
-      <w:r>
-        <w:rPr>
-          <w:rFonts w:ascii="Courier New" w:eastAsia="Times New Roman" w:hAnsi="Courier New" w:cs="Courier New"/>
-          <w:color w:val="000000"/>
-          <w:sz w:val="19"/>
-          <w:szCs w:val="19"/>
-          <w:highlight w:val="green"/>
-          <w:lang w:val="en-US" w:eastAsia="ru-RU"/>
-        </w:rPr>
-        <w:t>My(</w:t>
-      </w:r>
-      <w:proofErr w:type="gramEnd"/>
-      <w:r>
-        <w:rPr>
-          <w:rFonts w:ascii="Courier New" w:eastAsia="Times New Roman" w:hAnsi="Courier New" w:cs="Courier New"/>
-          <w:color w:val="000000"/>
-          <w:sz w:val="19"/>
-          <w:szCs w:val="19"/>
-          <w:highlight w:val="green"/>
-          <w:lang w:val="en-US" w:eastAsia="ru-RU"/>
-        </w:rPr>
-        <w:t>))</w:t>
+        <w:t xml:space="preserve"> My())</w:t>
       </w:r>
     </w:p>
     <w:p>
@@ -6284,6 +6174,7 @@
         </w:rPr>
         <w:t xml:space="preserve">        </w:t>
       </w:r>
+      <w:proofErr w:type="gramStart"/>
       <w:r>
         <w:rPr>
           <w:rFonts w:ascii="Courier New" w:eastAsia="Times New Roman" w:hAnsi="Courier New" w:cs="Courier New"/>
@@ -6295,6 +6186,7 @@
         </w:rPr>
         <w:t>public</w:t>
       </w:r>
+      <w:proofErr w:type="gramEnd"/>
       <w:r>
         <w:rPr>
           <w:rFonts w:ascii="Courier New" w:eastAsia="Times New Roman" w:hAnsi="Courier New" w:cs="Courier New"/>
@@ -6366,7 +6258,6 @@
         <w:t xml:space="preserve"> </w:t>
       </w:r>
       <w:proofErr w:type="spellStart"/>
-      <w:proofErr w:type="gramStart"/>
       <w:r>
         <w:rPr>
           <w:rFonts w:ascii="Courier New" w:eastAsia="Times New Roman" w:hAnsi="Courier New" w:cs="Courier New"/>
@@ -6388,19 +6279,7 @@
           <w:highlight w:val="green"/>
           <w:lang w:val="en-US" w:eastAsia="ru-RU"/>
         </w:rPr>
-        <w:t>(</w:t>
-      </w:r>
-      <w:proofErr w:type="gramEnd"/>
-      <w:r>
-        <w:rPr>
-          <w:rFonts w:ascii="Courier New" w:eastAsia="Times New Roman" w:hAnsi="Courier New" w:cs="Courier New"/>
-          <w:color w:val="000000"/>
-          <w:sz w:val="19"/>
-          <w:szCs w:val="19"/>
-          <w:highlight w:val="green"/>
-          <w:lang w:val="en-US" w:eastAsia="ru-RU"/>
-        </w:rPr>
-        <w:t>)</w:t>
+        <w:t>()</w:t>
       </w:r>
     </w:p>
     <w:p>
@@ -7035,6 +6914,7 @@
           <w:color w:val="000000"/>
           <w:sz w:val="19"/>
           <w:szCs w:val="19"/>
+          <w:highlight w:val="green"/>
           <w:lang w:eastAsia="ru-RU"/>
         </w:rPr>
         <w:t xml:space="preserve">(нет) 5.7. Реализовать обобщенную функцию </w:t>
@@ -7046,6 +6926,7 @@
           <w:color w:val="000000"/>
           <w:sz w:val="19"/>
           <w:szCs w:val="19"/>
+          <w:highlight w:val="green"/>
           <w:lang w:eastAsia="ru-RU"/>
         </w:rPr>
         <w:t>MinIndex</w:t>
@@ -7057,6 +6938,7 @@
           <w:color w:val="000000"/>
           <w:sz w:val="19"/>
           <w:szCs w:val="19"/>
+          <w:highlight w:val="green"/>
           <w:lang w:eastAsia="ru-RU"/>
         </w:rPr>
         <w:t xml:space="preserve">, возвращающую пару (индекс, </w:t>
@@ -7068,6 +6950,7 @@
           <w:color w:val="000000"/>
           <w:sz w:val="19"/>
           <w:szCs w:val="19"/>
+          <w:highlight w:val="green"/>
           <w:lang w:eastAsia="ru-RU"/>
         </w:rPr>
         <w:t>МинимальныйЭлемент</w:t>
@@ -7079,6 +6962,7 @@
           <w:color w:val="000000"/>
           <w:sz w:val="19"/>
           <w:szCs w:val="19"/>
+          <w:highlight w:val="green"/>
           <w:lang w:eastAsia="ru-RU"/>
         </w:rPr>
         <w:t xml:space="preserve">) в массиве элементов типа T. Для этого наложить в секции </w:t>
@@ -7090,6 +6974,7 @@
           <w:color w:val="000000"/>
           <w:sz w:val="19"/>
           <w:szCs w:val="19"/>
+          <w:highlight w:val="green"/>
           <w:lang w:eastAsia="ru-RU"/>
         </w:rPr>
         <w:t>where</w:t>
@@ -7101,6 +6986,7 @@
           <w:color w:val="000000"/>
           <w:sz w:val="19"/>
           <w:szCs w:val="19"/>
+          <w:highlight w:val="green"/>
           <w:lang w:eastAsia="ru-RU"/>
         </w:rPr>
         <w:t xml:space="preserve"> ограничений на параметры обобщения условие </w:t>
@@ -7112,6 +6998,7 @@
           <w:color w:val="000000"/>
           <w:sz w:val="19"/>
           <w:szCs w:val="19"/>
+          <w:highlight w:val="green"/>
           <w:lang w:eastAsia="ru-RU"/>
         </w:rPr>
         <w:t>where</w:t>
@@ -7123,6 +7010,7 @@
           <w:color w:val="000000"/>
           <w:sz w:val="19"/>
           <w:szCs w:val="19"/>
+          <w:highlight w:val="green"/>
           <w:lang w:eastAsia="ru-RU"/>
         </w:rPr>
         <w:t xml:space="preserve"> T: </w:t>
@@ -7134,6 +7022,7 @@
           <w:color w:val="000000"/>
           <w:sz w:val="19"/>
           <w:szCs w:val="19"/>
+          <w:highlight w:val="green"/>
           <w:lang w:eastAsia="ru-RU"/>
         </w:rPr>
         <w:t>IComparable</w:t>
@@ -7145,6 +7034,7 @@
           <w:color w:val="000000"/>
           <w:sz w:val="19"/>
           <w:szCs w:val="19"/>
+          <w:highlight w:val="green"/>
           <w:lang w:eastAsia="ru-RU"/>
         </w:rPr>
         <w:t xml:space="preserve">&lt;T&gt;. Результат возвращать в виде </w:t>
@@ -7156,6 +7046,7 @@
           <w:color w:val="000000"/>
           <w:sz w:val="19"/>
           <w:szCs w:val="19"/>
+          <w:highlight w:val="green"/>
           <w:lang w:eastAsia="ru-RU"/>
         </w:rPr>
         <w:t>Tuple</w:t>
@@ -7167,6 +7058,7 @@
           <w:color w:val="000000"/>
           <w:sz w:val="19"/>
           <w:szCs w:val="19"/>
+          <w:highlight w:val="green"/>
           <w:lang w:eastAsia="ru-RU"/>
         </w:rPr>
         <w:t>&lt;</w:t>
@@ -7179,6 +7071,7 @@
           <w:color w:val="000000"/>
           <w:sz w:val="19"/>
           <w:szCs w:val="19"/>
+          <w:highlight w:val="green"/>
           <w:lang w:eastAsia="ru-RU"/>
         </w:rPr>
         <w:t>int,T</w:t>
@@ -7191,6 +7084,7 @@
           <w:color w:val="000000"/>
           <w:sz w:val="19"/>
           <w:szCs w:val="19"/>
+          <w:highlight w:val="green"/>
           <w:lang w:eastAsia="ru-RU"/>
         </w:rPr>
         <w:t xml:space="preserve">&gt;. Если в массиве нет элементов, то индекс минимального равен -1, а минимальный равен </w:t>
@@ -7202,6 +7096,7 @@
           <w:color w:val="000000"/>
           <w:sz w:val="19"/>
           <w:szCs w:val="19"/>
+          <w:highlight w:val="green"/>
           <w:lang w:eastAsia="ru-RU"/>
         </w:rPr>
         <w:t>default</w:t>
@@ -7213,10 +7108,13 @@
           <w:color w:val="000000"/>
           <w:sz w:val="19"/>
           <w:szCs w:val="19"/>
+          <w:highlight w:val="green"/>
           <w:lang w:eastAsia="ru-RU"/>
         </w:rPr>
         <w:t>(T) - значению по умолчанию для типа T.</w:t>
       </w:r>
+      <w:bookmarkStart w:id="0" w:name="_GoBack"/>
+      <w:bookmarkEnd w:id="0"/>
     </w:p>
     <w:p>
       <w:pPr>
@@ -7320,31 +7218,7 @@
           <w:highlight w:val="green"/>
           <w:lang w:eastAsia="ru-RU"/>
         </w:rPr>
-        <w:t xml:space="preserve">. Для вывода реализовать метод </w:t>
-      </w:r>
-      <w:proofErr w:type="spellStart"/>
-      <w:r>
-        <w:rPr>
-          <w:rFonts w:ascii="Arial" w:eastAsia="Times New Roman" w:hAnsi="Arial" w:cs="Arial"/>
-          <w:color w:val="000000"/>
-          <w:sz w:val="19"/>
-          <w:szCs w:val="19"/>
-          <w:highlight w:val="green"/>
-          <w:lang w:eastAsia="ru-RU"/>
-        </w:rPr>
-        <w:t>Print</w:t>
-      </w:r>
-      <w:proofErr w:type="spellEnd"/>
-      <w:r>
-        <w:rPr>
-          <w:rFonts w:ascii="Arial" w:eastAsia="Times New Roman" w:hAnsi="Arial" w:cs="Arial"/>
-          <w:color w:val="000000"/>
-          <w:sz w:val="19"/>
-          <w:szCs w:val="19"/>
-          <w:highlight w:val="green"/>
-          <w:lang w:eastAsia="ru-RU"/>
-        </w:rPr>
-        <w:t xml:space="preserve">, использующий </w:t>
+        <w:t xml:space="preserve">. Для вывода реализовать метод Print, использующий </w:t>
       </w:r>
       <w:proofErr w:type="spellStart"/>
       <w:r>
@@ -7900,8 +7774,6 @@
         </w:rPr>
         <w:t>6.10. Реализовать метод, возвращающий по последовательности значений последовательность пар рядом стоящих значений:</w:t>
       </w:r>
-      <w:bookmarkStart w:id="0" w:name="_GoBack"/>
-      <w:bookmarkEnd w:id="0"/>
     </w:p>
     <w:p>
       <w:pPr>
@@ -11146,7 +11018,7 @@
 </file>
 
 <file path=word/styles.xml><?xml version="1.0" encoding="utf-8"?>
-<w:styles xmlns:mc="http://schemas.openxmlformats.org/markup-compatibility/2006" xmlns:r="http://schemas.openxmlformats.org/officeDocument/2006/relationships" xmlns:w="http://schemas.openxmlformats.org/wordprocessingml/2006/main" xmlns:w14="http://schemas.microsoft.com/office/word/2010/wordml" xmlns:w15="http://schemas.microsoft.com/office/word/2012/wordml" xmlns:w16se="http://schemas.microsoft.com/office/word/2015/wordml/symex" mc:Ignorable="w14 w15 w16se">
+<w:styles xmlns:mc="http://schemas.openxmlformats.org/markup-compatibility/2006" xmlns:r="http://schemas.openxmlformats.org/officeDocument/2006/relationships" xmlns:w="http://schemas.openxmlformats.org/wordprocessingml/2006/main" xmlns:w14="http://schemas.microsoft.com/office/word/2010/wordml" xmlns:w15="http://schemas.microsoft.com/office/word/2012/wordml" mc:Ignorable="w14 w15">
   <w:docDefaults>
     <w:rPrDefault>
       <w:rPr>

--- a/MainTasks.docx
+++ b/MainTasks.docx
@@ -7900,8 +7900,6 @@
         </w:rPr>
         <w:t>6.10. Реализовать метод, возвращающий по последовательности значений последовательность пар рядом стоящих значений:</w:t>
       </w:r>
-      <w:bookmarkStart w:id="0" w:name="_GoBack"/>
-      <w:bookmarkEnd w:id="0"/>
     </w:p>
     <w:p>
       <w:pPr>
@@ -7983,15 +7981,17 @@
           <w:color w:val="000000"/>
           <w:sz w:val="19"/>
           <w:szCs w:val="19"/>
-          <w:lang w:eastAsia="ru-RU"/>
-        </w:rPr>
-      </w:pPr>
-      <w:r>
-        <w:rPr>
-          <w:rFonts w:ascii="Arial" w:eastAsia="Times New Roman" w:hAnsi="Arial" w:cs="Arial"/>
-          <w:color w:val="000000"/>
-          <w:sz w:val="19"/>
-          <w:szCs w:val="19"/>
+          <w:highlight w:val="green"/>
+          <w:lang w:eastAsia="ru-RU"/>
+        </w:rPr>
+      </w:pPr>
+      <w:r>
+        <w:rPr>
+          <w:rFonts w:ascii="Arial" w:eastAsia="Times New Roman" w:hAnsi="Arial" w:cs="Arial"/>
+          <w:color w:val="000000"/>
+          <w:sz w:val="19"/>
+          <w:szCs w:val="19"/>
+          <w:highlight w:val="green"/>
           <w:lang w:eastAsia="ru-RU"/>
         </w:rPr>
         <w:t>7.1. Сохранить в текстовых файлах русско-английский тест в различных кодировках и затем считать его из этого файла:</w:t>
@@ -8006,15 +8006,17 @@
           <w:color w:val="000000"/>
           <w:sz w:val="19"/>
           <w:szCs w:val="19"/>
-          <w:lang w:eastAsia="ru-RU"/>
-        </w:rPr>
-      </w:pPr>
-      <w:r>
-        <w:rPr>
-          <w:rFonts w:ascii="Arial" w:eastAsia="Times New Roman" w:hAnsi="Arial" w:cs="Arial"/>
-          <w:color w:val="000000"/>
-          <w:sz w:val="19"/>
-          <w:szCs w:val="19"/>
+          <w:highlight w:val="green"/>
+          <w:lang w:eastAsia="ru-RU"/>
+        </w:rPr>
+      </w:pPr>
+      <w:r>
+        <w:rPr>
+          <w:rFonts w:ascii="Arial" w:eastAsia="Times New Roman" w:hAnsi="Arial" w:cs="Arial"/>
+          <w:color w:val="000000"/>
+          <w:sz w:val="19"/>
+          <w:szCs w:val="19"/>
+          <w:highlight w:val="green"/>
           <w:lang w:eastAsia="ru-RU"/>
         </w:rPr>
         <w:t>а) в однобайтовых: MS DOS, Koi-8, Windows</w:t>
@@ -8038,6 +8040,7 @@
           <w:color w:val="000000"/>
           <w:sz w:val="19"/>
           <w:szCs w:val="19"/>
+          <w:highlight w:val="green"/>
           <w:lang w:eastAsia="ru-RU"/>
         </w:rPr>
         <w:t>б</w:t>
@@ -8048,6 +8051,7 @@
           <w:color w:val="000000"/>
           <w:sz w:val="19"/>
           <w:szCs w:val="19"/>
+          <w:highlight w:val="green"/>
           <w:lang w:val="en-US" w:eastAsia="ru-RU"/>
         </w:rPr>
         <w:t xml:space="preserve">) </w:t>
@@ -8058,6 +8062,7 @@
           <w:color w:val="000000"/>
           <w:sz w:val="19"/>
           <w:szCs w:val="19"/>
+          <w:highlight w:val="green"/>
           <w:lang w:eastAsia="ru-RU"/>
         </w:rPr>
         <w:t>в</w:t>
@@ -8068,6 +8073,7 @@
           <w:color w:val="000000"/>
           <w:sz w:val="19"/>
           <w:szCs w:val="19"/>
+          <w:highlight w:val="green"/>
           <w:lang w:val="en-US" w:eastAsia="ru-RU"/>
         </w:rPr>
         <w:t xml:space="preserve"> Unicode: Utf-8, Utf-16</w:t>
@@ -8091,10 +8097,13 @@
           <w:color w:val="000000"/>
           <w:sz w:val="19"/>
           <w:szCs w:val="19"/>
+          <w:highlight w:val="green"/>
           <w:lang w:eastAsia="ru-RU"/>
         </w:rPr>
         <w:t>7.2. В текстовом файле записаны вещественные числа (на каждой строчке - несколько, разделены несколькими пробелами, в формате 3.14 2.597) и другие лексемы (не числа). Найти сумму чисел, игнорируя неверные лексемы.</w:t>
       </w:r>
+      <w:bookmarkStart w:id="0" w:name="_GoBack"/>
+      <w:bookmarkEnd w:id="0"/>
     </w:p>
     <w:p>
       <w:pPr>
@@ -9866,7 +9875,7 @@
     </w:p>
     <w:p>
       <w:pPr>
-        <w:pStyle w:val="Heading4"/>
+        <w:pStyle w:val="4"/>
         <w:shd w:val="clear" w:color="auto" w:fill="FFFFFF"/>
         <w:spacing w:before="0" w:beforeAutospacing="0" w:after="72" w:afterAutospacing="0"/>
         <w:rPr>
@@ -9889,7 +9898,7 @@
     </w:p>
     <w:p>
       <w:pPr>
-        <w:pStyle w:val="NormalWeb"/>
+        <w:pStyle w:val="a3"/>
         <w:shd w:val="clear" w:color="auto" w:fill="FFFFFF"/>
         <w:spacing w:before="96" w:beforeAutospacing="0" w:after="120" w:afterAutospacing="0" w:line="360" w:lineRule="atLeast"/>
         <w:rPr>
@@ -9971,7 +9980,7 @@
     </w:p>
     <w:p>
       <w:pPr>
-        <w:pStyle w:val="NormalWeb"/>
+        <w:pStyle w:val="a3"/>
         <w:shd w:val="clear" w:color="auto" w:fill="FFFFFF"/>
         <w:spacing w:before="96" w:beforeAutospacing="0" w:after="120" w:afterAutospacing="0" w:line="360" w:lineRule="atLeast"/>
         <w:rPr>
@@ -10013,7 +10022,7 @@
     </w:p>
     <w:p>
       <w:pPr>
-        <w:pStyle w:val="NormalWeb"/>
+        <w:pStyle w:val="a3"/>
         <w:shd w:val="clear" w:color="auto" w:fill="FFFFFF"/>
         <w:spacing w:before="96" w:beforeAutospacing="0" w:after="120" w:afterAutospacing="0" w:line="360" w:lineRule="atLeast"/>
         <w:rPr>
@@ -10077,7 +10086,7 @@
     </w:p>
     <w:p>
       <w:pPr>
-        <w:pStyle w:val="NormalWeb"/>
+        <w:pStyle w:val="a3"/>
         <w:shd w:val="clear" w:color="auto" w:fill="FFFFFF"/>
         <w:spacing w:before="96" w:beforeAutospacing="0" w:after="120" w:afterAutospacing="0" w:line="360" w:lineRule="atLeast"/>
         <w:rPr>
@@ -11535,14 +11544,14 @@
     <w:lsdException w:name="List Table 6 Colorful Accent 6" w:uiPriority="51"/>
     <w:lsdException w:name="List Table 7 Colorful Accent 6" w:uiPriority="52"/>
   </w:latentStyles>
-  <w:style w:type="paragraph" w:default="1" w:styleId="Normal">
+  <w:style w:type="paragraph" w:default="1" w:styleId="a">
     <w:name w:val="Normal"/>
     <w:qFormat/>
   </w:style>
-  <w:style w:type="paragraph" w:styleId="Heading4">
+  <w:style w:type="paragraph" w:styleId="4">
     <w:name w:val="heading 4"/>
-    <w:basedOn w:val="Normal"/>
-    <w:link w:val="Heading4Char"/>
+    <w:basedOn w:val="a"/>
+    <w:link w:val="40"/>
     <w:uiPriority w:val="9"/>
     <w:qFormat/>
     <w:rsid w:val="00DA6808"/>
@@ -11559,10 +11568,10 @@
       <w:lang w:eastAsia="ru-RU"/>
     </w:rPr>
   </w:style>
-  <w:style w:type="paragraph" w:styleId="Heading5">
+  <w:style w:type="paragraph" w:styleId="5">
     <w:name w:val="heading 5"/>
-    <w:basedOn w:val="Normal"/>
-    <w:link w:val="Heading5Char"/>
+    <w:basedOn w:val="a"/>
+    <w:link w:val="50"/>
     <w:uiPriority w:val="9"/>
     <w:qFormat/>
     <w:rsid w:val="00DA6808"/>
@@ -11579,13 +11588,13 @@
       <w:lang w:eastAsia="ru-RU"/>
     </w:rPr>
   </w:style>
-  <w:style w:type="character" w:default="1" w:styleId="DefaultParagraphFont">
+  <w:style w:type="character" w:default="1" w:styleId="a0">
     <w:name w:val="Default Paragraph Font"/>
     <w:uiPriority w:val="1"/>
     <w:semiHidden/>
     <w:unhideWhenUsed/>
   </w:style>
-  <w:style w:type="table" w:default="1" w:styleId="TableNormal">
+  <w:style w:type="table" w:default="1" w:styleId="a1">
     <w:name w:val="Normal Table"/>
     <w:uiPriority w:val="99"/>
     <w:semiHidden/>
@@ -11600,16 +11609,16 @@
       </w:tblCellMar>
     </w:tblPr>
   </w:style>
-  <w:style w:type="numbering" w:default="1" w:styleId="NoList">
+  <w:style w:type="numbering" w:default="1" w:styleId="a2">
     <w:name w:val="No List"/>
     <w:uiPriority w:val="99"/>
     <w:semiHidden/>
     <w:unhideWhenUsed/>
   </w:style>
-  <w:style w:type="character" w:customStyle="1" w:styleId="Heading4Char">
-    <w:name w:val="Heading 4 Char"/>
-    <w:basedOn w:val="DefaultParagraphFont"/>
-    <w:link w:val="Heading4"/>
+  <w:style w:type="character" w:customStyle="1" w:styleId="40">
+    <w:name w:val="Заголовок 4 Знак"/>
+    <w:basedOn w:val="a0"/>
+    <w:link w:val="4"/>
     <w:uiPriority w:val="9"/>
     <w:rsid w:val="00DA6808"/>
     <w:rPr>
@@ -11621,10 +11630,10 @@
       <w:lang w:eastAsia="ru-RU"/>
     </w:rPr>
   </w:style>
-  <w:style w:type="character" w:customStyle="1" w:styleId="Heading5Char">
-    <w:name w:val="Heading 5 Char"/>
-    <w:basedOn w:val="DefaultParagraphFont"/>
-    <w:link w:val="Heading5"/>
+  <w:style w:type="character" w:customStyle="1" w:styleId="50">
+    <w:name w:val="Заголовок 5 Знак"/>
+    <w:basedOn w:val="a0"/>
+    <w:link w:val="5"/>
     <w:uiPriority w:val="9"/>
     <w:rsid w:val="00DA6808"/>
     <w:rPr>
@@ -11638,12 +11647,12 @@
   </w:style>
   <w:style w:type="character" w:customStyle="1" w:styleId="mw-headline">
     <w:name w:val="mw-headline"/>
-    <w:basedOn w:val="DefaultParagraphFont"/>
+    <w:basedOn w:val="a0"/>
     <w:rsid w:val="00DA6808"/>
   </w:style>
-  <w:style w:type="paragraph" w:styleId="NormalWeb">
+  <w:style w:type="paragraph" w:styleId="a3">
     <w:name w:val="Normal (Web)"/>
-    <w:basedOn w:val="Normal"/>
+    <w:basedOn w:val="a"/>
     <w:uiPriority w:val="99"/>
     <w:semiHidden/>
     <w:unhideWhenUsed/>
@@ -11658,9 +11667,9 @@
       <w:lang w:eastAsia="ru-RU"/>
     </w:rPr>
   </w:style>
-  <w:style w:type="character" w:styleId="HTMLCode">
+  <w:style w:type="character" w:styleId="HTML">
     <w:name w:val="HTML Code"/>
-    <w:basedOn w:val="DefaultParagraphFont"/>
+    <w:basedOn w:val="a0"/>
     <w:uiPriority w:val="99"/>
     <w:semiHidden/>
     <w:unhideWhenUsed/>
@@ -11671,10 +11680,10 @@
       <w:szCs w:val="20"/>
     </w:rPr>
   </w:style>
-  <w:style w:type="paragraph" w:styleId="HTMLPreformatted">
+  <w:style w:type="paragraph" w:styleId="HTML0">
     <w:name w:val="HTML Preformatted"/>
-    <w:basedOn w:val="Normal"/>
-    <w:link w:val="HTMLPreformattedChar"/>
+    <w:basedOn w:val="a"/>
+    <w:link w:val="HTML1"/>
     <w:uiPriority w:val="99"/>
     <w:semiHidden/>
     <w:unhideWhenUsed/>
@@ -11707,10 +11716,10 @@
       <w:lang w:eastAsia="ru-RU"/>
     </w:rPr>
   </w:style>
-  <w:style w:type="character" w:customStyle="1" w:styleId="HTMLPreformattedChar">
-    <w:name w:val="HTML Preformatted Char"/>
-    <w:basedOn w:val="DefaultParagraphFont"/>
-    <w:link w:val="HTMLPreformatted"/>
+  <w:style w:type="character" w:customStyle="1" w:styleId="HTML1">
+    <w:name w:val="Стандартный HTML Знак"/>
+    <w:basedOn w:val="a0"/>
+    <w:link w:val="HTML0"/>
     <w:uiPriority w:val="99"/>
     <w:semiHidden/>
     <w:rsid w:val="00DA6808"/>
@@ -11721,9 +11730,9 @@
       <w:lang w:eastAsia="ru-RU"/>
     </w:rPr>
   </w:style>
-  <w:style w:type="character" w:styleId="HTMLTypewriter">
+  <w:style w:type="character" w:styleId="HTML2">
     <w:name w:val="HTML Typewriter"/>
-    <w:basedOn w:val="DefaultParagraphFont"/>
+    <w:basedOn w:val="a0"/>
     <w:uiPriority w:val="99"/>
     <w:semiHidden/>
     <w:unhideWhenUsed/>
@@ -11736,42 +11745,42 @@
   </w:style>
   <w:style w:type="character" w:customStyle="1" w:styleId="kw1">
     <w:name w:val="kw1"/>
-    <w:basedOn w:val="DefaultParagraphFont"/>
+    <w:basedOn w:val="a0"/>
     <w:rsid w:val="00DA6808"/>
   </w:style>
   <w:style w:type="character" w:customStyle="1" w:styleId="sy0">
     <w:name w:val="sy0"/>
-    <w:basedOn w:val="DefaultParagraphFont"/>
+    <w:basedOn w:val="a0"/>
     <w:rsid w:val="00DA6808"/>
   </w:style>
   <w:style w:type="character" w:customStyle="1" w:styleId="kw4">
     <w:name w:val="kw4"/>
-    <w:basedOn w:val="DefaultParagraphFont"/>
+    <w:basedOn w:val="a0"/>
     <w:rsid w:val="00DA6808"/>
   </w:style>
   <w:style w:type="character" w:customStyle="1" w:styleId="br0">
     <w:name w:val="br0"/>
-    <w:basedOn w:val="DefaultParagraphFont"/>
+    <w:basedOn w:val="a0"/>
     <w:rsid w:val="00DA6808"/>
   </w:style>
   <w:style w:type="character" w:customStyle="1" w:styleId="kw3">
     <w:name w:val="kw3"/>
-    <w:basedOn w:val="DefaultParagraphFont"/>
+    <w:basedOn w:val="a0"/>
     <w:rsid w:val="00DA6808"/>
   </w:style>
   <w:style w:type="character" w:customStyle="1" w:styleId="co1">
     <w:name w:val="co1"/>
-    <w:basedOn w:val="DefaultParagraphFont"/>
+    <w:basedOn w:val="a0"/>
     <w:rsid w:val="00DA6808"/>
   </w:style>
   <w:style w:type="character" w:customStyle="1" w:styleId="nu0">
     <w:name w:val="nu0"/>
-    <w:basedOn w:val="DefaultParagraphFont"/>
+    <w:basedOn w:val="a0"/>
     <w:rsid w:val="00DA6808"/>
   </w:style>
-  <w:style w:type="character" w:styleId="Hyperlink">
+  <w:style w:type="character" w:styleId="a4">
     <w:name w:val="Hyperlink"/>
-    <w:basedOn w:val="DefaultParagraphFont"/>
+    <w:basedOn w:val="a0"/>
     <w:uiPriority w:val="99"/>
     <w:semiHidden/>
     <w:unhideWhenUsed/>
@@ -11783,12 +11792,12 @@
   </w:style>
   <w:style w:type="character" w:customStyle="1" w:styleId="st0">
     <w:name w:val="st0"/>
-    <w:basedOn w:val="DefaultParagraphFont"/>
+    <w:basedOn w:val="a0"/>
     <w:rsid w:val="00DA6808"/>
   </w:style>
   <w:style w:type="character" w:customStyle="1" w:styleId="me1">
     <w:name w:val="me1"/>
-    <w:basedOn w:val="DefaultParagraphFont"/>
+    <w:basedOn w:val="a0"/>
     <w:rsid w:val="00DA6808"/>
   </w:style>
 </w:styles>

--- a/MainTasks.docx
+++ b/MainTasks.docx
@@ -1931,7 +1931,29 @@
           <w:szCs w:val="19"/>
           <w:lang w:eastAsia="ru-RU"/>
         </w:rPr>
-        <w:t xml:space="preserve"> Функции ToString() и </w:t>
+        <w:t xml:space="preserve"> Функции </w:t>
+      </w:r>
+      <w:proofErr w:type="spellStart"/>
+      <w:r>
+        <w:rPr>
+          <w:rFonts w:ascii="Arial" w:eastAsia="Times New Roman" w:hAnsi="Arial" w:cs="Arial"/>
+          <w:color w:val="000000"/>
+          <w:sz w:val="19"/>
+          <w:szCs w:val="19"/>
+          <w:lang w:eastAsia="ru-RU"/>
+        </w:rPr>
+        <w:t>ToString</w:t>
+      </w:r>
+      <w:proofErr w:type="spellEnd"/>
+      <w:r>
+        <w:rPr>
+          <w:rFonts w:ascii="Arial" w:eastAsia="Times New Roman" w:hAnsi="Arial" w:cs="Arial"/>
+          <w:color w:val="000000"/>
+          <w:sz w:val="19"/>
+          <w:szCs w:val="19"/>
+          <w:lang w:eastAsia="ru-RU"/>
+        </w:rPr>
+        <w:t xml:space="preserve">() и </w:t>
       </w:r>
       <w:proofErr w:type="spellStart"/>
       <w:r>
@@ -2498,6 +2520,7 @@
         </w:rPr>
         <w:t>. Должны быть реализованы также </w:t>
       </w:r>
+      <w:proofErr w:type="spellStart"/>
       <w:r>
         <w:rPr>
           <w:rFonts w:ascii="Courier New" w:eastAsia="Times New Roman" w:hAnsi="Courier New" w:cs="Courier New"/>
@@ -2506,19 +2529,9 @@
           <w:szCs w:val="20"/>
           <w:lang w:eastAsia="ru-RU"/>
         </w:rPr>
-        <w:t>ToString()</w:t>
-      </w:r>
-      <w:r>
-        <w:rPr>
-          <w:rFonts w:ascii="Arial" w:eastAsia="Times New Roman" w:hAnsi="Arial" w:cs="Arial"/>
-          <w:color w:val="000000"/>
-          <w:sz w:val="19"/>
-          <w:szCs w:val="19"/>
-          <w:lang w:eastAsia="ru-RU"/>
-        </w:rPr>
-        <w:t>, </w:t>
-      </w:r>
-      <w:proofErr w:type="spellStart"/>
+        <w:t>ToString</w:t>
+      </w:r>
+      <w:proofErr w:type="spellEnd"/>
       <w:r>
         <w:rPr>
           <w:rFonts w:ascii="Courier New" w:eastAsia="Times New Roman" w:hAnsi="Courier New" w:cs="Courier New"/>
@@ -2527,9 +2540,19 @@
           <w:szCs w:val="20"/>
           <w:lang w:eastAsia="ru-RU"/>
         </w:rPr>
-        <w:t>Equals</w:t>
-      </w:r>
-      <w:proofErr w:type="spellEnd"/>
+        <w:t>()</w:t>
+      </w:r>
+      <w:r>
+        <w:rPr>
+          <w:rFonts w:ascii="Arial" w:eastAsia="Times New Roman" w:hAnsi="Arial" w:cs="Arial"/>
+          <w:color w:val="000000"/>
+          <w:sz w:val="19"/>
+          <w:szCs w:val="19"/>
+          <w:lang w:eastAsia="ru-RU"/>
+        </w:rPr>
+        <w:t>, </w:t>
+      </w:r>
+      <w:proofErr w:type="spellStart"/>
       <w:r>
         <w:rPr>
           <w:rFonts w:ascii="Courier New" w:eastAsia="Times New Roman" w:hAnsi="Courier New" w:cs="Courier New"/>
@@ -2538,18 +2561,9 @@
           <w:szCs w:val="20"/>
           <w:lang w:eastAsia="ru-RU"/>
         </w:rPr>
-        <w:t>()</w:t>
-      </w:r>
-      <w:r>
-        <w:rPr>
-          <w:rFonts w:ascii="Arial" w:eastAsia="Times New Roman" w:hAnsi="Arial" w:cs="Arial"/>
-          <w:color w:val="000000"/>
-          <w:sz w:val="19"/>
-          <w:szCs w:val="19"/>
-          <w:lang w:eastAsia="ru-RU"/>
-        </w:rPr>
-        <w:t>, </w:t>
-      </w:r>
+        <w:t>Equals</w:t>
+      </w:r>
+      <w:proofErr w:type="spellEnd"/>
       <w:r>
         <w:rPr>
           <w:rFonts w:ascii="Courier New" w:eastAsia="Times New Roman" w:hAnsi="Courier New" w:cs="Courier New"/>
@@ -2558,7 +2572,7 @@
           <w:szCs w:val="20"/>
           <w:lang w:eastAsia="ru-RU"/>
         </w:rPr>
-        <w:t>==</w:t>
+        <w:t>()</w:t>
       </w:r>
       <w:r>
         <w:rPr>
@@ -2578,6 +2592,26 @@
           <w:szCs w:val="20"/>
           <w:lang w:eastAsia="ru-RU"/>
         </w:rPr>
+        <w:t>==</w:t>
+      </w:r>
+      <w:r>
+        <w:rPr>
+          <w:rFonts w:ascii="Arial" w:eastAsia="Times New Roman" w:hAnsi="Arial" w:cs="Arial"/>
+          <w:color w:val="000000"/>
+          <w:sz w:val="19"/>
+          <w:szCs w:val="19"/>
+          <w:lang w:eastAsia="ru-RU"/>
+        </w:rPr>
+        <w:t>, </w:t>
+      </w:r>
+      <w:r>
+        <w:rPr>
+          <w:rFonts w:ascii="Courier New" w:eastAsia="Times New Roman" w:hAnsi="Courier New" w:cs="Courier New"/>
+          <w:color w:val="000000"/>
+          <w:sz w:val="20"/>
+          <w:szCs w:val="20"/>
+          <w:lang w:eastAsia="ru-RU"/>
+        </w:rPr>
         <w:t>!=</w:t>
       </w:r>
       <w:r>
@@ -2701,6 +2735,7 @@
         </w:rPr>
         <w:t>. Должны быть реализованы также </w:t>
       </w:r>
+      <w:proofErr w:type="spellStart"/>
       <w:r>
         <w:rPr>
           <w:rFonts w:ascii="Courier New" w:eastAsia="Times New Roman" w:hAnsi="Courier New" w:cs="Courier New"/>
@@ -2709,7 +2744,18 @@
           <w:szCs w:val="20"/>
           <w:lang w:eastAsia="ru-RU"/>
         </w:rPr>
-        <w:t>ToString()</w:t>
+        <w:t>ToString</w:t>
+      </w:r>
+      <w:proofErr w:type="spellEnd"/>
+      <w:r>
+        <w:rPr>
+          <w:rFonts w:ascii="Courier New" w:eastAsia="Times New Roman" w:hAnsi="Courier New" w:cs="Courier New"/>
+          <w:color w:val="000000"/>
+          <w:sz w:val="20"/>
+          <w:szCs w:val="20"/>
+          <w:lang w:eastAsia="ru-RU"/>
+        </w:rPr>
+        <w:t>()</w:t>
       </w:r>
       <w:r>
         <w:rPr>
@@ -4124,6 +4170,7 @@
         </w:rPr>
         <w:t xml:space="preserve"> </w:t>
       </w:r>
+      <w:proofErr w:type="spellStart"/>
       <w:proofErr w:type="gramStart"/>
       <w:r>
         <w:rPr>
@@ -4134,7 +4181,19 @@
           <w:highlight w:val="green"/>
           <w:lang w:eastAsia="ru-RU"/>
         </w:rPr>
-        <w:t>Print(</w:t>
+        <w:t>Print</w:t>
+      </w:r>
+      <w:proofErr w:type="spellEnd"/>
+      <w:r>
+        <w:rPr>
+          <w:rFonts w:ascii="Courier New" w:eastAsia="Times New Roman" w:hAnsi="Courier New" w:cs="Courier New"/>
+          <w:color w:val="000000"/>
+          <w:sz w:val="19"/>
+          <w:szCs w:val="19"/>
+          <w:highlight w:val="green"/>
+          <w:lang w:eastAsia="ru-RU"/>
+        </w:rPr>
+        <w:t>(</w:t>
       </w:r>
       <w:proofErr w:type="gramEnd"/>
       <w:r>
@@ -7113,8 +7172,6 @@
         </w:rPr>
         <w:t>(T) - значению по умолчанию для типа T.</w:t>
       </w:r>
-      <w:bookmarkStart w:id="0" w:name="_GoBack"/>
-      <w:bookmarkEnd w:id="0"/>
     </w:p>
     <w:p>
       <w:pPr>
@@ -7218,7 +7275,31 @@
           <w:highlight w:val="green"/>
           <w:lang w:eastAsia="ru-RU"/>
         </w:rPr>
-        <w:t xml:space="preserve">. Для вывода реализовать метод Print, использующий </w:t>
+        <w:t xml:space="preserve">. Для вывода реализовать метод </w:t>
+      </w:r>
+      <w:proofErr w:type="spellStart"/>
+      <w:r>
+        <w:rPr>
+          <w:rFonts w:ascii="Arial" w:eastAsia="Times New Roman" w:hAnsi="Arial" w:cs="Arial"/>
+          <w:color w:val="000000"/>
+          <w:sz w:val="19"/>
+          <w:szCs w:val="19"/>
+          <w:highlight w:val="green"/>
+          <w:lang w:eastAsia="ru-RU"/>
+        </w:rPr>
+        <w:t>Print</w:t>
+      </w:r>
+      <w:proofErr w:type="spellEnd"/>
+      <w:r>
+        <w:rPr>
+          <w:rFonts w:ascii="Arial" w:eastAsia="Times New Roman" w:hAnsi="Arial" w:cs="Arial"/>
+          <w:color w:val="000000"/>
+          <w:sz w:val="19"/>
+          <w:szCs w:val="19"/>
+          <w:highlight w:val="green"/>
+          <w:lang w:eastAsia="ru-RU"/>
+        </w:rPr>
+        <w:t xml:space="preserve">, использующий </w:t>
       </w:r>
       <w:proofErr w:type="spellStart"/>
       <w:r>
@@ -7832,6 +7913,7 @@
           <w:b/>
           <w:bCs/>
           <w:color w:val="000000"/>
+          <w:highlight w:val="green"/>
           <w:lang w:eastAsia="ru-RU"/>
         </w:rPr>
       </w:pPr>
@@ -7841,6 +7923,7 @@
           <w:b/>
           <w:bCs/>
           <w:color w:val="000000"/>
+          <w:highlight w:val="green"/>
           <w:lang w:eastAsia="ru-RU"/>
         </w:rPr>
         <w:t>(нет) Задание 7 на файлы и потоки</w:t>
@@ -7855,15 +7938,17 @@
           <w:color w:val="000000"/>
           <w:sz w:val="19"/>
           <w:szCs w:val="19"/>
-          <w:lang w:eastAsia="ru-RU"/>
-        </w:rPr>
-      </w:pPr>
-      <w:r>
-        <w:rPr>
-          <w:rFonts w:ascii="Arial" w:eastAsia="Times New Roman" w:hAnsi="Arial" w:cs="Arial"/>
-          <w:color w:val="000000"/>
-          <w:sz w:val="19"/>
-          <w:szCs w:val="19"/>
+          <w:highlight w:val="green"/>
+          <w:lang w:eastAsia="ru-RU"/>
+        </w:rPr>
+      </w:pPr>
+      <w:r>
+        <w:rPr>
+          <w:rFonts w:ascii="Arial" w:eastAsia="Times New Roman" w:hAnsi="Arial" w:cs="Arial"/>
+          <w:color w:val="000000"/>
+          <w:sz w:val="19"/>
+          <w:szCs w:val="19"/>
+          <w:highlight w:val="green"/>
           <w:lang w:eastAsia="ru-RU"/>
         </w:rPr>
         <w:t>7.1. Сохранить в текстовых файлах русско-английский тест в различных кодировках и затем считать его из этого файла:</w:t>
@@ -7878,15 +7963,17 @@
           <w:color w:val="000000"/>
           <w:sz w:val="19"/>
           <w:szCs w:val="19"/>
-          <w:lang w:eastAsia="ru-RU"/>
-        </w:rPr>
-      </w:pPr>
-      <w:r>
-        <w:rPr>
-          <w:rFonts w:ascii="Arial" w:eastAsia="Times New Roman" w:hAnsi="Arial" w:cs="Arial"/>
-          <w:color w:val="000000"/>
-          <w:sz w:val="19"/>
-          <w:szCs w:val="19"/>
+          <w:highlight w:val="green"/>
+          <w:lang w:eastAsia="ru-RU"/>
+        </w:rPr>
+      </w:pPr>
+      <w:r>
+        <w:rPr>
+          <w:rFonts w:ascii="Arial" w:eastAsia="Times New Roman" w:hAnsi="Arial" w:cs="Arial"/>
+          <w:color w:val="000000"/>
+          <w:sz w:val="19"/>
+          <w:szCs w:val="19"/>
+          <w:highlight w:val="green"/>
           <w:lang w:eastAsia="ru-RU"/>
         </w:rPr>
         <w:t>а) в однобайтовых: MS DOS, Koi-8, Windows</w:t>
@@ -7901,15 +7988,17 @@
           <w:color w:val="000000"/>
           <w:sz w:val="19"/>
           <w:szCs w:val="19"/>
-          <w:lang w:val="en-US" w:eastAsia="ru-RU"/>
-        </w:rPr>
-      </w:pPr>
-      <w:r>
-        <w:rPr>
-          <w:rFonts w:ascii="Arial" w:eastAsia="Times New Roman" w:hAnsi="Arial" w:cs="Arial"/>
-          <w:color w:val="000000"/>
-          <w:sz w:val="19"/>
-          <w:szCs w:val="19"/>
+          <w:highlight w:val="green"/>
+          <w:lang w:val="en-US" w:eastAsia="ru-RU"/>
+        </w:rPr>
+      </w:pPr>
+      <w:r>
+        <w:rPr>
+          <w:rFonts w:ascii="Arial" w:eastAsia="Times New Roman" w:hAnsi="Arial" w:cs="Arial"/>
+          <w:color w:val="000000"/>
+          <w:sz w:val="19"/>
+          <w:szCs w:val="19"/>
+          <w:highlight w:val="green"/>
           <w:lang w:eastAsia="ru-RU"/>
         </w:rPr>
         <w:t>б</w:t>
@@ -7920,6 +8009,7 @@
           <w:color w:val="000000"/>
           <w:sz w:val="19"/>
           <w:szCs w:val="19"/>
+          <w:highlight w:val="green"/>
           <w:lang w:val="en-US" w:eastAsia="ru-RU"/>
         </w:rPr>
         <w:t xml:space="preserve">) </w:t>
@@ -7930,6 +8020,7 @@
           <w:color w:val="000000"/>
           <w:sz w:val="19"/>
           <w:szCs w:val="19"/>
+          <w:highlight w:val="green"/>
           <w:lang w:eastAsia="ru-RU"/>
         </w:rPr>
         <w:t>в</w:t>
@@ -7940,6 +8031,7 @@
           <w:color w:val="000000"/>
           <w:sz w:val="19"/>
           <w:szCs w:val="19"/>
+          <w:highlight w:val="green"/>
           <w:lang w:val="en-US" w:eastAsia="ru-RU"/>
         </w:rPr>
         <w:t xml:space="preserve"> Unicode: Utf-8, Utf-16</w:t>
@@ -7954,15 +8046,17 @@
           <w:color w:val="000000"/>
           <w:sz w:val="19"/>
           <w:szCs w:val="19"/>
-          <w:lang w:eastAsia="ru-RU"/>
-        </w:rPr>
-      </w:pPr>
-      <w:r>
-        <w:rPr>
-          <w:rFonts w:ascii="Arial" w:eastAsia="Times New Roman" w:hAnsi="Arial" w:cs="Arial"/>
-          <w:color w:val="000000"/>
-          <w:sz w:val="19"/>
-          <w:szCs w:val="19"/>
+          <w:highlight w:val="green"/>
+          <w:lang w:eastAsia="ru-RU"/>
+        </w:rPr>
+      </w:pPr>
+      <w:r>
+        <w:rPr>
+          <w:rFonts w:ascii="Arial" w:eastAsia="Times New Roman" w:hAnsi="Arial" w:cs="Arial"/>
+          <w:color w:val="000000"/>
+          <w:sz w:val="19"/>
+          <w:szCs w:val="19"/>
+          <w:highlight w:val="green"/>
           <w:lang w:eastAsia="ru-RU"/>
         </w:rPr>
         <w:t>7.2. В текстовом файле записаны вещественные числа (на каждой строчке - несколько, разделены несколькими пробелами, в формате 3.14 2.597) и другие лексемы (не числа). Найти сумму чисел, игнорируя неверные лексемы.</w:t>
@@ -7977,15 +8071,17 @@
           <w:color w:val="000000"/>
           <w:sz w:val="19"/>
           <w:szCs w:val="19"/>
-          <w:lang w:eastAsia="ru-RU"/>
-        </w:rPr>
-      </w:pPr>
-      <w:r>
-        <w:rPr>
-          <w:rFonts w:ascii="Arial" w:eastAsia="Times New Roman" w:hAnsi="Arial" w:cs="Arial"/>
-          <w:color w:val="000000"/>
-          <w:sz w:val="19"/>
-          <w:szCs w:val="19"/>
+          <w:highlight w:val="green"/>
+          <w:lang w:eastAsia="ru-RU"/>
+        </w:rPr>
+      </w:pPr>
+      <w:r>
+        <w:rPr>
+          <w:rFonts w:ascii="Arial" w:eastAsia="Times New Roman" w:hAnsi="Arial" w:cs="Arial"/>
+          <w:color w:val="000000"/>
+          <w:sz w:val="19"/>
+          <w:szCs w:val="19"/>
+          <w:highlight w:val="green"/>
           <w:lang w:eastAsia="ru-RU"/>
         </w:rPr>
         <w:t>7.3. Создать типизированный файл целых, затем модифицировать его, возведя все элементы в квадрат.</w:t>
@@ -8009,10 +8105,13 @@
           <w:color w:val="000000"/>
           <w:sz w:val="19"/>
           <w:szCs w:val="19"/>
+          <w:highlight w:val="green"/>
           <w:lang w:eastAsia="ru-RU"/>
         </w:rPr>
         <w:t>7.4. Для данной папки рекурсивно выдать список её файлов и подпапок.</w:t>
       </w:r>
+      <w:bookmarkStart w:id="0" w:name="_GoBack"/>
+      <w:bookmarkEnd w:id="0"/>
     </w:p>
     <w:p>
       <w:pPr>

--- a/MainTasks.docx
+++ b/MainTasks.docx
@@ -8110,8 +8110,6 @@
         </w:rPr>
         <w:t>7.4. Для данной папки рекурсивно выдать список её файлов и подпапок.</w:t>
       </w:r>
-      <w:bookmarkStart w:id="0" w:name="_GoBack"/>
-      <w:bookmarkEnd w:id="0"/>
     </w:p>
     <w:p>
       <w:pPr>
@@ -8224,6 +8222,7 @@
           <w:color w:val="000000"/>
           <w:sz w:val="19"/>
           <w:szCs w:val="19"/>
+          <w:highlight w:val="green"/>
           <w:lang w:eastAsia="ru-RU"/>
         </w:rPr>
         <w:t xml:space="preserve">8.1. Используя </w:t>
@@ -8235,6 +8234,7 @@
           <w:color w:val="000000"/>
           <w:sz w:val="19"/>
           <w:szCs w:val="19"/>
+          <w:highlight w:val="green"/>
           <w:lang w:eastAsia="ru-RU"/>
         </w:rPr>
         <w:t>BinaryFormatter</w:t>
@@ -8246,6 +8246,7 @@
           <w:color w:val="000000"/>
           <w:sz w:val="19"/>
           <w:szCs w:val="19"/>
+          <w:highlight w:val="green"/>
           <w:lang w:eastAsia="ru-RU"/>
         </w:rPr>
         <w:t xml:space="preserve"> и атрибут [</w:t>
@@ -8257,6 +8258,7 @@
           <w:color w:val="000000"/>
           <w:sz w:val="19"/>
           <w:szCs w:val="19"/>
+          <w:highlight w:val="green"/>
           <w:lang w:eastAsia="ru-RU"/>
         </w:rPr>
         <w:t>Serializable</w:t>
@@ -8268,6 +8270,7 @@
           <w:color w:val="000000"/>
           <w:sz w:val="19"/>
           <w:szCs w:val="19"/>
+          <w:highlight w:val="green"/>
           <w:lang w:eastAsia="ru-RU"/>
         </w:rPr>
         <w:t xml:space="preserve">], </w:t>
@@ -8279,6 +8282,7 @@
           <w:color w:val="000000"/>
           <w:sz w:val="19"/>
           <w:szCs w:val="19"/>
+          <w:highlight w:val="green"/>
           <w:lang w:eastAsia="ru-RU"/>
         </w:rPr>
         <w:t>сериализовать</w:t>
@@ -8290,6 +8294,7 @@
           <w:color w:val="000000"/>
           <w:sz w:val="19"/>
           <w:szCs w:val="19"/>
+          <w:highlight w:val="green"/>
           <w:lang w:eastAsia="ru-RU"/>
         </w:rPr>
         <w:t xml:space="preserve"> на диск в бинарном формате объекты классов </w:t>
@@ -8301,6 +8306,7 @@
           <w:color w:val="000000"/>
           <w:sz w:val="19"/>
           <w:szCs w:val="19"/>
+          <w:highlight w:val="green"/>
           <w:lang w:eastAsia="ru-RU"/>
         </w:rPr>
         <w:t>Student</w:t>
@@ -8312,6 +8318,7 @@
           <w:color w:val="000000"/>
           <w:sz w:val="19"/>
           <w:szCs w:val="19"/>
+          <w:highlight w:val="green"/>
           <w:lang w:eastAsia="ru-RU"/>
         </w:rPr>
         <w:t xml:space="preserve"> и </w:t>
@@ -8323,6 +8330,7 @@
           <w:color w:val="000000"/>
           <w:sz w:val="19"/>
           <w:szCs w:val="19"/>
+          <w:highlight w:val="green"/>
           <w:lang w:eastAsia="ru-RU"/>
         </w:rPr>
         <w:t>Teacher</w:t>
@@ -8334,6 +8342,7 @@
           <w:color w:val="000000"/>
           <w:sz w:val="19"/>
           <w:szCs w:val="19"/>
+          <w:highlight w:val="green"/>
           <w:lang w:eastAsia="ru-RU"/>
         </w:rPr>
         <w:t xml:space="preserve">, после чего </w:t>
@@ -8345,6 +8354,7 @@
           <w:color w:val="000000"/>
           <w:sz w:val="19"/>
           <w:szCs w:val="19"/>
+          <w:highlight w:val="green"/>
           <w:lang w:eastAsia="ru-RU"/>
         </w:rPr>
         <w:t>десериализовать</w:t>
@@ -8356,6 +8366,7 @@
           <w:color w:val="000000"/>
           <w:sz w:val="19"/>
           <w:szCs w:val="19"/>
+          <w:highlight w:val="green"/>
           <w:lang w:eastAsia="ru-RU"/>
         </w:rPr>
         <w:t xml:space="preserve">. Убедиться, что </w:t>
@@ -8367,6 +8378,7 @@
           <w:color w:val="000000"/>
           <w:sz w:val="19"/>
           <w:szCs w:val="19"/>
+          <w:highlight w:val="green"/>
           <w:lang w:eastAsia="ru-RU"/>
         </w:rPr>
         <w:t>сериализация</w:t>
@@ -8378,6 +8390,7 @@
           <w:color w:val="000000"/>
           <w:sz w:val="19"/>
           <w:szCs w:val="19"/>
+          <w:highlight w:val="green"/>
           <w:lang w:eastAsia="ru-RU"/>
         </w:rPr>
         <w:t xml:space="preserve"> работает корректно (для этого </w:t>
@@ -8389,6 +8402,7 @@
           <w:color w:val="000000"/>
           <w:sz w:val="19"/>
           <w:szCs w:val="19"/>
+          <w:highlight w:val="green"/>
           <w:lang w:eastAsia="ru-RU"/>
         </w:rPr>
         <w:t>десериализовать</w:t>
@@ -8400,6 +8414,7 @@
           <w:color w:val="000000"/>
           <w:sz w:val="19"/>
           <w:szCs w:val="19"/>
+          <w:highlight w:val="green"/>
           <w:lang w:eastAsia="ru-RU"/>
         </w:rPr>
         <w:t xml:space="preserve"> и вывести на экран повторно). Обратить особое внимание, что класс </w:t>
@@ -8411,6 +8426,7 @@
           <w:color w:val="000000"/>
           <w:sz w:val="19"/>
           <w:szCs w:val="19"/>
+          <w:highlight w:val="green"/>
           <w:lang w:eastAsia="ru-RU"/>
         </w:rPr>
         <w:t>Teacher</w:t>
@@ -8422,6 +8438,7 @@
           <w:color w:val="000000"/>
           <w:sz w:val="19"/>
           <w:szCs w:val="19"/>
+          <w:highlight w:val="green"/>
           <w:lang w:eastAsia="ru-RU"/>
         </w:rPr>
         <w:t xml:space="preserve"> содержит поле </w:t>
@@ -8433,6 +8450,7 @@
           <w:color w:val="000000"/>
           <w:sz w:val="19"/>
           <w:szCs w:val="19"/>
+          <w:highlight w:val="green"/>
           <w:lang w:eastAsia="ru-RU"/>
         </w:rPr>
         <w:t>List</w:t>
@@ -8444,6 +8462,7 @@
           <w:color w:val="000000"/>
           <w:sz w:val="19"/>
           <w:szCs w:val="19"/>
+          <w:highlight w:val="green"/>
           <w:lang w:eastAsia="ru-RU"/>
         </w:rPr>
         <w:t>&lt;</w:t>
@@ -8455,6 +8474,7 @@
           <w:color w:val="000000"/>
           <w:sz w:val="19"/>
           <w:szCs w:val="19"/>
+          <w:highlight w:val="green"/>
           <w:lang w:eastAsia="ru-RU"/>
         </w:rPr>
         <w:t>Student</w:t>
@@ -8466,6 +8486,7 @@
           <w:color w:val="000000"/>
           <w:sz w:val="19"/>
           <w:szCs w:val="19"/>
+          <w:highlight w:val="green"/>
           <w:lang w:eastAsia="ru-RU"/>
         </w:rPr>
         <w:t xml:space="preserve">&gt;. Попробовать провести </w:t>
@@ -8477,6 +8498,7 @@
           <w:color w:val="000000"/>
           <w:sz w:val="19"/>
           <w:szCs w:val="19"/>
+          <w:highlight w:val="green"/>
           <w:lang w:eastAsia="ru-RU"/>
         </w:rPr>
         <w:t>сериализацию</w:t>
@@ -8488,6 +8510,7 @@
           <w:color w:val="000000"/>
           <w:sz w:val="19"/>
           <w:szCs w:val="19"/>
+          <w:highlight w:val="green"/>
           <w:lang w:eastAsia="ru-RU"/>
         </w:rPr>
         <w:t xml:space="preserve">, используя </w:t>
@@ -8499,6 +8522,7 @@
           <w:color w:val="000000"/>
           <w:sz w:val="19"/>
           <w:szCs w:val="19"/>
+          <w:highlight w:val="green"/>
           <w:lang w:eastAsia="ru-RU"/>
         </w:rPr>
         <w:t>SoapFormatter</w:t>
@@ -8510,6 +8534,7 @@
           <w:color w:val="000000"/>
           <w:sz w:val="19"/>
           <w:szCs w:val="19"/>
+          <w:highlight w:val="green"/>
           <w:lang w:eastAsia="ru-RU"/>
         </w:rPr>
         <w:t xml:space="preserve">. Что не работает? Как это можно исправить (какое поле убрать/не </w:t>
@@ -8521,6 +8546,7 @@
           <w:color w:val="000000"/>
           <w:sz w:val="19"/>
           <w:szCs w:val="19"/>
+          <w:highlight w:val="green"/>
           <w:lang w:eastAsia="ru-RU"/>
         </w:rPr>
         <w:t>сериализовать</w:t>
@@ -8532,6 +8558,7 @@
           <w:color w:val="000000"/>
           <w:sz w:val="19"/>
           <w:szCs w:val="19"/>
+          <w:highlight w:val="green"/>
           <w:lang w:eastAsia="ru-RU"/>
         </w:rPr>
         <w:t>)?</w:t>
@@ -8546,15 +8573,17 @@
           <w:color w:val="000000"/>
           <w:sz w:val="19"/>
           <w:szCs w:val="19"/>
-          <w:lang w:eastAsia="ru-RU"/>
-        </w:rPr>
-      </w:pPr>
-      <w:r>
-        <w:rPr>
-          <w:rFonts w:ascii="Arial" w:eastAsia="Times New Roman" w:hAnsi="Arial" w:cs="Arial"/>
-          <w:color w:val="000000"/>
-          <w:sz w:val="19"/>
-          <w:szCs w:val="19"/>
+          <w:highlight w:val="green"/>
+          <w:lang w:eastAsia="ru-RU"/>
+        </w:rPr>
+      </w:pPr>
+      <w:r>
+        <w:rPr>
+          <w:rFonts w:ascii="Arial" w:eastAsia="Times New Roman" w:hAnsi="Arial" w:cs="Arial"/>
+          <w:color w:val="000000"/>
+          <w:sz w:val="19"/>
+          <w:szCs w:val="19"/>
+          <w:highlight w:val="green"/>
           <w:lang w:eastAsia="ru-RU"/>
         </w:rPr>
         <w:t xml:space="preserve">8.2. Используя </w:t>
@@ -8566,6 +8595,7 @@
           <w:color w:val="000000"/>
           <w:sz w:val="19"/>
           <w:szCs w:val="19"/>
+          <w:highlight w:val="green"/>
           <w:lang w:eastAsia="ru-RU"/>
         </w:rPr>
         <w:t>SoapFormatter</w:t>
@@ -8577,6 +8607,7 @@
           <w:color w:val="000000"/>
           <w:sz w:val="19"/>
           <w:szCs w:val="19"/>
+          <w:highlight w:val="green"/>
           <w:lang w:eastAsia="ru-RU"/>
         </w:rPr>
         <w:t xml:space="preserve"> и атрибут [</w:t>
@@ -8588,6 +8619,7 @@
           <w:color w:val="000000"/>
           <w:sz w:val="19"/>
           <w:szCs w:val="19"/>
+          <w:highlight w:val="green"/>
           <w:lang w:eastAsia="ru-RU"/>
         </w:rPr>
         <w:t>Serializable</w:t>
@@ -8599,6 +8631,7 @@
           <w:color w:val="000000"/>
           <w:sz w:val="19"/>
           <w:szCs w:val="19"/>
+          <w:highlight w:val="green"/>
           <w:lang w:eastAsia="ru-RU"/>
         </w:rPr>
         <w:t xml:space="preserve">], </w:t>
@@ -8610,6 +8643,7 @@
           <w:color w:val="000000"/>
           <w:sz w:val="19"/>
           <w:szCs w:val="19"/>
+          <w:highlight w:val="green"/>
           <w:lang w:eastAsia="ru-RU"/>
         </w:rPr>
         <w:t>сериализовать</w:t>
@@ -8621,6 +8655,7 @@
           <w:color w:val="000000"/>
           <w:sz w:val="19"/>
           <w:szCs w:val="19"/>
+          <w:highlight w:val="green"/>
           <w:lang w:eastAsia="ru-RU"/>
         </w:rPr>
         <w:t xml:space="preserve"> на диск в XML формате связный список из нескольких</w:t>
@@ -8659,15 +8694,17 @@
           <w:color w:val="000000"/>
           <w:sz w:val="19"/>
           <w:szCs w:val="19"/>
-          <w:lang w:val="en-US" w:eastAsia="ru-RU"/>
-        </w:rPr>
-      </w:pPr>
-      <w:r>
-        <w:rPr>
-          <w:rFonts w:ascii="Courier New" w:eastAsia="Times New Roman" w:hAnsi="Courier New" w:cs="Courier New"/>
-          <w:color w:val="000000"/>
-          <w:sz w:val="19"/>
-          <w:szCs w:val="19"/>
+          <w:highlight w:val="green"/>
+          <w:lang w:val="en-US" w:eastAsia="ru-RU"/>
+        </w:rPr>
+      </w:pPr>
+      <w:r>
+        <w:rPr>
+          <w:rFonts w:ascii="Courier New" w:eastAsia="Times New Roman" w:hAnsi="Courier New" w:cs="Courier New"/>
+          <w:color w:val="000000"/>
+          <w:sz w:val="19"/>
+          <w:szCs w:val="19"/>
+          <w:highlight w:val="green"/>
           <w:lang w:eastAsia="ru-RU"/>
         </w:rPr>
         <w:lastRenderedPageBreak/>
@@ -8679,6 +8716,7 @@
           <w:color w:val="000000"/>
           <w:sz w:val="19"/>
           <w:szCs w:val="19"/>
+          <w:highlight w:val="green"/>
           <w:lang w:val="en-US" w:eastAsia="ru-RU"/>
         </w:rPr>
         <w:t>class Node</w:t>
@@ -8717,15 +8755,17 @@
           <w:color w:val="000000"/>
           <w:sz w:val="19"/>
           <w:szCs w:val="19"/>
-          <w:lang w:val="en-US" w:eastAsia="ru-RU"/>
-        </w:rPr>
-      </w:pPr>
-      <w:r>
-        <w:rPr>
-          <w:rFonts w:ascii="Courier New" w:eastAsia="Times New Roman" w:hAnsi="Courier New" w:cs="Courier New"/>
-          <w:color w:val="000000"/>
-          <w:sz w:val="19"/>
-          <w:szCs w:val="19"/>
+          <w:highlight w:val="green"/>
+          <w:lang w:val="en-US" w:eastAsia="ru-RU"/>
+        </w:rPr>
+      </w:pPr>
+      <w:r>
+        <w:rPr>
+          <w:rFonts w:ascii="Courier New" w:eastAsia="Times New Roman" w:hAnsi="Courier New" w:cs="Courier New"/>
+          <w:color w:val="000000"/>
+          <w:sz w:val="19"/>
+          <w:szCs w:val="19"/>
+          <w:highlight w:val="green"/>
           <w:lang w:val="en-US" w:eastAsia="ru-RU"/>
         </w:rPr>
         <w:t xml:space="preserve"> {</w:t>
@@ -8764,15 +8804,17 @@
           <w:color w:val="000000"/>
           <w:sz w:val="19"/>
           <w:szCs w:val="19"/>
-          <w:lang w:val="en-US" w:eastAsia="ru-RU"/>
-        </w:rPr>
-      </w:pPr>
-      <w:r>
-        <w:rPr>
-          <w:rFonts w:ascii="Courier New" w:eastAsia="Times New Roman" w:hAnsi="Courier New" w:cs="Courier New"/>
-          <w:color w:val="000000"/>
-          <w:sz w:val="19"/>
-          <w:szCs w:val="19"/>
+          <w:highlight w:val="green"/>
+          <w:lang w:val="en-US" w:eastAsia="ru-RU"/>
+        </w:rPr>
+      </w:pPr>
+      <w:r>
+        <w:rPr>
+          <w:rFonts w:ascii="Courier New" w:eastAsia="Times New Roman" w:hAnsi="Courier New" w:cs="Courier New"/>
+          <w:color w:val="000000"/>
+          <w:sz w:val="19"/>
+          <w:szCs w:val="19"/>
+          <w:highlight w:val="green"/>
           <w:lang w:val="en-US" w:eastAsia="ru-RU"/>
         </w:rPr>
         <w:t xml:space="preserve">   public </w:t>
@@ -8784,6 +8826,7 @@
           <w:color w:val="000000"/>
           <w:sz w:val="19"/>
           <w:szCs w:val="19"/>
+          <w:highlight w:val="green"/>
           <w:lang w:val="en-US" w:eastAsia="ru-RU"/>
         </w:rPr>
         <w:t>int</w:t>
@@ -8795,6 +8838,7 @@
           <w:color w:val="000000"/>
           <w:sz w:val="19"/>
           <w:szCs w:val="19"/>
+          <w:highlight w:val="green"/>
           <w:lang w:val="en-US" w:eastAsia="ru-RU"/>
         </w:rPr>
         <w:t xml:space="preserve"> data;</w:t>
@@ -8833,15 +8877,17 @@
           <w:color w:val="000000"/>
           <w:sz w:val="19"/>
           <w:szCs w:val="19"/>
-          <w:lang w:eastAsia="ru-RU"/>
-        </w:rPr>
-      </w:pPr>
-      <w:r>
-        <w:rPr>
-          <w:rFonts w:ascii="Courier New" w:eastAsia="Times New Roman" w:hAnsi="Courier New" w:cs="Courier New"/>
-          <w:color w:val="000000"/>
-          <w:sz w:val="19"/>
-          <w:szCs w:val="19"/>
+          <w:highlight w:val="green"/>
+          <w:lang w:eastAsia="ru-RU"/>
+        </w:rPr>
+      </w:pPr>
+      <w:r>
+        <w:rPr>
+          <w:rFonts w:ascii="Courier New" w:eastAsia="Times New Roman" w:hAnsi="Courier New" w:cs="Courier New"/>
+          <w:color w:val="000000"/>
+          <w:sz w:val="19"/>
+          <w:szCs w:val="19"/>
+          <w:highlight w:val="green"/>
           <w:lang w:val="en-US" w:eastAsia="ru-RU"/>
         </w:rPr>
         <w:t xml:space="preserve">   </w:t>
@@ -8853,6 +8899,7 @@
           <w:color w:val="000000"/>
           <w:sz w:val="19"/>
           <w:szCs w:val="19"/>
+          <w:highlight w:val="green"/>
           <w:lang w:eastAsia="ru-RU"/>
         </w:rPr>
         <w:t>public</w:t>
@@ -8864,6 +8911,7 @@
           <w:color w:val="000000"/>
           <w:sz w:val="19"/>
           <w:szCs w:val="19"/>
+          <w:highlight w:val="green"/>
           <w:lang w:eastAsia="ru-RU"/>
         </w:rPr>
         <w:t xml:space="preserve"> </w:t>
@@ -8875,6 +8923,7 @@
           <w:color w:val="000000"/>
           <w:sz w:val="19"/>
           <w:szCs w:val="19"/>
+          <w:highlight w:val="green"/>
           <w:lang w:eastAsia="ru-RU"/>
         </w:rPr>
         <w:t>Node</w:t>
@@ -8886,6 +8935,7 @@
           <w:color w:val="000000"/>
           <w:sz w:val="19"/>
           <w:szCs w:val="19"/>
+          <w:highlight w:val="green"/>
           <w:lang w:eastAsia="ru-RU"/>
         </w:rPr>
         <w:t xml:space="preserve"> </w:t>
@@ -8897,6 +8947,7 @@
           <w:color w:val="000000"/>
           <w:sz w:val="19"/>
           <w:szCs w:val="19"/>
+          <w:highlight w:val="green"/>
           <w:lang w:eastAsia="ru-RU"/>
         </w:rPr>
         <w:t>next</w:t>
@@ -8908,6 +8959,7 @@
           <w:color w:val="000000"/>
           <w:sz w:val="19"/>
           <w:szCs w:val="19"/>
+          <w:highlight w:val="green"/>
           <w:lang w:eastAsia="ru-RU"/>
         </w:rPr>
         <w:t xml:space="preserve">; </w:t>
@@ -8946,15 +8998,17 @@
           <w:color w:val="000000"/>
           <w:sz w:val="19"/>
           <w:szCs w:val="19"/>
-          <w:lang w:eastAsia="ru-RU"/>
-        </w:rPr>
-      </w:pPr>
-      <w:r>
-        <w:rPr>
-          <w:rFonts w:ascii="Courier New" w:eastAsia="Times New Roman" w:hAnsi="Courier New" w:cs="Courier New"/>
-          <w:color w:val="000000"/>
-          <w:sz w:val="19"/>
-          <w:szCs w:val="19"/>
+          <w:highlight w:val="green"/>
+          <w:lang w:eastAsia="ru-RU"/>
+        </w:rPr>
+      </w:pPr>
+      <w:r>
+        <w:rPr>
+          <w:rFonts w:ascii="Courier New" w:eastAsia="Times New Roman" w:hAnsi="Courier New" w:cs="Courier New"/>
+          <w:color w:val="000000"/>
+          <w:sz w:val="19"/>
+          <w:szCs w:val="19"/>
+          <w:highlight w:val="green"/>
           <w:lang w:eastAsia="ru-RU"/>
         </w:rPr>
         <w:t xml:space="preserve"> // конструктор</w:t>
@@ -8993,15 +9047,17 @@
           <w:color w:val="000000"/>
           <w:sz w:val="19"/>
           <w:szCs w:val="19"/>
-          <w:lang w:eastAsia="ru-RU"/>
-        </w:rPr>
-      </w:pPr>
-      <w:r>
-        <w:rPr>
-          <w:rFonts w:ascii="Courier New" w:eastAsia="Times New Roman" w:hAnsi="Courier New" w:cs="Courier New"/>
-          <w:color w:val="000000"/>
-          <w:sz w:val="19"/>
-          <w:szCs w:val="19"/>
+          <w:highlight w:val="green"/>
+          <w:lang w:eastAsia="ru-RU"/>
+        </w:rPr>
+      </w:pPr>
+      <w:r>
+        <w:rPr>
+          <w:rFonts w:ascii="Courier New" w:eastAsia="Times New Roman" w:hAnsi="Courier New" w:cs="Courier New"/>
+          <w:color w:val="000000"/>
+          <w:sz w:val="19"/>
+          <w:szCs w:val="19"/>
+          <w:highlight w:val="green"/>
           <w:lang w:eastAsia="ru-RU"/>
         </w:rPr>
         <w:t xml:space="preserve"> }</w:t>
@@ -9025,6 +9081,7 @@
           <w:color w:val="000000"/>
           <w:sz w:val="19"/>
           <w:szCs w:val="19"/>
+          <w:highlight w:val="green"/>
           <w:lang w:eastAsia="ru-RU"/>
         </w:rPr>
         <w:t xml:space="preserve">Затем </w:t>
@@ -9036,6 +9093,7 @@
           <w:color w:val="000000"/>
           <w:sz w:val="19"/>
           <w:szCs w:val="19"/>
+          <w:highlight w:val="green"/>
           <w:lang w:eastAsia="ru-RU"/>
         </w:rPr>
         <w:t>десериализовать</w:t>
@@ -9047,6 +9105,7 @@
           <w:color w:val="000000"/>
           <w:sz w:val="19"/>
           <w:szCs w:val="19"/>
+          <w:highlight w:val="green"/>
           <w:lang w:eastAsia="ru-RU"/>
         </w:rPr>
         <w:t xml:space="preserve"> его и убедиться, что все данные сохранились. Посмотреть содержимое XML-файла и понять, за счет чего </w:t>
@@ -9058,6 +9117,7 @@
           <w:color w:val="000000"/>
           <w:sz w:val="19"/>
           <w:szCs w:val="19"/>
+          <w:highlight w:val="green"/>
           <w:lang w:eastAsia="ru-RU"/>
         </w:rPr>
         <w:t>десериализуется</w:t>
@@ -9069,6 +9129,7 @@
           <w:color w:val="000000"/>
           <w:sz w:val="19"/>
           <w:szCs w:val="19"/>
+          <w:highlight w:val="green"/>
           <w:lang w:eastAsia="ru-RU"/>
         </w:rPr>
         <w:t xml:space="preserve"> связный список (как восстанавливаются ссылки). Можно ли в этом случае использовать </w:t>
@@ -9080,6 +9141,7 @@
           <w:color w:val="000000"/>
           <w:sz w:val="19"/>
           <w:szCs w:val="19"/>
+          <w:highlight w:val="green"/>
           <w:lang w:eastAsia="ru-RU"/>
         </w:rPr>
         <w:t>BinaryFormatter</w:t>
@@ -9091,6 +9153,7 @@
           <w:color w:val="000000"/>
           <w:sz w:val="19"/>
           <w:szCs w:val="19"/>
+          <w:highlight w:val="green"/>
           <w:lang w:eastAsia="ru-RU"/>
         </w:rPr>
         <w:t>?</w:t>
@@ -9114,6 +9177,7 @@
           <w:color w:val="000000"/>
           <w:sz w:val="19"/>
           <w:szCs w:val="19"/>
+          <w:highlight w:val="green"/>
           <w:lang w:eastAsia="ru-RU"/>
         </w:rPr>
         <w:t xml:space="preserve">8.3. Используя класс </w:t>
@@ -9125,6 +9189,7 @@
           <w:color w:val="000000"/>
           <w:sz w:val="19"/>
           <w:szCs w:val="19"/>
+          <w:highlight w:val="green"/>
           <w:lang w:eastAsia="ru-RU"/>
         </w:rPr>
         <w:t>XMLSerializer</w:t>
@@ -9136,6 +9201,7 @@
           <w:color w:val="000000"/>
           <w:sz w:val="19"/>
           <w:szCs w:val="19"/>
+          <w:highlight w:val="green"/>
           <w:lang w:eastAsia="ru-RU"/>
         </w:rPr>
         <w:t xml:space="preserve">, </w:t>
@@ -9147,6 +9213,7 @@
           <w:color w:val="000000"/>
           <w:sz w:val="19"/>
           <w:szCs w:val="19"/>
+          <w:highlight w:val="green"/>
           <w:lang w:eastAsia="ru-RU"/>
         </w:rPr>
         <w:t>сериализовать-десериализовать</w:t>
@@ -9158,6 +9225,7 @@
           <w:color w:val="000000"/>
           <w:sz w:val="19"/>
           <w:szCs w:val="19"/>
+          <w:highlight w:val="green"/>
           <w:lang w:eastAsia="ru-RU"/>
         </w:rPr>
         <w:t xml:space="preserve"> объекты класса </w:t>
@@ -9169,6 +9237,7 @@
           <w:color w:val="000000"/>
           <w:sz w:val="19"/>
           <w:szCs w:val="19"/>
+          <w:highlight w:val="green"/>
           <w:lang w:eastAsia="ru-RU"/>
         </w:rPr>
         <w:t>Student</w:t>
@@ -9180,6 +9249,7 @@
           <w:color w:val="000000"/>
           <w:sz w:val="19"/>
           <w:szCs w:val="19"/>
+          <w:highlight w:val="green"/>
           <w:lang w:eastAsia="ru-RU"/>
         </w:rPr>
         <w:t xml:space="preserve"> в XML-формате. Использовать атрибуты [</w:t>
@@ -9191,6 +9261,7 @@
           <w:color w:val="000000"/>
           <w:sz w:val="19"/>
           <w:szCs w:val="19"/>
+          <w:highlight w:val="green"/>
           <w:lang w:eastAsia="ru-RU"/>
         </w:rPr>
         <w:t>XmlAttribute</w:t>
@@ -9202,6 +9273,7 @@
           <w:color w:val="000000"/>
           <w:sz w:val="19"/>
           <w:szCs w:val="19"/>
+          <w:highlight w:val="green"/>
           <w:lang w:eastAsia="ru-RU"/>
         </w:rPr>
         <w:t xml:space="preserve">] для полей, которые необходимо </w:t>
@@ -9213,6 +9285,7 @@
           <w:color w:val="000000"/>
           <w:sz w:val="19"/>
           <w:szCs w:val="19"/>
+          <w:highlight w:val="green"/>
           <w:lang w:eastAsia="ru-RU"/>
         </w:rPr>
         <w:t>сериализовать</w:t>
@@ -9224,6 +9297,7 @@
           <w:color w:val="000000"/>
           <w:sz w:val="19"/>
           <w:szCs w:val="19"/>
+          <w:highlight w:val="green"/>
           <w:lang w:eastAsia="ru-RU"/>
         </w:rPr>
         <w:t xml:space="preserve">. Чем отличается XML-представление от </w:t>
@@ -9235,6 +9309,7 @@
           <w:color w:val="000000"/>
           <w:sz w:val="19"/>
           <w:szCs w:val="19"/>
+          <w:highlight w:val="green"/>
           <w:lang w:eastAsia="ru-RU"/>
         </w:rPr>
         <w:t>SoapFormatter</w:t>
@@ -9246,6 +9321,7 @@
           <w:color w:val="000000"/>
           <w:sz w:val="19"/>
           <w:szCs w:val="19"/>
+          <w:highlight w:val="green"/>
           <w:lang w:eastAsia="ru-RU"/>
         </w:rPr>
         <w:t xml:space="preserve">? Понять ограничения этого </w:t>
@@ -9257,6 +9333,7 @@
           <w:color w:val="000000"/>
           <w:sz w:val="19"/>
           <w:szCs w:val="19"/>
+          <w:highlight w:val="green"/>
           <w:lang w:eastAsia="ru-RU"/>
         </w:rPr>
         <w:t>сериализатора</w:t>
@@ -9268,6 +9345,7 @@
           <w:color w:val="000000"/>
           <w:sz w:val="19"/>
           <w:szCs w:val="19"/>
+          <w:highlight w:val="green"/>
           <w:lang w:eastAsia="ru-RU"/>
         </w:rPr>
         <w:t>.</w:t>
@@ -9390,6 +9468,7 @@
           <w:color w:val="000000"/>
           <w:sz w:val="19"/>
           <w:szCs w:val="19"/>
+          <w:highlight w:val="green"/>
           <w:lang w:eastAsia="ru-RU"/>
         </w:rPr>
         <w:t>8.5</w:t>
@@ -9400,6 +9479,7 @@
           <w:color w:val="000000"/>
           <w:sz w:val="19"/>
           <w:szCs w:val="19"/>
+          <w:highlight w:val="green"/>
           <w:lang w:eastAsia="ru-RU"/>
         </w:rPr>
         <w:t xml:space="preserve">. Используя </w:t>
@@ -9411,6 +9491,7 @@
           <w:color w:val="000000"/>
           <w:sz w:val="19"/>
           <w:szCs w:val="19"/>
+          <w:highlight w:val="green"/>
           <w:lang w:eastAsia="ru-RU"/>
         </w:rPr>
         <w:t>DataContractSerializer</w:t>
@@ -9422,6 +9503,7 @@
           <w:color w:val="000000"/>
           <w:sz w:val="19"/>
           <w:szCs w:val="19"/>
+          <w:highlight w:val="green"/>
           <w:lang w:eastAsia="ru-RU"/>
         </w:rPr>
         <w:t xml:space="preserve">, его методы </w:t>
@@ -9433,6 +9515,7 @@
           <w:color w:val="000000"/>
           <w:sz w:val="19"/>
           <w:szCs w:val="19"/>
+          <w:highlight w:val="green"/>
           <w:lang w:eastAsia="ru-RU"/>
         </w:rPr>
         <w:t>ReadObject</w:t>
@@ -9444,6 +9527,7 @@
           <w:color w:val="000000"/>
           <w:sz w:val="19"/>
           <w:szCs w:val="19"/>
+          <w:highlight w:val="green"/>
           <w:lang w:eastAsia="ru-RU"/>
         </w:rPr>
         <w:t xml:space="preserve"> и </w:t>
@@ -9455,6 +9539,7 @@
           <w:color w:val="000000"/>
           <w:sz w:val="19"/>
           <w:szCs w:val="19"/>
+          <w:highlight w:val="green"/>
           <w:lang w:eastAsia="ru-RU"/>
         </w:rPr>
         <w:t>WriteObject</w:t>
@@ -9466,6 +9551,7 @@
           <w:color w:val="000000"/>
           <w:sz w:val="19"/>
           <w:szCs w:val="19"/>
+          <w:highlight w:val="green"/>
           <w:lang w:eastAsia="ru-RU"/>
         </w:rPr>
         <w:t xml:space="preserve"> и атрибуты [</w:t>
@@ -9477,6 +9563,7 @@
           <w:color w:val="000000"/>
           <w:sz w:val="19"/>
           <w:szCs w:val="19"/>
+          <w:highlight w:val="green"/>
           <w:lang w:eastAsia="ru-RU"/>
         </w:rPr>
         <w:t>DataContract</w:t>
@@ -9488,6 +9575,7 @@
           <w:color w:val="000000"/>
           <w:sz w:val="19"/>
           <w:szCs w:val="19"/>
+          <w:highlight w:val="green"/>
           <w:lang w:eastAsia="ru-RU"/>
         </w:rPr>
         <w:t>] для класса и [</w:t>
@@ -9499,6 +9587,7 @@
           <w:color w:val="000000"/>
           <w:sz w:val="19"/>
           <w:szCs w:val="19"/>
+          <w:highlight w:val="green"/>
           <w:lang w:eastAsia="ru-RU"/>
         </w:rPr>
         <w:t>DataMember</w:t>
@@ -9510,6 +9599,7 @@
           <w:color w:val="000000"/>
           <w:sz w:val="19"/>
           <w:szCs w:val="19"/>
+          <w:highlight w:val="green"/>
           <w:lang w:eastAsia="ru-RU"/>
         </w:rPr>
         <w:t xml:space="preserve">] для открытых полей или свойств, </w:t>
@@ -9521,6 +9611,7 @@
           <w:color w:val="000000"/>
           <w:sz w:val="19"/>
           <w:szCs w:val="19"/>
+          <w:highlight w:val="green"/>
           <w:lang w:eastAsia="ru-RU"/>
         </w:rPr>
         <w:t>сериализовать</w:t>
@@ -9532,6 +9623,7 @@
           <w:color w:val="000000"/>
           <w:sz w:val="19"/>
           <w:szCs w:val="19"/>
+          <w:highlight w:val="green"/>
           <w:lang w:eastAsia="ru-RU"/>
         </w:rPr>
         <w:t xml:space="preserve"> на диск в XML-формате объекты класса </w:t>
@@ -9543,6 +9635,7 @@
           <w:color w:val="000000"/>
           <w:sz w:val="19"/>
           <w:szCs w:val="19"/>
+          <w:highlight w:val="green"/>
           <w:lang w:eastAsia="ru-RU"/>
         </w:rPr>
         <w:t>Student</w:t>
@@ -9554,6 +9647,7 @@
           <w:color w:val="000000"/>
           <w:sz w:val="19"/>
           <w:szCs w:val="19"/>
+          <w:highlight w:val="green"/>
           <w:lang w:eastAsia="ru-RU"/>
         </w:rPr>
         <w:t xml:space="preserve">. Вызвав конструктор </w:t>
@@ -9565,6 +9659,7 @@
           <w:color w:val="000000"/>
           <w:sz w:val="19"/>
           <w:szCs w:val="19"/>
+          <w:highlight w:val="green"/>
           <w:lang w:eastAsia="ru-RU"/>
         </w:rPr>
         <w:t>DataContractSerializer</w:t>
@@ -9576,6 +9671,7 @@
           <w:color w:val="000000"/>
           <w:sz w:val="19"/>
           <w:szCs w:val="19"/>
+          <w:highlight w:val="green"/>
           <w:lang w:eastAsia="ru-RU"/>
         </w:rPr>
         <w:t xml:space="preserve"> в виде </w:t>
@@ -9587,6 +9683,7 @@
           <w:color w:val="000000"/>
           <w:sz w:val="19"/>
           <w:szCs w:val="19"/>
+          <w:highlight w:val="green"/>
           <w:lang w:eastAsia="ru-RU"/>
         </w:rPr>
         <w:t>new</w:t>
@@ -9598,6 +9695,7 @@
           <w:color w:val="000000"/>
           <w:sz w:val="19"/>
           <w:szCs w:val="19"/>
+          <w:highlight w:val="green"/>
           <w:lang w:eastAsia="ru-RU"/>
         </w:rPr>
         <w:t xml:space="preserve"> </w:t>
@@ -9609,6 +9707,7 @@
           <w:color w:val="000000"/>
           <w:sz w:val="19"/>
           <w:szCs w:val="19"/>
+          <w:highlight w:val="green"/>
           <w:lang w:eastAsia="ru-RU"/>
         </w:rPr>
         <w:t>DataContractSerializer</w:t>
@@ -9620,6 +9719,7 @@
           <w:color w:val="000000"/>
           <w:sz w:val="19"/>
           <w:szCs w:val="19"/>
+          <w:highlight w:val="green"/>
           <w:lang w:eastAsia="ru-RU"/>
         </w:rPr>
         <w:t xml:space="preserve"> (</w:t>
@@ -9631,6 +9731,7 @@
           <w:color w:val="000000"/>
           <w:sz w:val="19"/>
           <w:szCs w:val="19"/>
+          <w:highlight w:val="green"/>
           <w:lang w:eastAsia="ru-RU"/>
         </w:rPr>
         <w:t>typeof</w:t>
@@ -9642,6 +9743,7 @@
           <w:color w:val="000000"/>
           <w:sz w:val="19"/>
           <w:szCs w:val="19"/>
+          <w:highlight w:val="green"/>
           <w:lang w:eastAsia="ru-RU"/>
         </w:rPr>
         <w:t xml:space="preserve"> (</w:t>
@@ -9653,6 +9755,7 @@
           <w:color w:val="000000"/>
           <w:sz w:val="19"/>
           <w:szCs w:val="19"/>
+          <w:highlight w:val="green"/>
           <w:lang w:eastAsia="ru-RU"/>
         </w:rPr>
         <w:t>Student</w:t>
@@ -9664,6 +9767,7 @@
           <w:color w:val="000000"/>
           <w:sz w:val="19"/>
           <w:szCs w:val="19"/>
+          <w:highlight w:val="green"/>
           <w:lang w:eastAsia="ru-RU"/>
         </w:rPr>
         <w:t xml:space="preserve">), </w:t>
@@ -9675,6 +9779,7 @@
           <w:color w:val="000000"/>
           <w:sz w:val="19"/>
           <w:szCs w:val="19"/>
+          <w:highlight w:val="green"/>
           <w:lang w:eastAsia="ru-RU"/>
         </w:rPr>
         <w:t>new</w:t>
@@ -9686,6 +9791,7 @@
           <w:color w:val="000000"/>
           <w:sz w:val="19"/>
           <w:szCs w:val="19"/>
+          <w:highlight w:val="green"/>
           <w:lang w:eastAsia="ru-RU"/>
         </w:rPr>
         <w:t xml:space="preserve"> </w:t>
@@ -9698,6 +9804,7 @@
           <w:color w:val="000000"/>
           <w:sz w:val="19"/>
           <w:szCs w:val="19"/>
+          <w:highlight w:val="green"/>
           <w:lang w:eastAsia="ru-RU"/>
         </w:rPr>
         <w:t>Type</w:t>
@@ -9709,6 +9816,7 @@
           <w:color w:val="000000"/>
           <w:sz w:val="19"/>
           <w:szCs w:val="19"/>
+          <w:highlight w:val="green"/>
           <w:lang w:eastAsia="ru-RU"/>
         </w:rPr>
         <w:t>[ ]</w:t>
@@ -9720,6 +9828,7 @@
           <w:color w:val="000000"/>
           <w:sz w:val="19"/>
           <w:szCs w:val="19"/>
+          <w:highlight w:val="green"/>
           <w:lang w:eastAsia="ru-RU"/>
         </w:rPr>
         <w:t>{</w:t>
@@ -9731,6 +9840,7 @@
           <w:color w:val="000000"/>
           <w:sz w:val="19"/>
           <w:szCs w:val="19"/>
+          <w:highlight w:val="green"/>
           <w:lang w:eastAsia="ru-RU"/>
         </w:rPr>
         <w:t>typeof</w:t>
@@ -9742,6 +9852,7 @@
           <w:color w:val="000000"/>
           <w:sz w:val="19"/>
           <w:szCs w:val="19"/>
+          <w:highlight w:val="green"/>
           <w:lang w:eastAsia="ru-RU"/>
         </w:rPr>
         <w:t xml:space="preserve"> (</w:t>
@@ -9753,6 +9864,7 @@
           <w:color w:val="000000"/>
           <w:sz w:val="19"/>
           <w:szCs w:val="19"/>
+          <w:highlight w:val="green"/>
           <w:lang w:eastAsia="ru-RU"/>
         </w:rPr>
         <w:t>SeniorStudent</w:t>
@@ -9764,6 +9876,7 @@
           <w:color w:val="000000"/>
           <w:sz w:val="19"/>
           <w:szCs w:val="19"/>
+          <w:highlight w:val="green"/>
           <w:lang w:eastAsia="ru-RU"/>
         </w:rPr>
         <w:t xml:space="preserve">)}), </w:t>
@@ -9775,6 +9888,7 @@
           <w:color w:val="000000"/>
           <w:sz w:val="19"/>
           <w:szCs w:val="19"/>
+          <w:highlight w:val="green"/>
           <w:lang w:eastAsia="ru-RU"/>
         </w:rPr>
         <w:t>сериализовать-десериализовать</w:t>
@@ -9786,6 +9900,7 @@
           <w:color w:val="000000"/>
           <w:sz w:val="19"/>
           <w:szCs w:val="19"/>
+          <w:highlight w:val="green"/>
           <w:lang w:eastAsia="ru-RU"/>
         </w:rPr>
         <w:t xml:space="preserve"> также потомков </w:t>
@@ -9797,6 +9912,7 @@
           <w:color w:val="000000"/>
           <w:sz w:val="19"/>
           <w:szCs w:val="19"/>
+          <w:highlight w:val="green"/>
           <w:lang w:eastAsia="ru-RU"/>
         </w:rPr>
         <w:t>Student</w:t>
@@ -9808,6 +9924,7 @@
           <w:color w:val="000000"/>
           <w:sz w:val="19"/>
           <w:szCs w:val="19"/>
+          <w:highlight w:val="green"/>
           <w:lang w:eastAsia="ru-RU"/>
         </w:rPr>
         <w:t xml:space="preserve"> типа </w:t>
@@ -9819,6 +9936,7 @@
           <w:color w:val="000000"/>
           <w:sz w:val="19"/>
           <w:szCs w:val="19"/>
+          <w:highlight w:val="green"/>
           <w:lang w:eastAsia="ru-RU"/>
         </w:rPr>
         <w:t>SeniorStudent</w:t>
@@ -9830,6 +9948,7 @@
           <w:color w:val="000000"/>
           <w:sz w:val="19"/>
           <w:szCs w:val="19"/>
+          <w:highlight w:val="green"/>
           <w:lang w:eastAsia="ru-RU"/>
         </w:rPr>
         <w:t>.</w:t>
@@ -9868,6 +9987,7 @@
           <w:color w:val="000000"/>
           <w:sz w:val="19"/>
           <w:szCs w:val="19"/>
+          <w:highlight w:val="green"/>
         </w:rPr>
       </w:pPr>
       <w:r>
@@ -9876,6 +9996,7 @@
           <w:color w:val="000000"/>
           <w:sz w:val="19"/>
           <w:szCs w:val="19"/>
+          <w:highlight w:val="green"/>
         </w:rPr>
         <w:t xml:space="preserve">13.1. Используя механизм отражения, "расшифровать" все классы, содержащиеся в Student.dll. Создать объект класса </w:t>
       </w:r>
@@ -9886,6 +10007,7 @@
           <w:color w:val="000000"/>
           <w:sz w:val="19"/>
           <w:szCs w:val="19"/>
+          <w:highlight w:val="green"/>
         </w:rPr>
         <w:t>Student</w:t>
       </w:r>
@@ -9896,6 +10018,7 @@
           <w:color w:val="000000"/>
           <w:sz w:val="19"/>
           <w:szCs w:val="19"/>
+          <w:highlight w:val="green"/>
         </w:rPr>
         <w:t xml:space="preserve">, вызвать его метод, свойство (на чтение и запись). </w:t>
       </w:r>
@@ -9906,6 +10029,7 @@
           <w:color w:val="000000"/>
           <w:sz w:val="19"/>
           <w:szCs w:val="19"/>
+          <w:highlight w:val="green"/>
         </w:rPr>
         <w:t>dll</w:t>
       </w:r>
@@ -9916,6 +10040,7 @@
           <w:color w:val="000000"/>
           <w:sz w:val="19"/>
           <w:szCs w:val="19"/>
+          <w:highlight w:val="green"/>
         </w:rPr>
         <w:t xml:space="preserve"> не подключать к проекту статически, использовать </w:t>
       </w:r>
@@ -9926,6 +10051,7 @@
           <w:color w:val="000000"/>
           <w:sz w:val="19"/>
           <w:szCs w:val="19"/>
+          <w:highlight w:val="green"/>
         </w:rPr>
         <w:t>Assembly.LoadFrom</w:t>
       </w:r>
@@ -9936,6 +10062,7 @@
           <w:color w:val="000000"/>
           <w:sz w:val="19"/>
           <w:szCs w:val="19"/>
+          <w:highlight w:val="green"/>
         </w:rPr>
         <w:t>().</w:t>
       </w:r>
@@ -9958,6 +10085,7 @@
           <w:color w:val="000000"/>
           <w:sz w:val="19"/>
           <w:szCs w:val="19"/>
+          <w:highlight w:val="green"/>
         </w:rPr>
         <w:t>13.2. Для данного типа (</w:t>
       </w:r>
@@ -9968,6 +10096,7 @@
           <w:color w:val="000000"/>
           <w:sz w:val="19"/>
           <w:szCs w:val="19"/>
+          <w:highlight w:val="green"/>
         </w:rPr>
         <w:t>Student</w:t>
       </w:r>
@@ -9978,6 +10107,7 @@
           <w:color w:val="000000"/>
           <w:sz w:val="19"/>
           <w:szCs w:val="19"/>
+          <w:highlight w:val="green"/>
         </w:rPr>
         <w:t>) вывести цепочку всех его предков и все интерфейсы, им реализуемые.</w:t>
       </w:r>
@@ -10001,7 +10131,18 @@
           <w:sz w:val="19"/>
           <w:szCs w:val="19"/>
         </w:rPr>
-        <w:t xml:space="preserve">13.3. Используя механизм отражения, динамически создать объект класса </w:t>
+        <w:t>13.3. Используя механизм отражения, динамиче</w:t>
+      </w:r>
+      <w:bookmarkStart w:id="0" w:name="_GoBack"/>
+      <w:bookmarkEnd w:id="0"/>
+      <w:r>
+        <w:rPr>
+          <w:rFonts w:ascii="Arial" w:hAnsi="Arial" w:cs="Arial"/>
+          <w:color w:val="000000"/>
+          <w:sz w:val="19"/>
+          <w:szCs w:val="19"/>
+        </w:rPr>
+        <w:t xml:space="preserve">ски создать объект класса </w:t>
       </w:r>
       <w:proofErr w:type="spellStart"/>
       <w:r>

--- a/MainTasks.docx
+++ b/MainTasks.docx
@@ -10122,6 +10122,7 @@
           <w:color w:val="000000"/>
           <w:sz w:val="19"/>
           <w:szCs w:val="19"/>
+          <w:lang w:val="en-US"/>
         </w:rPr>
       </w:pPr>
       <w:r>
@@ -10130,59 +10131,53 @@
           <w:color w:val="000000"/>
           <w:sz w:val="19"/>
           <w:szCs w:val="19"/>
-        </w:rPr>
-        <w:t>13.3. Используя механизм отражения, динамиче</w:t>
-      </w:r>
-      <w:bookmarkStart w:id="0" w:name="_GoBack"/>
-      <w:bookmarkEnd w:id="0"/>
+          <w:highlight w:val="green"/>
+        </w:rPr>
+        <w:t xml:space="preserve">13.3. Используя механизм отражения, динамически создать объект класса </w:t>
+      </w:r>
+      <w:proofErr w:type="spellStart"/>
       <w:r>
         <w:rPr>
           <w:rFonts w:ascii="Arial" w:hAnsi="Arial" w:cs="Arial"/>
           <w:color w:val="000000"/>
           <w:sz w:val="19"/>
           <w:szCs w:val="19"/>
-        </w:rPr>
-        <w:t xml:space="preserve">ски создать объект класса </w:t>
-      </w:r>
-      <w:proofErr w:type="spellStart"/>
+          <w:highlight w:val="green"/>
+        </w:rPr>
+        <w:t>Dictionary</w:t>
+      </w:r>
+      <w:proofErr w:type="spellEnd"/>
       <w:r>
         <w:rPr>
           <w:rFonts w:ascii="Arial" w:hAnsi="Arial" w:cs="Arial"/>
           <w:color w:val="000000"/>
           <w:sz w:val="19"/>
           <w:szCs w:val="19"/>
-        </w:rPr>
-        <w:t>Dictionary</w:t>
-      </w:r>
-      <w:proofErr w:type="spellEnd"/>
+          <w:highlight w:val="green"/>
+        </w:rPr>
+        <w:t>&lt;</w:t>
+      </w:r>
+      <w:proofErr w:type="spellStart"/>
+      <w:proofErr w:type="gramStart"/>
       <w:r>
         <w:rPr>
           <w:rFonts w:ascii="Arial" w:hAnsi="Arial" w:cs="Arial"/>
           <w:color w:val="000000"/>
           <w:sz w:val="19"/>
           <w:szCs w:val="19"/>
-        </w:rPr>
-        <w:t>&lt;</w:t>
-      </w:r>
-      <w:proofErr w:type="spellStart"/>
-      <w:proofErr w:type="gramStart"/>
+          <w:highlight w:val="green"/>
+        </w:rPr>
+        <w:t>string,int</w:t>
+      </w:r>
+      <w:proofErr w:type="spellEnd"/>
+      <w:proofErr w:type="gramEnd"/>
       <w:r>
         <w:rPr>
           <w:rFonts w:ascii="Arial" w:hAnsi="Arial" w:cs="Arial"/>
           <w:color w:val="000000"/>
           <w:sz w:val="19"/>
           <w:szCs w:val="19"/>
-        </w:rPr>
-        <w:t>string,int</w:t>
-      </w:r>
-      <w:proofErr w:type="spellEnd"/>
-      <w:proofErr w:type="gramEnd"/>
-      <w:r>
-        <w:rPr>
-          <w:rFonts w:ascii="Arial" w:hAnsi="Arial" w:cs="Arial"/>
-          <w:color w:val="000000"/>
-          <w:sz w:val="19"/>
-          <w:szCs w:val="19"/>
+          <w:highlight w:val="green"/>
         </w:rPr>
         <w:t>&gt;, динамически наполнить его несколькими значениями и динамически вызвать метод (свойство), возвращающее значение по ключу.</w:t>
       </w:r>
@@ -10205,6 +10200,7 @@
           <w:color w:val="000000"/>
           <w:sz w:val="19"/>
           <w:szCs w:val="19"/>
+          <w:highlight w:val="green"/>
         </w:rPr>
         <w:t xml:space="preserve">13.4. Создать программу </w:t>
       </w:r>
@@ -10215,6 +10211,7 @@
           <w:color w:val="000000"/>
           <w:sz w:val="19"/>
           <w:szCs w:val="19"/>
+          <w:highlight w:val="green"/>
         </w:rPr>
         <w:t>автоподключения</w:t>
       </w:r>
@@ -10225,6 +10222,7 @@
           <w:color w:val="000000"/>
           <w:sz w:val="19"/>
           <w:szCs w:val="19"/>
+          <w:highlight w:val="green"/>
         </w:rPr>
         <w:t xml:space="preserve"> плагинов к программе. Плагин представляет собой </w:t>
       </w:r>
@@ -10235,6 +10233,7 @@
           <w:color w:val="000000"/>
           <w:sz w:val="19"/>
           <w:szCs w:val="19"/>
+          <w:highlight w:val="green"/>
         </w:rPr>
         <w:t>dll</w:t>
       </w:r>
@@ -10245,6 +10244,7 @@
           <w:color w:val="000000"/>
           <w:sz w:val="19"/>
           <w:szCs w:val="19"/>
+          <w:highlight w:val="green"/>
         </w:rPr>
         <w:t xml:space="preserve">, содержащую класс, удовлетворяющий некоторому интерфейсу с одним методом. Все плагины бросаются в папку с основной программой. Программа должна анализировать все классы в </w:t>
       </w:r>
@@ -10255,6 +10255,7 @@
           <w:color w:val="000000"/>
           <w:sz w:val="19"/>
           <w:szCs w:val="19"/>
+          <w:highlight w:val="green"/>
         </w:rPr>
         <w:t>dll</w:t>
       </w:r>
@@ -10265,9 +10266,12 @@
           <w:color w:val="000000"/>
           <w:sz w:val="19"/>
           <w:szCs w:val="19"/>
+          <w:highlight w:val="green"/>
         </w:rPr>
         <w:t xml:space="preserve"> в текущей папке, отбирать те, которые реализуют интерфейс, создавать по одному объекту каждого такого класса и вызывать метод интерфейса для этого объекта.</w:t>
       </w:r>
+      <w:bookmarkStart w:id="0" w:name="_GoBack"/>
+      <w:bookmarkEnd w:id="0"/>
     </w:p>
     <w:p>
       <w:pPr>
